--- a/PhatDungDuc.docx
+++ b/PhatDungDuc.docx
@@ -1,6 +1,6 @@
 
 <file path=word/document.xml><?xml version="1.0" encoding="utf-8"?>
-<w:document xmlns:wpc="http://schemas.microsoft.com/office/word/2010/wordprocessingCanvas" xmlns:mc="http://schemas.openxmlformats.org/markup-compatibility/2006" xmlns:o="urn:schemas-microsoft-com:office:office" xmlns:r="http://schemas.openxmlformats.org/officeDocument/2006/relationships" xmlns:m="http://schemas.openxmlformats.org/officeDocument/2006/math" xmlns:v="urn:schemas-microsoft-com:vml" xmlns:wp14="http://schemas.microsoft.com/office/word/2010/wordprocessingDrawing" xmlns:wp="http://schemas.openxmlformats.org/drawingml/2006/wordprocessingDrawing" xmlns:w10="urn:schemas-microsoft-com:office:word" xmlns:w="http://schemas.openxmlformats.org/wordprocessingml/2006/main" xmlns:w14="http://schemas.microsoft.com/office/word/2010/wordml" xmlns:wpg="http://schemas.microsoft.com/office/word/2010/wordprocessingGroup" xmlns:wpi="http://schemas.microsoft.com/office/word/2010/wordprocessingInk" xmlns:wne="http://schemas.microsoft.com/office/word/2006/wordml" xmlns:wps="http://schemas.microsoft.com/office/word/2010/wordprocessingShape" mc:Ignorable="w14 wp14">
+<w:document xmlns:wpc="http://schemas.microsoft.com/office/word/2010/wordprocessingCanvas" xmlns:mc="http://schemas.openxmlformats.org/markup-compatibility/2006" xmlns:o="urn:schemas-microsoft-com:office:office" xmlns:r="http://schemas.openxmlformats.org/officeDocument/2006/relationships" xmlns:m="http://schemas.openxmlformats.org/officeDocument/2006/math" xmlns:v="urn:schemas-microsoft-com:vml" xmlns:wp14="http://schemas.microsoft.com/office/word/2010/wordprocessingDrawing" xmlns:wp="http://schemas.openxmlformats.org/drawingml/2006/wordprocessingDrawing" xmlns:w10="urn:schemas-microsoft-com:office:word" xmlns:w="http://schemas.openxmlformats.org/wordprocessingml/2006/main" xmlns:w14="http://schemas.microsoft.com/office/word/2010/wordml" xmlns:w15="http://schemas.microsoft.com/office/word/2012/wordml" xmlns:wpg="http://schemas.microsoft.com/office/word/2010/wordprocessingGroup" xmlns:wpi="http://schemas.microsoft.com/office/word/2010/wordprocessingInk" xmlns:wne="http://schemas.microsoft.com/office/word/2006/wordml" xmlns:wps="http://schemas.microsoft.com/office/word/2010/wordprocessingShape" mc:Ignorable="w14 w15 wp14">
   <w:body>
     <w:p>
       <w:pPr>
@@ -91,7 +91,7 @@
                     <pic:cNvPicPr/>
                   </pic:nvPicPr>
                   <pic:blipFill>
-                    <a:blip r:embed="rId5">
+                    <a:blip r:embed="rId4">
                       <a:extLst>
                         <a:ext uri="{28A0092B-C50C-407E-A947-70E740481C1C}">
                           <a14:useLocalDpi xmlns:a14="http://schemas.microsoft.com/office/drawing/2010/main" val="0"/>
@@ -150,113 +150,13 @@
           <w:szCs w:val="28"/>
         </w:rPr>
       </w:pPr>
-      <w:proofErr w:type="spellStart"/>
-      <w:r>
-        <w:rPr>
-          <w:rFonts w:cstheme="minorHAnsi"/>
-          <w:sz w:val="28"/>
-          <w:szCs w:val="28"/>
-        </w:rPr>
-        <w:t>Đăng</w:t>
-      </w:r>
-      <w:proofErr w:type="spellEnd"/>
-      <w:r>
-        <w:rPr>
-          <w:rFonts w:cstheme="minorHAnsi"/>
-          <w:sz w:val="28"/>
-          <w:szCs w:val="28"/>
-        </w:rPr>
-        <w:t xml:space="preserve"> </w:t>
-      </w:r>
-      <w:proofErr w:type="spellStart"/>
-      <w:r>
-        <w:rPr>
-          <w:rFonts w:cstheme="minorHAnsi"/>
-          <w:sz w:val="28"/>
-          <w:szCs w:val="28"/>
-        </w:rPr>
-        <w:t>ký</w:t>
-      </w:r>
-      <w:proofErr w:type="spellEnd"/>
-      <w:r>
-        <w:rPr>
-          <w:rFonts w:cstheme="minorHAnsi"/>
-          <w:sz w:val="28"/>
-          <w:szCs w:val="28"/>
-        </w:rPr>
-        <w:t xml:space="preserve"> </w:t>
-      </w:r>
-      <w:proofErr w:type="spellStart"/>
-      <w:r>
-        <w:rPr>
-          <w:rFonts w:cstheme="minorHAnsi"/>
-          <w:sz w:val="28"/>
-          <w:szCs w:val="28"/>
-        </w:rPr>
-        <w:t>tài</w:t>
-      </w:r>
-      <w:proofErr w:type="spellEnd"/>
-      <w:r>
-        <w:rPr>
-          <w:rFonts w:cstheme="minorHAnsi"/>
-          <w:sz w:val="28"/>
-          <w:szCs w:val="28"/>
-        </w:rPr>
-        <w:t xml:space="preserve"> </w:t>
-      </w:r>
-      <w:proofErr w:type="spellStart"/>
-      <w:r>
-        <w:rPr>
-          <w:rFonts w:cstheme="minorHAnsi"/>
-          <w:sz w:val="28"/>
-          <w:szCs w:val="28"/>
-        </w:rPr>
-        <w:t>khoản</w:t>
-      </w:r>
-      <w:proofErr w:type="spellEnd"/>
-      <w:r>
-        <w:rPr>
-          <w:rFonts w:cstheme="minorHAnsi"/>
-          <w:sz w:val="28"/>
-          <w:szCs w:val="28"/>
-        </w:rPr>
-        <w:t xml:space="preserve"> </w:t>
-      </w:r>
-      <w:proofErr w:type="spellStart"/>
-      <w:r>
-        <w:rPr>
-          <w:rFonts w:cstheme="minorHAnsi"/>
-          <w:sz w:val="28"/>
-          <w:szCs w:val="28"/>
-        </w:rPr>
-        <w:t>và</w:t>
-      </w:r>
-      <w:proofErr w:type="spellEnd"/>
-      <w:r>
-        <w:rPr>
-          <w:rFonts w:cstheme="minorHAnsi"/>
-          <w:sz w:val="28"/>
-          <w:szCs w:val="28"/>
-        </w:rPr>
-        <w:t xml:space="preserve"> </w:t>
-      </w:r>
-      <w:proofErr w:type="spellStart"/>
-      <w:r>
-        <w:rPr>
-          <w:rFonts w:cstheme="minorHAnsi"/>
-          <w:sz w:val="28"/>
-          <w:szCs w:val="28"/>
-        </w:rPr>
-        <w:t>tạo</w:t>
-      </w:r>
-      <w:proofErr w:type="spellEnd"/>
-      <w:r>
-        <w:rPr>
-          <w:rFonts w:cstheme="minorHAnsi"/>
-          <w:sz w:val="28"/>
-          <w:szCs w:val="28"/>
-        </w:rPr>
-        <w:t xml:space="preserve"> repo</w:t>
+      <w:r>
+        <w:rPr>
+          <w:rFonts w:cstheme="minorHAnsi"/>
+          <w:sz w:val="28"/>
+          <w:szCs w:val="28"/>
+        </w:rPr>
+        <w:t>Đăng ký tài khoản và tạo repo</w:t>
       </w:r>
     </w:p>
     <w:p>
@@ -306,7 +206,7 @@
                     <pic:cNvPicPr/>
                   </pic:nvPicPr>
                   <pic:blipFill>
-                    <a:blip r:embed="rId6"/>
+                    <a:blip r:embed="rId5"/>
                     <a:stretch>
                       <a:fillRect/>
                     </a:stretch>
@@ -329,27 +229,20 @@
     </w:p>
     <w:p>
       <w:pPr>
-        <w:rPr>
-          <w:rFonts w:cstheme="minorHAnsi"/>
-          <w:sz w:val="28"/>
-          <w:szCs w:val="28"/>
-        </w:rPr>
-      </w:pPr>
-      <w:r>
-        <w:rPr>
-          <w:rFonts w:cstheme="minorHAnsi"/>
-          <w:sz w:val="28"/>
-          <w:szCs w:val="28"/>
-        </w:rPr>
-        <w:tab/>
-      </w:r>
-      <w:r>
-        <w:rPr>
-          <w:rFonts w:cstheme="minorHAnsi"/>
-          <w:sz w:val="28"/>
-          <w:szCs w:val="28"/>
-        </w:rPr>
-        <w:tab/>
+        <w:jc w:val="center"/>
+        <w:rPr>
+          <w:rFonts w:cstheme="minorHAnsi"/>
+          <w:sz w:val="28"/>
+          <w:szCs w:val="28"/>
+        </w:rPr>
+      </w:pPr>
+      <w:r>
+        <w:rPr>
+          <w:rFonts w:cstheme="minorHAnsi"/>
+          <w:sz w:val="28"/>
+          <w:szCs w:val="28"/>
+        </w:rPr>
+        <w:t>Thêm thành viên vào repo</w:t>
       </w:r>
     </w:p>
     <w:p>
@@ -364,62 +257,107 @@
       <w:r>
         <w:rPr>
           <w:rFonts w:cstheme="minorHAnsi"/>
+          <w:noProof/>
           <w:sz w:val="28"/>
           <w:szCs w:val="28"/>
         </w:rPr>
         <w:lastRenderedPageBreak/>
+        <w:drawing>
+          <wp:anchor distT="0" distB="0" distL="114300" distR="114300" simplePos="0" relativeHeight="251659264" behindDoc="0" locked="0" layoutInCell="1" allowOverlap="1">
+            <wp:simplePos x="0" y="0"/>
+            <wp:positionH relativeFrom="column">
+              <wp:posOffset>0</wp:posOffset>
+            </wp:positionH>
+            <wp:positionV relativeFrom="paragraph">
+              <wp:posOffset>440479</wp:posOffset>
+            </wp:positionV>
+            <wp:extent cx="5943600" cy="2787256"/>
+            <wp:effectExtent l="0" t="0" r="0" b="0"/>
+            <wp:wrapTopAndBottom/>
+            <wp:docPr id="6" name="Picture 6" descr="C:\Users\ASUS\Desktop\167084872_876338079604193_4905635173241186718_n.png"/>
+            <wp:cNvGraphicFramePr>
+              <a:graphicFrameLocks xmlns:a="http://schemas.openxmlformats.org/drawingml/2006/main" noChangeAspect="1"/>
+            </wp:cNvGraphicFramePr>
+            <a:graphic xmlns:a="http://schemas.openxmlformats.org/drawingml/2006/main">
+              <a:graphicData uri="http://schemas.openxmlformats.org/drawingml/2006/picture">
+                <pic:pic xmlns:pic="http://schemas.openxmlformats.org/drawingml/2006/picture">
+                  <pic:nvPicPr>
+                    <pic:cNvPr id="0" name="Picture 10" descr="C:\Users\ASUS\Desktop\167084872_876338079604193_4905635173241186718_n.png"/>
+                    <pic:cNvPicPr>
+                      <a:picLocks noChangeAspect="1" noChangeArrowheads="1"/>
+                    </pic:cNvPicPr>
+                  </pic:nvPicPr>
+                  <pic:blipFill>
+                    <a:blip r:embed="rId6">
+                      <a:extLst>
+                        <a:ext uri="{28A0092B-C50C-407E-A947-70E740481C1C}">
+                          <a14:useLocalDpi xmlns:a14="http://schemas.microsoft.com/office/drawing/2010/main" val="0"/>
+                        </a:ext>
+                      </a:extLst>
+                    </a:blip>
+                    <a:srcRect/>
+                    <a:stretch>
+                      <a:fillRect/>
+                    </a:stretch>
+                  </pic:blipFill>
+                  <pic:spPr bwMode="auto">
+                    <a:xfrm>
+                      <a:off x="0" y="0"/>
+                      <a:ext cx="5943600" cy="2787256"/>
+                    </a:xfrm>
+                    <a:prstGeom prst="rect">
+                      <a:avLst/>
+                    </a:prstGeom>
+                    <a:noFill/>
+                    <a:ln>
+                      <a:noFill/>
+                    </a:ln>
+                  </pic:spPr>
+                </pic:pic>
+              </a:graphicData>
+            </a:graphic>
+            <wp14:sizeRelH relativeFrom="page">
+              <wp14:pctWidth>0</wp14:pctWidth>
+            </wp14:sizeRelH>
+            <wp14:sizeRelV relativeFrom="page">
+              <wp14:pctHeight>0</wp14:pctHeight>
+            </wp14:sizeRelV>
+          </wp:anchor>
+        </w:drawing>
+      </w:r>
+      <w:r>
+        <w:rPr>
+          <w:rFonts w:cstheme="minorHAnsi"/>
+          <w:sz w:val="28"/>
+          <w:szCs w:val="28"/>
+        </w:rPr>
         <w:t>+ CLONE DỰ ÁN</w:t>
       </w:r>
-      <w:r>
-        <w:rPr>
-          <w:rFonts w:cstheme="minorHAnsi"/>
-          <w:sz w:val="28"/>
-          <w:szCs w:val="28"/>
-        </w:rPr>
-        <w:tab/>
-      </w:r>
-      <w:r>
-        <w:rPr>
-          <w:rFonts w:cstheme="minorHAnsi"/>
-          <w:sz w:val="28"/>
-          <w:szCs w:val="28"/>
-        </w:rPr>
-        <w:tab/>
-      </w:r>
-    </w:p>
-    <w:p>
-      <w:pPr>
-        <w:rPr>
-          <w:rFonts w:cstheme="minorHAnsi"/>
-          <w:sz w:val="28"/>
-          <w:szCs w:val="28"/>
-        </w:rPr>
-      </w:pPr>
-      <w:r>
-        <w:rPr>
-          <w:rFonts w:cstheme="minorHAnsi"/>
-          <w:sz w:val="28"/>
-          <w:szCs w:val="28"/>
-        </w:rPr>
-        <w:t>2. PHẦN 2 (5Đ): XEM THÊM HƯỚNG DẪN TRONG FILE LAB3-GIT</w:t>
-      </w:r>
-    </w:p>
-    <w:p>
-      <w:pPr>
-        <w:rPr>
-          <w:rFonts w:cstheme="minorHAnsi"/>
-          <w:sz w:val="28"/>
-          <w:szCs w:val="28"/>
-        </w:rPr>
-      </w:pPr>
-      <w:r>
-        <w:rPr>
-          <w:rFonts w:cstheme="minorHAnsi"/>
-          <w:sz w:val="28"/>
-          <w:szCs w:val="28"/>
-        </w:rPr>
-        <w:tab/>
-        <w:t>- THỰC HÀNH TẤT CẢ CÁ</w:t>
+    </w:p>
+    <w:p>
+      <w:pPr>
+        <w:ind w:left="720" w:firstLine="720"/>
+        <w:rPr>
+          <w:rFonts w:cstheme="minorHAnsi"/>
+          <w:sz w:val="28"/>
+          <w:szCs w:val="28"/>
+        </w:rPr>
+      </w:pPr>
+      <w:r>
+        <w:rPr>
+          <w:rFonts w:cstheme="minorHAnsi"/>
+          <w:sz w:val="28"/>
+          <w:szCs w:val="28"/>
+        </w:rPr>
+        <w:tab/>
+      </w:r>
+      <w:r>
+        <w:rPr>
+          <w:rFonts w:cstheme="minorHAnsi"/>
+          <w:sz w:val="28"/>
+          <w:szCs w:val="28"/>
+        </w:rPr>
+        <w:t>Clone dự án về máy thành viên</w:t>
       </w:r>
       <w:bookmarkStart w:id="0" w:name="_GoBack"/>
       <w:bookmarkEnd w:id="0"/>
@@ -429,51 +367,68 @@
           <w:sz w:val="28"/>
           <w:szCs w:val="28"/>
         </w:rPr>
-        <w:t>C NỘI DUNG TRONG FILE GIT-CHEAT-SHEET</w:t>
-      </w:r>
-    </w:p>
-    <w:p>
-      <w:pPr>
-        <w:rPr>
-          <w:rFonts w:cstheme="minorHAnsi"/>
-          <w:sz w:val="28"/>
-          <w:szCs w:val="28"/>
-        </w:rPr>
-      </w:pPr>
-      <w:r>
-        <w:rPr>
-          <w:rFonts w:cstheme="minorHAnsi"/>
-          <w:sz w:val="28"/>
-          <w:szCs w:val="28"/>
-        </w:rPr>
-        <w:tab/>
-      </w:r>
-      <w:r>
-        <w:rPr>
-          <w:rFonts w:cstheme="minorHAnsi"/>
-          <w:sz w:val="28"/>
-          <w:szCs w:val="28"/>
-        </w:rPr>
-        <w:tab/>
-        <w:t xml:space="preserve">+ CÀI ĐẶT THÀNH CÔNG </w:t>
-      </w:r>
-      <w:proofErr w:type="spellStart"/>
-      <w:r>
-        <w:rPr>
-          <w:rFonts w:cstheme="minorHAnsi"/>
-          <w:sz w:val="28"/>
-          <w:szCs w:val="28"/>
-        </w:rPr>
-        <w:t>CÔNG</w:t>
-      </w:r>
-      <w:proofErr w:type="spellEnd"/>
-      <w:r>
-        <w:rPr>
-          <w:rFonts w:cstheme="minorHAnsi"/>
-          <w:sz w:val="28"/>
-          <w:szCs w:val="28"/>
-        </w:rPr>
-        <w:t xml:space="preserve"> CỤ P4MERGE ĐỂ GIẢI QUYẾT XUNG ĐỘT MÃ NGUỒN</w:t>
+        <w:tab/>
+      </w:r>
+    </w:p>
+    <w:p>
+      <w:pPr>
+        <w:rPr>
+          <w:rFonts w:cstheme="minorHAnsi"/>
+          <w:sz w:val="28"/>
+          <w:szCs w:val="28"/>
+        </w:rPr>
+      </w:pPr>
+      <w:r>
+        <w:rPr>
+          <w:rFonts w:cstheme="minorHAnsi"/>
+          <w:sz w:val="28"/>
+          <w:szCs w:val="28"/>
+        </w:rPr>
+        <w:t>2. PHẦN 2 (5Đ): XEM THÊM HƯỚNG DẪN TRONG FILE LAB3-GIT</w:t>
+      </w:r>
+    </w:p>
+    <w:p>
+      <w:pPr>
+        <w:rPr>
+          <w:rFonts w:cstheme="minorHAnsi"/>
+          <w:sz w:val="28"/>
+          <w:szCs w:val="28"/>
+        </w:rPr>
+      </w:pPr>
+      <w:r>
+        <w:rPr>
+          <w:rFonts w:cstheme="minorHAnsi"/>
+          <w:sz w:val="28"/>
+          <w:szCs w:val="28"/>
+        </w:rPr>
+        <w:tab/>
+        <w:t>- THỰC HÀNH TẤT CẢ CÁC NỘI DUNG TRONG FILE GIT-CHEAT-SHEET</w:t>
+      </w:r>
+    </w:p>
+    <w:p>
+      <w:pPr>
+        <w:rPr>
+          <w:rFonts w:cstheme="minorHAnsi"/>
+          <w:sz w:val="28"/>
+          <w:szCs w:val="28"/>
+        </w:rPr>
+      </w:pPr>
+      <w:r>
+        <w:rPr>
+          <w:rFonts w:cstheme="minorHAnsi"/>
+          <w:sz w:val="28"/>
+          <w:szCs w:val="28"/>
+        </w:rPr>
+        <w:tab/>
+      </w:r>
+      <w:r>
+        <w:rPr>
+          <w:rFonts w:cstheme="minorHAnsi"/>
+          <w:sz w:val="28"/>
+          <w:szCs w:val="28"/>
+        </w:rPr>
+        <w:tab/>
+        <w:t>+ CÀI ĐẶT THÀNH CÔNG CÔNG CỤ P4MERGE ĐỂ GIẢI QUYẾT XUNG ĐỘT MÃ NGUỒN</w:t>
       </w:r>
     </w:p>
     <w:p>
@@ -609,7 +564,7 @@
 </file>
 
 <file path=word/styles.xml><?xml version="1.0" encoding="utf-8"?>
-<w:styles xmlns:mc="http://schemas.openxmlformats.org/markup-compatibility/2006" xmlns:r="http://schemas.openxmlformats.org/officeDocument/2006/relationships" xmlns:w="http://schemas.openxmlformats.org/wordprocessingml/2006/main" xmlns:w14="http://schemas.microsoft.com/office/word/2010/wordml" mc:Ignorable="w14">
+<w:styles xmlns:mc="http://schemas.openxmlformats.org/markup-compatibility/2006" xmlns:r="http://schemas.openxmlformats.org/officeDocument/2006/relationships" xmlns:w="http://schemas.openxmlformats.org/wordprocessingml/2006/main" xmlns:w14="http://schemas.microsoft.com/office/word/2010/wordml" xmlns:w15="http://schemas.microsoft.com/office/word/2012/wordml" mc:Ignorable="w14 w15">
   <w:docDefaults>
     <w:rPrDefault>
       <w:rPr>
@@ -625,364 +580,378 @@
       </w:pPr>
     </w:pPrDefault>
   </w:docDefaults>
-  <w:latentStyles w:defLockedState="0" w:defUIPriority="99" w:defSemiHidden="1" w:defUnhideWhenUsed="1" w:defQFormat="0" w:count="267">
-    <w:lsdException w:name="Normal" w:semiHidden="0" w:uiPriority="0" w:unhideWhenUsed="0" w:qFormat="1"/>
-    <w:lsdException w:name="heading 1" w:semiHidden="0" w:uiPriority="9" w:unhideWhenUsed="0" w:qFormat="1"/>
-    <w:lsdException w:name="heading 2" w:uiPriority="9" w:qFormat="1"/>
-    <w:lsdException w:name="heading 3" w:uiPriority="9" w:qFormat="1"/>
-    <w:lsdException w:name="heading 4" w:uiPriority="9" w:qFormat="1"/>
-    <w:lsdException w:name="heading 5" w:uiPriority="9" w:qFormat="1"/>
-    <w:lsdException w:name="heading 6" w:uiPriority="9" w:qFormat="1"/>
-    <w:lsdException w:name="heading 7" w:uiPriority="9" w:qFormat="1"/>
-    <w:lsdException w:name="heading 8" w:uiPriority="9" w:qFormat="1"/>
-    <w:lsdException w:name="heading 9" w:uiPriority="9" w:qFormat="1"/>
-    <w:lsdException w:name="toc 1" w:uiPriority="39"/>
-    <w:lsdException w:name="toc 2" w:uiPriority="39"/>
-    <w:lsdException w:name="toc 3" w:uiPriority="39"/>
-    <w:lsdException w:name="toc 4" w:uiPriority="39"/>
-    <w:lsdException w:name="toc 5" w:uiPriority="39"/>
-    <w:lsdException w:name="toc 6" w:uiPriority="39"/>
-    <w:lsdException w:name="toc 7" w:uiPriority="39"/>
-    <w:lsdException w:name="toc 8" w:uiPriority="39"/>
-    <w:lsdException w:name="toc 9" w:uiPriority="39"/>
-    <w:lsdException w:name="caption" w:uiPriority="35" w:qFormat="1"/>
-    <w:lsdException w:name="Title" w:semiHidden="0" w:uiPriority="10" w:unhideWhenUsed="0" w:qFormat="1"/>
-    <w:lsdException w:name="Default Paragraph Font" w:uiPriority="1"/>
-    <w:lsdException w:name="Subtitle" w:semiHidden="0" w:uiPriority="11" w:unhideWhenUsed="0" w:qFormat="1"/>
-    <w:lsdException w:name="Strong" w:semiHidden="0" w:uiPriority="22" w:unhideWhenUsed="0" w:qFormat="1"/>
-    <w:lsdException w:name="Emphasis" w:semiHidden="0" w:uiPriority="20" w:unhideWhenUsed="0" w:qFormat="1"/>
-    <w:lsdException w:name="Table Grid" w:semiHidden="0" w:uiPriority="59" w:unhideWhenUsed="0"/>
-    <w:lsdException w:name="Placeholder Text" w:unhideWhenUsed="0"/>
-    <w:lsdException w:name="No Spacing" w:semiHidden="0" w:uiPriority="1" w:unhideWhenUsed="0" w:qFormat="1"/>
-    <w:lsdException w:name="Light Shading" w:semiHidden="0" w:uiPriority="60" w:unhideWhenUsed="0"/>
-    <w:lsdException w:name="Light List" w:semiHidden="0" w:uiPriority="61" w:unhideWhenUsed="0"/>
-    <w:lsdException w:name="Light Grid" w:semiHidden="0" w:uiPriority="62" w:unhideWhenUsed="0"/>
-    <w:lsdException w:name="Medium Shading 1" w:semiHidden="0" w:uiPriority="63" w:unhideWhenUsed="0"/>
-    <w:lsdException w:name="Medium Shading 2" w:semiHidden="0" w:uiPriority="64" w:unhideWhenUsed="0"/>
-    <w:lsdException w:name="Medium List 1" w:semiHidden="0" w:uiPriority="65" w:unhideWhenUsed="0"/>
-    <w:lsdException w:name="Medium List 2" w:semiHidden="0" w:uiPriority="66" w:unhideWhenUsed="0"/>
-    <w:lsdException w:name="Medium Grid 1" w:semiHidden="0" w:uiPriority="67" w:unhideWhenUsed="0"/>
-    <w:lsdException w:name="Medium Grid 2" w:semiHidden="0" w:uiPriority="68" w:unhideWhenUsed="0"/>
-    <w:lsdException w:name="Medium Grid 3" w:semiHidden="0" w:uiPriority="69" w:unhideWhenUsed="0"/>
-    <w:lsdException w:name="Dark List" w:semiHidden="0" w:uiPriority="70" w:unhideWhenUsed="0"/>
-    <w:lsdException w:name="Colorful Shading" w:semiHidden="0" w:uiPriority="71" w:unhideWhenUsed="0"/>
-    <w:lsdException w:name="Colorful List" w:semiHidden="0" w:uiPriority="72" w:unhideWhenUsed="0"/>
-    <w:lsdException w:name="Colorful Grid" w:semiHidden="0" w:uiPriority="73" w:unhideWhenUsed="0"/>
-    <w:lsdException w:name="Light Shading Accent 1" w:semiHidden="0" w:uiPriority="60" w:unhideWhenUsed="0"/>
-    <w:lsdException w:name="Light List Accent 1" w:semiHidden="0" w:uiPriority="61" w:unhideWhenUsed="0"/>
-    <w:lsdException w:name="Light Grid Accent 1" w:semiHidden="0" w:uiPriority="62" w:unhideWhenUsed="0"/>
-    <w:lsdException w:name="Medium Shading 1 Accent 1" w:semiHidden="0" w:uiPriority="63" w:unhideWhenUsed="0"/>
-    <w:lsdException w:name="Medium Shading 2 Accent 1" w:semiHidden="0" w:uiPriority="64" w:unhideWhenUsed="0"/>
-    <w:lsdException w:name="Medium List 1 Accent 1" w:semiHidden="0" w:uiPriority="65" w:unhideWhenUsed="0"/>
-    <w:lsdException w:name="Revision" w:unhideWhenUsed="0"/>
-    <w:lsdException w:name="List Paragraph" w:semiHidden="0" w:uiPriority="34" w:unhideWhenUsed="0" w:qFormat="1"/>
-    <w:lsdException w:name="Quote" w:semiHidden="0" w:uiPriority="29" w:unhideWhenUsed="0" w:qFormat="1"/>
-    <w:lsdException w:name="Intense Quote" w:semiHidden="0" w:uiPriority="30" w:unhideWhenUsed="0" w:qFormat="1"/>
-    <w:lsdException w:name="Medium List 2 Accent 1" w:semiHidden="0" w:uiPriority="66" w:unhideWhenUsed="0"/>
-    <w:lsdException w:name="Medium Grid 1 Accent 1" w:semiHidden="0" w:uiPriority="67" w:unhideWhenUsed="0"/>
-    <w:lsdException w:name="Medium Grid 2 Accent 1" w:semiHidden="0" w:uiPriority="68" w:unhideWhenUsed="0"/>
-    <w:lsdException w:name="Medium Grid 3 Accent 1" w:semiHidden="0" w:uiPriority="69" w:unhideWhenUsed="0"/>
-    <w:lsdException w:name="Dark List Accent 1" w:semiHidden="0" w:uiPriority="70" w:unhideWhenUsed="0"/>
-    <w:lsdException w:name="Colorful Shading Accent 1" w:semiHidden="0" w:uiPriority="71" w:unhideWhenUsed="0"/>
-    <w:lsdException w:name="Colorful List Accent 1" w:semiHidden="0" w:uiPriority="72" w:unhideWhenUsed="0"/>
-    <w:lsdException w:name="Colorful Grid Accent 1" w:semiHidden="0" w:uiPriority="73" w:unhideWhenUsed="0"/>
-    <w:lsdException w:name="Light Shading Accent 2" w:semiHidden="0" w:uiPriority="60" w:unhideWhenUsed="0"/>
-    <w:lsdException w:name="Light List Accent 2" w:semiHidden="0" w:uiPriority="61" w:unhideWhenUsed="0"/>
-    <w:lsdException w:name="Light Grid Accent 2" w:semiHidden="0" w:uiPriority="62" w:unhideWhenUsed="0"/>
-    <w:lsdException w:name="Medium Shading 1 Accent 2" w:semiHidden="0" w:uiPriority="63" w:unhideWhenUsed="0"/>
-    <w:lsdException w:name="Medium Shading 2 Accent 2" w:semiHidden="0" w:uiPriority="64" w:unhideWhenUsed="0"/>
-    <w:lsdException w:name="Medium List 1 Accent 2" w:semiHidden="0" w:uiPriority="65" w:unhideWhenUsed="0"/>
-    <w:lsdException w:name="Medium List 2 Accent 2" w:semiHidden="0" w:uiPriority="66" w:unhideWhenUsed="0"/>
-    <w:lsdException w:name="Medium Grid 1 Accent 2" w:semiHidden="0" w:uiPriority="67" w:unhideWhenUsed="0"/>
-    <w:lsdException w:name="Medium Grid 2 Accent 2" w:semiHidden="0" w:uiPriority="68" w:unhideWhenUsed="0"/>
-    <w:lsdException w:name="Medium Grid 3 Accent 2" w:semiHidden="0" w:uiPriority="69" w:unhideWhenUsed="0"/>
-    <w:lsdException w:name="Dark List Accent 2" w:semiHidden="0" w:uiPriority="70" w:unhideWhenUsed="0"/>
-    <w:lsdException w:name="Colorful Shading Accent 2" w:semiHidden="0" w:uiPriority="71" w:unhideWhenUsed="0"/>
-    <w:lsdException w:name="Colorful List Accent 2" w:semiHidden="0" w:uiPriority="72" w:unhideWhenUsed="0"/>
-    <w:lsdException w:name="Colorful Grid Accent 2" w:semiHidden="0" w:uiPriority="73" w:unhideWhenUsed="0"/>
-    <w:lsdException w:name="Light Shading Accent 3" w:semiHidden="0" w:uiPriority="60" w:unhideWhenUsed="0"/>
-    <w:lsdException w:name="Light List Accent 3" w:semiHidden="0" w:uiPriority="61" w:unhideWhenUsed="0"/>
-    <w:lsdException w:name="Light Grid Accent 3" w:semiHidden="0" w:uiPriority="62" w:unhideWhenUsed="0"/>
-    <w:lsdException w:name="Medium Shading 1 Accent 3" w:semiHidden="0" w:uiPriority="63" w:unhideWhenUsed="0"/>
-    <w:lsdException w:name="Medium Shading 2 Accent 3" w:semiHidden="0" w:uiPriority="64" w:unhideWhenUsed="0"/>
-    <w:lsdException w:name="Medium List 1 Accent 3" w:semiHidden="0" w:uiPriority="65" w:unhideWhenUsed="0"/>
-    <w:lsdException w:name="Medium List 2 Accent 3" w:semiHidden="0" w:uiPriority="66" w:unhideWhenUsed="0"/>
-    <w:lsdException w:name="Medium Grid 1 Accent 3" w:semiHidden="0" w:uiPriority="67" w:unhideWhenUsed="0"/>
-    <w:lsdException w:name="Medium Grid 2 Accent 3" w:semiHidden="0" w:uiPriority="68" w:unhideWhenUsed="0"/>
-    <w:lsdException w:name="Medium Grid 3 Accent 3" w:semiHidden="0" w:uiPriority="69" w:unhideWhenUsed="0"/>
-    <w:lsdException w:name="Dark List Accent 3" w:semiHidden="0" w:uiPriority="70" w:unhideWhenUsed="0"/>
-    <w:lsdException w:name="Colorful Shading Accent 3" w:semiHidden="0" w:uiPriority="71" w:unhideWhenUsed="0"/>
-    <w:lsdException w:name="Colorful List Accent 3" w:semiHidden="0" w:uiPriority="72" w:unhideWhenUsed="0"/>
-    <w:lsdException w:name="Colorful Grid Accent 3" w:semiHidden="0" w:uiPriority="73" w:unhideWhenUsed="0"/>
-    <w:lsdException w:name="Light Shading Accent 4" w:semiHidden="0" w:uiPriority="60" w:unhideWhenUsed="0"/>
-    <w:lsdException w:name="Light List Accent 4" w:semiHidden="0" w:uiPriority="61" w:unhideWhenUsed="0"/>
-    <w:lsdException w:name="Light Grid Accent 4" w:semiHidden="0" w:uiPriority="62" w:unhideWhenUsed="0"/>
-    <w:lsdException w:name="Medium Shading 1 Accent 4" w:semiHidden="0" w:uiPriority="63" w:unhideWhenUsed="0"/>
-    <w:lsdException w:name="Medium Shading 2 Accent 4" w:semiHidden="0" w:uiPriority="64" w:unhideWhenUsed="0"/>
-    <w:lsdException w:name="Medium List 1 Accent 4" w:semiHidden="0" w:uiPriority="65" w:unhideWhenUsed="0"/>
-    <w:lsdException w:name="Medium List 2 Accent 4" w:semiHidden="0" w:uiPriority="66" w:unhideWhenUsed="0"/>
-    <w:lsdException w:name="Medium Grid 1 Accent 4" w:semiHidden="0" w:uiPriority="67" w:unhideWhenUsed="0"/>
-    <w:lsdException w:name="Medium Grid 2 Accent 4" w:semiHidden="0" w:uiPriority="68" w:unhideWhenUsed="0"/>
-    <w:lsdException w:name="Medium Grid 3 Accent 4" w:semiHidden="0" w:uiPriority="69" w:unhideWhenUsed="0"/>
-    <w:lsdException w:name="Dark List Accent 4" w:semiHidden="0" w:uiPriority="70" w:unhideWhenUsed="0"/>
-    <w:lsdException w:name="Colorful Shading Accent 4" w:semiHidden="0" w:uiPriority="71" w:unhideWhenUsed="0"/>
-    <w:lsdException w:name="Colorful List Accent 4" w:semiHidden="0" w:uiPriority="72" w:unhideWhenUsed="0"/>
-    <w:lsdException w:name="Colorful Grid Accent 4" w:semiHidden="0" w:uiPriority="73" w:unhideWhenUsed="0"/>
-    <w:lsdException w:name="Light Shading Accent 5" w:semiHidden="0" w:uiPriority="60" w:unhideWhenUsed="0"/>
-    <w:lsdException w:name="Light List Accent 5" w:semiHidden="0" w:uiPriority="61" w:unhideWhenUsed="0"/>
-    <w:lsdException w:name="Light Grid Accent 5" w:semiHidden="0" w:uiPriority="62" w:unhideWhenUsed="0"/>
-    <w:lsdException w:name="Medium Shading 1 Accent 5" w:semiHidden="0" w:uiPriority="63" w:unhideWhenUsed="0"/>
-    <w:lsdException w:name="Medium Shading 2 Accent 5" w:semiHidden="0" w:uiPriority="64" w:unhideWhenUsed="0"/>
-    <w:lsdException w:name="Medium List 1 Accent 5" w:semiHidden="0" w:uiPriority="65" w:unhideWhenUsed="0"/>
-    <w:lsdException w:name="Medium List 2 Accent 5" w:semiHidden="0" w:uiPriority="66" w:unhideWhenUsed="0"/>
-    <w:lsdException w:name="Medium Grid 1 Accent 5" w:semiHidden="0" w:uiPriority="67" w:unhideWhenUsed="0"/>
-    <w:lsdException w:name="Medium Grid 2 Accent 5" w:semiHidden="0" w:uiPriority="68" w:unhideWhenUsed="0"/>
-    <w:lsdException w:name="Medium Grid 3 Accent 5" w:semiHidden="0" w:uiPriority="69" w:unhideWhenUsed="0"/>
-    <w:lsdException w:name="Dark List Accent 5" w:semiHidden="0" w:uiPriority="70" w:unhideWhenUsed="0"/>
-    <w:lsdException w:name="Colorful Shading Accent 5" w:semiHidden="0" w:uiPriority="71" w:unhideWhenUsed="0"/>
-    <w:lsdException w:name="Colorful List Accent 5" w:semiHidden="0" w:uiPriority="72" w:unhideWhenUsed="0"/>
-    <w:lsdException w:name="Colorful Grid Accent 5" w:semiHidden="0" w:uiPriority="73" w:unhideWhenUsed="0"/>
-    <w:lsdException w:name="Light Shading Accent 6" w:semiHidden="0" w:uiPriority="60" w:unhideWhenUsed="0"/>
-    <w:lsdException w:name="Light List Accent 6" w:semiHidden="0" w:uiPriority="61" w:unhideWhenUsed="0"/>
-    <w:lsdException w:name="Light Grid Accent 6" w:semiHidden="0" w:uiPriority="62" w:unhideWhenUsed="0"/>
-    <w:lsdException w:name="Medium Shading 1 Accent 6" w:semiHidden="0" w:uiPriority="63" w:unhideWhenUsed="0"/>
-    <w:lsdException w:name="Medium Shading 2 Accent 6" w:semiHidden="0" w:uiPriority="64" w:unhideWhenUsed="0"/>
-    <w:lsdException w:name="Medium List 1 Accent 6" w:semiHidden="0" w:uiPriority="65" w:unhideWhenUsed="0"/>
-    <w:lsdException w:name="Medium List 2 Accent 6" w:semiHidden="0" w:uiPriority="66" w:unhideWhenUsed="0"/>
-    <w:lsdException w:name="Medium Grid 1 Accent 6" w:semiHidden="0" w:uiPriority="67" w:unhideWhenUsed="0"/>
-    <w:lsdException w:name="Medium Grid 2 Accent 6" w:semiHidden="0" w:uiPriority="68" w:unhideWhenUsed="0"/>
-    <w:lsdException w:name="Medium Grid 3 Accent 6" w:semiHidden="0" w:uiPriority="69" w:unhideWhenUsed="0"/>
-    <w:lsdException w:name="Dark List Accent 6" w:semiHidden="0" w:uiPriority="70" w:unhideWhenUsed="0"/>
-    <w:lsdException w:name="Colorful Shading Accent 6" w:semiHidden="0" w:uiPriority="71" w:unhideWhenUsed="0"/>
-    <w:lsdException w:name="Colorful List Accent 6" w:semiHidden="0" w:uiPriority="72" w:unhideWhenUsed="0"/>
-    <w:lsdException w:name="Colorful Grid Accent 6" w:semiHidden="0" w:uiPriority="73" w:unhideWhenUsed="0"/>
-    <w:lsdException w:name="Subtle Emphasis" w:semiHidden="0" w:uiPriority="19" w:unhideWhenUsed="0" w:qFormat="1"/>
-    <w:lsdException w:name="Intense Emphasis" w:semiHidden="0" w:uiPriority="21" w:unhideWhenUsed="0" w:qFormat="1"/>
-    <w:lsdException w:name="Subtle Reference" w:semiHidden="0" w:uiPriority="31" w:unhideWhenUsed="0" w:qFormat="1"/>
-    <w:lsdException w:name="Intense Reference" w:semiHidden="0" w:uiPriority="32" w:unhideWhenUsed="0" w:qFormat="1"/>
-    <w:lsdException w:name="Book Title" w:semiHidden="0" w:uiPriority="33" w:unhideWhenUsed="0" w:qFormat="1"/>
-    <w:lsdException w:name="Bibliography" w:uiPriority="37"/>
-    <w:lsdException w:name="TOC Heading" w:uiPriority="39" w:qFormat="1"/>
-  </w:latentStyles>
-  <w:style w:type="paragraph" w:default="1" w:styleId="Normal">
-    <w:name w:val="Normal"/>
-    <w:qFormat/>
-  </w:style>
-  <w:style w:type="character" w:default="1" w:styleId="DefaultParagraphFont">
-    <w:name w:val="Default Paragraph Font"/>
-    <w:uiPriority w:val="1"/>
-    <w:semiHidden/>
-    <w:unhideWhenUsed/>
-  </w:style>
-  <w:style w:type="table" w:default="1" w:styleId="TableNormal">
-    <w:name w:val="Normal Table"/>
-    <w:uiPriority w:val="99"/>
-    <w:semiHidden/>
-    <w:unhideWhenUsed/>
-    <w:tblPr>
-      <w:tblInd w:w="0" w:type="dxa"/>
-      <w:tblCellMar>
-        <w:top w:w="0" w:type="dxa"/>
-        <w:left w:w="108" w:type="dxa"/>
-        <w:bottom w:w="0" w:type="dxa"/>
-        <w:right w:w="108" w:type="dxa"/>
-      </w:tblCellMar>
-    </w:tblPr>
-  </w:style>
-  <w:style w:type="numbering" w:default="1" w:styleId="NoList">
-    <w:name w:val="No List"/>
-    <w:uiPriority w:val="99"/>
-    <w:semiHidden/>
-    <w:unhideWhenUsed/>
-  </w:style>
-  <w:style w:type="paragraph" w:styleId="BalloonText">
-    <w:name w:val="Balloon Text"/>
-    <w:basedOn w:val="Normal"/>
-    <w:link w:val="BalloonTextChar"/>
-    <w:uiPriority w:val="99"/>
-    <w:semiHidden/>
-    <w:unhideWhenUsed/>
-    <w:rsid w:val="000031EE"/>
-    <w:pPr>
-      <w:spacing w:after="0" w:line="240" w:lineRule="auto"/>
-    </w:pPr>
-    <w:rPr>
-      <w:rFonts w:ascii="Tahoma" w:hAnsi="Tahoma" w:cs="Tahoma"/>
-      <w:sz w:val="16"/>
-      <w:szCs w:val="16"/>
-    </w:rPr>
-  </w:style>
-  <w:style w:type="character" w:customStyle="1" w:styleId="BalloonTextChar">
-    <w:name w:val="Balloon Text Char"/>
-    <w:basedOn w:val="DefaultParagraphFont"/>
-    <w:link w:val="BalloonText"/>
-    <w:uiPriority w:val="99"/>
-    <w:semiHidden/>
-    <w:rsid w:val="000031EE"/>
-    <w:rPr>
-      <w:rFonts w:ascii="Tahoma" w:hAnsi="Tahoma" w:cs="Tahoma"/>
-      <w:sz w:val="16"/>
-      <w:szCs w:val="16"/>
-    </w:rPr>
-  </w:style>
-</w:styles>
-</file>
-
-<file path=word/stylesWithEffects.xml><?xml version="1.0" encoding="utf-8"?>
-<w:styles xmlns:wpc="http://schemas.microsoft.com/office/word/2010/wordprocessingCanvas" xmlns:mc="http://schemas.openxmlformats.org/markup-compatibility/2006" xmlns:o="urn:schemas-microsoft-com:office:office" xmlns:r="http://schemas.openxmlformats.org/officeDocument/2006/relationships" xmlns:m="http://schemas.openxmlformats.org/officeDocument/2006/math" xmlns:v="urn:schemas-microsoft-com:vml" xmlns:wp14="http://schemas.microsoft.com/office/word/2010/wordprocessingDrawing" xmlns:wp="http://schemas.openxmlformats.org/drawingml/2006/wordprocessingDrawing" xmlns:w10="urn:schemas-microsoft-com:office:word" xmlns:w="http://schemas.openxmlformats.org/wordprocessingml/2006/main" xmlns:w14="http://schemas.microsoft.com/office/word/2010/wordml" xmlns:wpg="http://schemas.microsoft.com/office/word/2010/wordprocessingGroup" xmlns:wpi="http://schemas.microsoft.com/office/word/2010/wordprocessingInk" xmlns:wne="http://schemas.microsoft.com/office/word/2006/wordml" xmlns:wps="http://schemas.microsoft.com/office/word/2010/wordprocessingShape" mc:Ignorable="w14 wp14">
-  <w:docDefaults>
-    <w:rPrDefault>
-      <w:rPr>
-        <w:rFonts w:asciiTheme="minorHAnsi" w:eastAsiaTheme="minorHAnsi" w:hAnsiTheme="minorHAnsi" w:cstheme="minorBidi"/>
-        <w:sz w:val="22"/>
-        <w:szCs w:val="22"/>
-        <w:lang w:val="en-US" w:eastAsia="en-US" w:bidi="ar-SA"/>
-      </w:rPr>
-    </w:rPrDefault>
-    <w:pPrDefault>
-      <w:pPr>
-        <w:spacing w:after="200" w:line="276" w:lineRule="auto"/>
-      </w:pPr>
-    </w:pPrDefault>
-  </w:docDefaults>
-  <w:latentStyles w:defLockedState="0" w:defUIPriority="99" w:defSemiHidden="1" w:defUnhideWhenUsed="1" w:defQFormat="0" w:count="267">
-    <w:lsdException w:name="Normal" w:semiHidden="0" w:uiPriority="0" w:unhideWhenUsed="0" w:qFormat="1"/>
-    <w:lsdException w:name="heading 1" w:semiHidden="0" w:uiPriority="9" w:unhideWhenUsed="0" w:qFormat="1"/>
-    <w:lsdException w:name="heading 2" w:uiPriority="9" w:qFormat="1"/>
-    <w:lsdException w:name="heading 3" w:uiPriority="9" w:qFormat="1"/>
-    <w:lsdException w:name="heading 4" w:uiPriority="9" w:qFormat="1"/>
-    <w:lsdException w:name="heading 5" w:uiPriority="9" w:qFormat="1"/>
-    <w:lsdException w:name="heading 6" w:uiPriority="9" w:qFormat="1"/>
-    <w:lsdException w:name="heading 7" w:uiPriority="9" w:qFormat="1"/>
-    <w:lsdException w:name="heading 8" w:uiPriority="9" w:qFormat="1"/>
-    <w:lsdException w:name="heading 9" w:uiPriority="9" w:qFormat="1"/>
-    <w:lsdException w:name="toc 1" w:uiPriority="39"/>
-    <w:lsdException w:name="toc 2" w:uiPriority="39"/>
-    <w:lsdException w:name="toc 3" w:uiPriority="39"/>
-    <w:lsdException w:name="toc 4" w:uiPriority="39"/>
-    <w:lsdException w:name="toc 5" w:uiPriority="39"/>
-    <w:lsdException w:name="toc 6" w:uiPriority="39"/>
-    <w:lsdException w:name="toc 7" w:uiPriority="39"/>
-    <w:lsdException w:name="toc 8" w:uiPriority="39"/>
-    <w:lsdException w:name="toc 9" w:uiPriority="39"/>
-    <w:lsdException w:name="caption" w:uiPriority="35" w:qFormat="1"/>
-    <w:lsdException w:name="Title" w:semiHidden="0" w:uiPriority="10" w:unhideWhenUsed="0" w:qFormat="1"/>
-    <w:lsdException w:name="Default Paragraph Font" w:uiPriority="1"/>
-    <w:lsdException w:name="Subtitle" w:semiHidden="0" w:uiPriority="11" w:unhideWhenUsed="0" w:qFormat="1"/>
-    <w:lsdException w:name="Strong" w:semiHidden="0" w:uiPriority="22" w:unhideWhenUsed="0" w:qFormat="1"/>
-    <w:lsdException w:name="Emphasis" w:semiHidden="0" w:uiPriority="20" w:unhideWhenUsed="0" w:qFormat="1"/>
-    <w:lsdException w:name="Table Grid" w:semiHidden="0" w:uiPriority="59" w:unhideWhenUsed="0"/>
-    <w:lsdException w:name="Placeholder Text" w:unhideWhenUsed="0"/>
-    <w:lsdException w:name="No Spacing" w:semiHidden="0" w:uiPriority="1" w:unhideWhenUsed="0" w:qFormat="1"/>
-    <w:lsdException w:name="Light Shading" w:semiHidden="0" w:uiPriority="60" w:unhideWhenUsed="0"/>
-    <w:lsdException w:name="Light List" w:semiHidden="0" w:uiPriority="61" w:unhideWhenUsed="0"/>
-    <w:lsdException w:name="Light Grid" w:semiHidden="0" w:uiPriority="62" w:unhideWhenUsed="0"/>
-    <w:lsdException w:name="Medium Shading 1" w:semiHidden="0" w:uiPriority="63" w:unhideWhenUsed="0"/>
-    <w:lsdException w:name="Medium Shading 2" w:semiHidden="0" w:uiPriority="64" w:unhideWhenUsed="0"/>
-    <w:lsdException w:name="Medium List 1" w:semiHidden="0" w:uiPriority="65" w:unhideWhenUsed="0"/>
-    <w:lsdException w:name="Medium List 2" w:semiHidden="0" w:uiPriority="66" w:unhideWhenUsed="0"/>
-    <w:lsdException w:name="Medium Grid 1" w:semiHidden="0" w:uiPriority="67" w:unhideWhenUsed="0"/>
-    <w:lsdException w:name="Medium Grid 2" w:semiHidden="0" w:uiPriority="68" w:unhideWhenUsed="0"/>
-    <w:lsdException w:name="Medium Grid 3" w:semiHidden="0" w:uiPriority="69" w:unhideWhenUsed="0"/>
-    <w:lsdException w:name="Dark List" w:semiHidden="0" w:uiPriority="70" w:unhideWhenUsed="0"/>
-    <w:lsdException w:name="Colorful Shading" w:semiHidden="0" w:uiPriority="71" w:unhideWhenUsed="0"/>
-    <w:lsdException w:name="Colorful List" w:semiHidden="0" w:uiPriority="72" w:unhideWhenUsed="0"/>
-    <w:lsdException w:name="Colorful Grid" w:semiHidden="0" w:uiPriority="73" w:unhideWhenUsed="0"/>
-    <w:lsdException w:name="Light Shading Accent 1" w:semiHidden="0" w:uiPriority="60" w:unhideWhenUsed="0"/>
-    <w:lsdException w:name="Light List Accent 1" w:semiHidden="0" w:uiPriority="61" w:unhideWhenUsed="0"/>
-    <w:lsdException w:name="Light Grid Accent 1" w:semiHidden="0" w:uiPriority="62" w:unhideWhenUsed="0"/>
-    <w:lsdException w:name="Medium Shading 1 Accent 1" w:semiHidden="0" w:uiPriority="63" w:unhideWhenUsed="0"/>
-    <w:lsdException w:name="Medium Shading 2 Accent 1" w:semiHidden="0" w:uiPriority="64" w:unhideWhenUsed="0"/>
-    <w:lsdException w:name="Medium List 1 Accent 1" w:semiHidden="0" w:uiPriority="65" w:unhideWhenUsed="0"/>
-    <w:lsdException w:name="Revision" w:unhideWhenUsed="0"/>
-    <w:lsdException w:name="List Paragraph" w:semiHidden="0" w:uiPriority="34" w:unhideWhenUsed="0" w:qFormat="1"/>
-    <w:lsdException w:name="Quote" w:semiHidden="0" w:uiPriority="29" w:unhideWhenUsed="0" w:qFormat="1"/>
-    <w:lsdException w:name="Intense Quote" w:semiHidden="0" w:uiPriority="30" w:unhideWhenUsed="0" w:qFormat="1"/>
-    <w:lsdException w:name="Medium List 2 Accent 1" w:semiHidden="0" w:uiPriority="66" w:unhideWhenUsed="0"/>
-    <w:lsdException w:name="Medium Grid 1 Accent 1" w:semiHidden="0" w:uiPriority="67" w:unhideWhenUsed="0"/>
-    <w:lsdException w:name="Medium Grid 2 Accent 1" w:semiHidden="0" w:uiPriority="68" w:unhideWhenUsed="0"/>
-    <w:lsdException w:name="Medium Grid 3 Accent 1" w:semiHidden="0" w:uiPriority="69" w:unhideWhenUsed="0"/>
-    <w:lsdException w:name="Dark List Accent 1" w:semiHidden="0" w:uiPriority="70" w:unhideWhenUsed="0"/>
-    <w:lsdException w:name="Colorful Shading Accent 1" w:semiHidden="0" w:uiPriority="71" w:unhideWhenUsed="0"/>
-    <w:lsdException w:name="Colorful List Accent 1" w:semiHidden="0" w:uiPriority="72" w:unhideWhenUsed="0"/>
-    <w:lsdException w:name="Colorful Grid Accent 1" w:semiHidden="0" w:uiPriority="73" w:unhideWhenUsed="0"/>
-    <w:lsdException w:name="Light Shading Accent 2" w:semiHidden="0" w:uiPriority="60" w:unhideWhenUsed="0"/>
-    <w:lsdException w:name="Light List Accent 2" w:semiHidden="0" w:uiPriority="61" w:unhideWhenUsed="0"/>
-    <w:lsdException w:name="Light Grid Accent 2" w:semiHidden="0" w:uiPriority="62" w:unhideWhenUsed="0"/>
-    <w:lsdException w:name="Medium Shading 1 Accent 2" w:semiHidden="0" w:uiPriority="63" w:unhideWhenUsed="0"/>
-    <w:lsdException w:name="Medium Shading 2 Accent 2" w:semiHidden="0" w:uiPriority="64" w:unhideWhenUsed="0"/>
-    <w:lsdException w:name="Medium List 1 Accent 2" w:semiHidden="0" w:uiPriority="65" w:unhideWhenUsed="0"/>
-    <w:lsdException w:name="Medium List 2 Accent 2" w:semiHidden="0" w:uiPriority="66" w:unhideWhenUsed="0"/>
-    <w:lsdException w:name="Medium Grid 1 Accent 2" w:semiHidden="0" w:uiPriority="67" w:unhideWhenUsed="0"/>
-    <w:lsdException w:name="Medium Grid 2 Accent 2" w:semiHidden="0" w:uiPriority="68" w:unhideWhenUsed="0"/>
-    <w:lsdException w:name="Medium Grid 3 Accent 2" w:semiHidden="0" w:uiPriority="69" w:unhideWhenUsed="0"/>
-    <w:lsdException w:name="Dark List Accent 2" w:semiHidden="0" w:uiPriority="70" w:unhideWhenUsed="0"/>
-    <w:lsdException w:name="Colorful Shading Accent 2" w:semiHidden="0" w:uiPriority="71" w:unhideWhenUsed="0"/>
-    <w:lsdException w:name="Colorful List Accent 2" w:semiHidden="0" w:uiPriority="72" w:unhideWhenUsed="0"/>
-    <w:lsdException w:name="Colorful Grid Accent 2" w:semiHidden="0" w:uiPriority="73" w:unhideWhenUsed="0"/>
-    <w:lsdException w:name="Light Shading Accent 3" w:semiHidden="0" w:uiPriority="60" w:unhideWhenUsed="0"/>
-    <w:lsdException w:name="Light List Accent 3" w:semiHidden="0" w:uiPriority="61" w:unhideWhenUsed="0"/>
-    <w:lsdException w:name="Light Grid Accent 3" w:semiHidden="0" w:uiPriority="62" w:unhideWhenUsed="0"/>
-    <w:lsdException w:name="Medium Shading 1 Accent 3" w:semiHidden="0" w:uiPriority="63" w:unhideWhenUsed="0"/>
-    <w:lsdException w:name="Medium Shading 2 Accent 3" w:semiHidden="0" w:uiPriority="64" w:unhideWhenUsed="0"/>
-    <w:lsdException w:name="Medium List 1 Accent 3" w:semiHidden="0" w:uiPriority="65" w:unhideWhenUsed="0"/>
-    <w:lsdException w:name="Medium List 2 Accent 3" w:semiHidden="0" w:uiPriority="66" w:unhideWhenUsed="0"/>
-    <w:lsdException w:name="Medium Grid 1 Accent 3" w:semiHidden="0" w:uiPriority="67" w:unhideWhenUsed="0"/>
-    <w:lsdException w:name="Medium Grid 2 Accent 3" w:semiHidden="0" w:uiPriority="68" w:unhideWhenUsed="0"/>
-    <w:lsdException w:name="Medium Grid 3 Accent 3" w:semiHidden="0" w:uiPriority="69" w:unhideWhenUsed="0"/>
-    <w:lsdException w:name="Dark List Accent 3" w:semiHidden="0" w:uiPriority="70" w:unhideWhenUsed="0"/>
-    <w:lsdException w:name="Colorful Shading Accent 3" w:semiHidden="0" w:uiPriority="71" w:unhideWhenUsed="0"/>
-    <w:lsdException w:name="Colorful List Accent 3" w:semiHidden="0" w:uiPriority="72" w:unhideWhenUsed="0"/>
-    <w:lsdException w:name="Colorful Grid Accent 3" w:semiHidden="0" w:uiPriority="73" w:unhideWhenUsed="0"/>
-    <w:lsdException w:name="Light Shading Accent 4" w:semiHidden="0" w:uiPriority="60" w:unhideWhenUsed="0"/>
-    <w:lsdException w:name="Light List Accent 4" w:semiHidden="0" w:uiPriority="61" w:unhideWhenUsed="0"/>
-    <w:lsdException w:name="Light Grid Accent 4" w:semiHidden="0" w:uiPriority="62" w:unhideWhenUsed="0"/>
-    <w:lsdException w:name="Medium Shading 1 Accent 4" w:semiHidden="0" w:uiPriority="63" w:unhideWhenUsed="0"/>
-    <w:lsdException w:name="Medium Shading 2 Accent 4" w:semiHidden="0" w:uiPriority="64" w:unhideWhenUsed="0"/>
-    <w:lsdException w:name="Medium List 1 Accent 4" w:semiHidden="0" w:uiPriority="65" w:unhideWhenUsed="0"/>
-    <w:lsdException w:name="Medium List 2 Accent 4" w:semiHidden="0" w:uiPriority="66" w:unhideWhenUsed="0"/>
-    <w:lsdException w:name="Medium Grid 1 Accent 4" w:semiHidden="0" w:uiPriority="67" w:unhideWhenUsed="0"/>
-    <w:lsdException w:name="Medium Grid 2 Accent 4" w:semiHidden="0" w:uiPriority="68" w:unhideWhenUsed="0"/>
-    <w:lsdException w:name="Medium Grid 3 Accent 4" w:semiHidden="0" w:uiPriority="69" w:unhideWhenUsed="0"/>
-    <w:lsdException w:name="Dark List Accent 4" w:semiHidden="0" w:uiPriority="70" w:unhideWhenUsed="0"/>
-    <w:lsdException w:name="Colorful Shading Accent 4" w:semiHidden="0" w:uiPriority="71" w:unhideWhenUsed="0"/>
-    <w:lsdException w:name="Colorful List Accent 4" w:semiHidden="0" w:uiPriority="72" w:unhideWhenUsed="0"/>
-    <w:lsdException w:name="Colorful Grid Accent 4" w:semiHidden="0" w:uiPriority="73" w:unhideWhenUsed="0"/>
-    <w:lsdException w:name="Light Shading Accent 5" w:semiHidden="0" w:uiPriority="60" w:unhideWhenUsed="0"/>
-    <w:lsdException w:name="Light List Accent 5" w:semiHidden="0" w:uiPriority="61" w:unhideWhenUsed="0"/>
-    <w:lsdException w:name="Light Grid Accent 5" w:semiHidden="0" w:uiPriority="62" w:unhideWhenUsed="0"/>
-    <w:lsdException w:name="Medium Shading 1 Accent 5" w:semiHidden="0" w:uiPriority="63" w:unhideWhenUsed="0"/>
-    <w:lsdException w:name="Medium Shading 2 Accent 5" w:semiHidden="0" w:uiPriority="64" w:unhideWhenUsed="0"/>
-    <w:lsdException w:name="Medium List 1 Accent 5" w:semiHidden="0" w:uiPriority="65" w:unhideWhenUsed="0"/>
-    <w:lsdException w:name="Medium List 2 Accent 5" w:semiHidden="0" w:uiPriority="66" w:unhideWhenUsed="0"/>
-    <w:lsdException w:name="Medium Grid 1 Accent 5" w:semiHidden="0" w:uiPriority="67" w:unhideWhenUsed="0"/>
-    <w:lsdException w:name="Medium Grid 2 Accent 5" w:semiHidden="0" w:uiPriority="68" w:unhideWhenUsed="0"/>
-    <w:lsdException w:name="Medium Grid 3 Accent 5" w:semiHidden="0" w:uiPriority="69" w:unhideWhenUsed="0"/>
-    <w:lsdException w:name="Dark List Accent 5" w:semiHidden="0" w:uiPriority="70" w:unhideWhenUsed="0"/>
-    <w:lsdException w:name="Colorful Shading Accent 5" w:semiHidden="0" w:uiPriority="71" w:unhideWhenUsed="0"/>
-    <w:lsdException w:name="Colorful List Accent 5" w:semiHidden="0" w:uiPriority="72" w:unhideWhenUsed="0"/>
-    <w:lsdException w:name="Colorful Grid Accent 5" w:semiHidden="0" w:uiPriority="73" w:unhideWhenUsed="0"/>
-    <w:lsdException w:name="Light Shading Accent 6" w:semiHidden="0" w:uiPriority="60" w:unhideWhenUsed="0"/>
-    <w:lsdException w:name="Light List Accent 6" w:semiHidden="0" w:uiPriority="61" w:unhideWhenUsed="0"/>
-    <w:lsdException w:name="Light Grid Accent 6" w:semiHidden="0" w:uiPriority="62" w:unhideWhenUsed="0"/>
-    <w:lsdException w:name="Medium Shading 1 Accent 6" w:semiHidden="0" w:uiPriority="63" w:unhideWhenUsed="0"/>
-    <w:lsdException w:name="Medium Shading 2 Accent 6" w:semiHidden="0" w:uiPriority="64" w:unhideWhenUsed="0"/>
-    <w:lsdException w:name="Medium List 1 Accent 6" w:semiHidden="0" w:uiPriority="65" w:unhideWhenUsed="0"/>
-    <w:lsdException w:name="Medium List 2 Accent 6" w:semiHidden="0" w:uiPriority="66" w:unhideWhenUsed="0"/>
-    <w:lsdException w:name="Medium Grid 1 Accent 6" w:semiHidden="0" w:uiPriority="67" w:unhideWhenUsed="0"/>
-    <w:lsdException w:name="Medium Grid 2 Accent 6" w:semiHidden="0" w:uiPriority="68" w:unhideWhenUsed="0"/>
-    <w:lsdException w:name="Medium Grid 3 Accent 6" w:semiHidden="0" w:uiPriority="69" w:unhideWhenUsed="0"/>
-    <w:lsdException w:name="Dark List Accent 6" w:semiHidden="0" w:uiPriority="70" w:unhideWhenUsed="0"/>
-    <w:lsdException w:name="Colorful Shading Accent 6" w:semiHidden="0" w:uiPriority="71" w:unhideWhenUsed="0"/>
-    <w:lsdException w:name="Colorful List Accent 6" w:semiHidden="0" w:uiPriority="72" w:unhideWhenUsed="0"/>
-    <w:lsdException w:name="Colorful Grid Accent 6" w:semiHidden="0" w:uiPriority="73" w:unhideWhenUsed="0"/>
-    <w:lsdException w:name="Subtle Emphasis" w:semiHidden="0" w:uiPriority="19" w:unhideWhenUsed="0" w:qFormat="1"/>
-    <w:lsdException w:name="Intense Emphasis" w:semiHidden="0" w:uiPriority="21" w:unhideWhenUsed="0" w:qFormat="1"/>
-    <w:lsdException w:name="Subtle Reference" w:semiHidden="0" w:uiPriority="31" w:unhideWhenUsed="0" w:qFormat="1"/>
-    <w:lsdException w:name="Intense Reference" w:semiHidden="0" w:uiPriority="32" w:unhideWhenUsed="0" w:qFormat="1"/>
-    <w:lsdException w:name="Book Title" w:semiHidden="0" w:uiPriority="33" w:unhideWhenUsed="0" w:qFormat="1"/>
-    <w:lsdException w:name="Bibliography" w:uiPriority="37"/>
-    <w:lsdException w:name="TOC Heading" w:uiPriority="39" w:qFormat="1"/>
+  <w:latentStyles w:defLockedState="0" w:defUIPriority="99" w:defSemiHidden="0" w:defUnhideWhenUsed="0" w:defQFormat="0" w:count="371">
+    <w:lsdException w:name="Normal" w:uiPriority="0" w:qFormat="1"/>
+    <w:lsdException w:name="heading 1" w:uiPriority="9" w:qFormat="1"/>
+    <w:lsdException w:name="heading 2" w:semiHidden="1" w:uiPriority="9" w:unhideWhenUsed="1" w:qFormat="1"/>
+    <w:lsdException w:name="heading 3" w:semiHidden="1" w:uiPriority="9" w:unhideWhenUsed="1" w:qFormat="1"/>
+    <w:lsdException w:name="heading 4" w:semiHidden="1" w:uiPriority="9" w:unhideWhenUsed="1" w:qFormat="1"/>
+    <w:lsdException w:name="heading 5" w:semiHidden="1" w:uiPriority="9" w:unhideWhenUsed="1" w:qFormat="1"/>
+    <w:lsdException w:name="heading 6" w:semiHidden="1" w:uiPriority="9" w:unhideWhenUsed="1" w:qFormat="1"/>
+    <w:lsdException w:name="heading 7" w:semiHidden="1" w:uiPriority="9" w:unhideWhenUsed="1" w:qFormat="1"/>
+    <w:lsdException w:name="heading 8" w:semiHidden="1" w:uiPriority="9" w:unhideWhenUsed="1" w:qFormat="1"/>
+    <w:lsdException w:name="heading 9" w:semiHidden="1" w:uiPriority="9" w:unhideWhenUsed="1" w:qFormat="1"/>
+    <w:lsdException w:name="index 1" w:semiHidden="1" w:unhideWhenUsed="1"/>
+    <w:lsdException w:name="index 2" w:semiHidden="1" w:unhideWhenUsed="1"/>
+    <w:lsdException w:name="index 3" w:semiHidden="1" w:unhideWhenUsed="1"/>
+    <w:lsdException w:name="index 4" w:semiHidden="1" w:unhideWhenUsed="1"/>
+    <w:lsdException w:name="index 5" w:semiHidden="1" w:unhideWhenUsed="1"/>
+    <w:lsdException w:name="index 6" w:semiHidden="1" w:unhideWhenUsed="1"/>
+    <w:lsdException w:name="index 7" w:semiHidden="1" w:unhideWhenUsed="1"/>
+    <w:lsdException w:name="index 8" w:semiHidden="1" w:unhideWhenUsed="1"/>
+    <w:lsdException w:name="index 9" w:semiHidden="1" w:unhideWhenUsed="1"/>
+    <w:lsdException w:name="toc 1" w:semiHidden="1" w:uiPriority="39" w:unhideWhenUsed="1"/>
+    <w:lsdException w:name="toc 2" w:semiHidden="1" w:uiPriority="39" w:unhideWhenUsed="1"/>
+    <w:lsdException w:name="toc 3" w:semiHidden="1" w:uiPriority="39" w:unhideWhenUsed="1"/>
+    <w:lsdException w:name="toc 4" w:semiHidden="1" w:uiPriority="39" w:unhideWhenUsed="1"/>
+    <w:lsdException w:name="toc 5" w:semiHidden="1" w:uiPriority="39" w:unhideWhenUsed="1"/>
+    <w:lsdException w:name="toc 6" w:semiHidden="1" w:uiPriority="39" w:unhideWhenUsed="1"/>
+    <w:lsdException w:name="toc 7" w:semiHidden="1" w:uiPriority="39" w:unhideWhenUsed="1"/>
+    <w:lsdException w:name="toc 8" w:semiHidden="1" w:uiPriority="39" w:unhideWhenUsed="1"/>
+    <w:lsdException w:name="toc 9" w:semiHidden="1" w:uiPriority="39" w:unhideWhenUsed="1"/>
+    <w:lsdException w:name="Normal Indent" w:semiHidden="1" w:unhideWhenUsed="1"/>
+    <w:lsdException w:name="footnote text" w:semiHidden="1" w:unhideWhenUsed="1"/>
+    <w:lsdException w:name="annotation text" w:semiHidden="1" w:unhideWhenUsed="1"/>
+    <w:lsdException w:name="header" w:semiHidden="1" w:unhideWhenUsed="1"/>
+    <w:lsdException w:name="footer" w:semiHidden="1" w:unhideWhenUsed="1"/>
+    <w:lsdException w:name="index heading" w:semiHidden="1" w:unhideWhenUsed="1"/>
+    <w:lsdException w:name="caption" w:semiHidden="1" w:uiPriority="35" w:unhideWhenUsed="1" w:qFormat="1"/>
+    <w:lsdException w:name="table of figures" w:semiHidden="1" w:unhideWhenUsed="1"/>
+    <w:lsdException w:name="envelope address" w:semiHidden="1" w:unhideWhenUsed="1"/>
+    <w:lsdException w:name="envelope return" w:semiHidden="1" w:unhideWhenUsed="1"/>
+    <w:lsdException w:name="footnote reference" w:semiHidden="1" w:unhideWhenUsed="1"/>
+    <w:lsdException w:name="annotation reference" w:semiHidden="1" w:unhideWhenUsed="1"/>
+    <w:lsdException w:name="line number" w:semiHidden="1" w:unhideWhenUsed="1"/>
+    <w:lsdException w:name="page number" w:semiHidden="1" w:unhideWhenUsed="1"/>
+    <w:lsdException w:name="endnote reference" w:semiHidden="1" w:unhideWhenUsed="1"/>
+    <w:lsdException w:name="endnote text" w:semiHidden="1" w:unhideWhenUsed="1"/>
+    <w:lsdException w:name="table of authorities" w:semiHidden="1" w:unhideWhenUsed="1"/>
+    <w:lsdException w:name="macro" w:semiHidden="1" w:unhideWhenUsed="1"/>
+    <w:lsdException w:name="toa heading" w:semiHidden="1" w:unhideWhenUsed="1"/>
+    <w:lsdException w:name="List" w:semiHidden="1" w:unhideWhenUsed="1"/>
+    <w:lsdException w:name="List Bullet" w:semiHidden="1" w:unhideWhenUsed="1"/>
+    <w:lsdException w:name="List Number" w:semiHidden="1" w:unhideWhenUsed="1"/>
+    <w:lsdException w:name="List 2" w:semiHidden="1" w:unhideWhenUsed="1"/>
+    <w:lsdException w:name="List 3" w:semiHidden="1" w:unhideWhenUsed="1"/>
+    <w:lsdException w:name="List 4" w:semiHidden="1" w:unhideWhenUsed="1"/>
+    <w:lsdException w:name="List 5" w:semiHidden="1" w:unhideWhenUsed="1"/>
+    <w:lsdException w:name="List Bullet 2" w:semiHidden="1" w:unhideWhenUsed="1"/>
+    <w:lsdException w:name="List Bullet 3" w:semiHidden="1" w:unhideWhenUsed="1"/>
+    <w:lsdException w:name="List Bullet 4" w:semiHidden="1" w:unhideWhenUsed="1"/>
+    <w:lsdException w:name="List Bullet 5" w:semiHidden="1" w:unhideWhenUsed="1"/>
+    <w:lsdException w:name="List Number 2" w:semiHidden="1" w:unhideWhenUsed="1"/>
+    <w:lsdException w:name="List Number 3" w:semiHidden="1" w:unhideWhenUsed="1"/>
+    <w:lsdException w:name="List Number 4" w:semiHidden="1" w:unhideWhenUsed="1"/>
+    <w:lsdException w:name="List Number 5" w:semiHidden="1" w:unhideWhenUsed="1"/>
+    <w:lsdException w:name="Title" w:uiPriority="10" w:qFormat="1"/>
+    <w:lsdException w:name="Closing" w:semiHidden="1" w:unhideWhenUsed="1"/>
+    <w:lsdException w:name="Signature" w:semiHidden="1" w:unhideWhenUsed="1"/>
+    <w:lsdException w:name="Default Paragraph Font" w:semiHidden="1" w:uiPriority="1" w:unhideWhenUsed="1"/>
+    <w:lsdException w:name="Body Text" w:semiHidden="1" w:unhideWhenUsed="1"/>
+    <w:lsdException w:name="Body Text Indent" w:semiHidden="1" w:unhideWhenUsed="1"/>
+    <w:lsdException w:name="List Continue" w:semiHidden="1" w:unhideWhenUsed="1"/>
+    <w:lsdException w:name="List Continue 2" w:semiHidden="1" w:unhideWhenUsed="1"/>
+    <w:lsdException w:name="List Continue 3" w:semiHidden="1" w:unhideWhenUsed="1"/>
+    <w:lsdException w:name="List Continue 4" w:semiHidden="1" w:unhideWhenUsed="1"/>
+    <w:lsdException w:name="List Continue 5" w:semiHidden="1" w:unhideWhenUsed="1"/>
+    <w:lsdException w:name="Message Header" w:semiHidden="1" w:unhideWhenUsed="1"/>
+    <w:lsdException w:name="Subtitle" w:uiPriority="11" w:qFormat="1"/>
+    <w:lsdException w:name="Salutation" w:semiHidden="1" w:unhideWhenUsed="1"/>
+    <w:lsdException w:name="Date" w:semiHidden="1" w:unhideWhenUsed="1"/>
+    <w:lsdException w:name="Body Text First Indent" w:semiHidden="1" w:unhideWhenUsed="1"/>
+    <w:lsdException w:name="Body Text First Indent 2" w:semiHidden="1" w:unhideWhenUsed="1"/>
+    <w:lsdException w:name="Note Heading" w:semiHidden="1" w:unhideWhenUsed="1"/>
+    <w:lsdException w:name="Body Text 2" w:semiHidden="1" w:unhideWhenUsed="1"/>
+    <w:lsdException w:name="Body Text 3" w:semiHidden="1" w:unhideWhenUsed="1"/>
+    <w:lsdException w:name="Body Text Indent 2" w:semiHidden="1" w:unhideWhenUsed="1"/>
+    <w:lsdException w:name="Body Text Indent 3" w:semiHidden="1" w:unhideWhenUsed="1"/>
+    <w:lsdException w:name="Block Text" w:semiHidden="1" w:unhideWhenUsed="1"/>
+    <w:lsdException w:name="Hyperlink" w:semiHidden="1" w:unhideWhenUsed="1"/>
+    <w:lsdException w:name="FollowedHyperlink" w:semiHidden="1" w:unhideWhenUsed="1"/>
+    <w:lsdException w:name="Strong" w:uiPriority="22" w:qFormat="1"/>
+    <w:lsdException w:name="Emphasis" w:uiPriority="20" w:qFormat="1"/>
+    <w:lsdException w:name="Document Map" w:semiHidden="1" w:unhideWhenUsed="1"/>
+    <w:lsdException w:name="Plain Text" w:semiHidden="1" w:unhideWhenUsed="1"/>
+    <w:lsdException w:name="E-mail Signature" w:semiHidden="1" w:unhideWhenUsed="1"/>
+    <w:lsdException w:name="HTML Top of Form" w:semiHidden="1" w:unhideWhenUsed="1"/>
+    <w:lsdException w:name="HTML Bottom of Form" w:semiHidden="1" w:unhideWhenUsed="1"/>
+    <w:lsdException w:name="Normal (Web)" w:semiHidden="1" w:unhideWhenUsed="1"/>
+    <w:lsdException w:name="HTML Acronym" w:semiHidden="1" w:unhideWhenUsed="1"/>
+    <w:lsdException w:name="HTML Address" w:semiHidden="1" w:unhideWhenUsed="1"/>
+    <w:lsdException w:name="HTML Cite" w:semiHidden="1" w:unhideWhenUsed="1"/>
+    <w:lsdException w:name="HTML Code" w:semiHidden="1" w:unhideWhenUsed="1"/>
+    <w:lsdException w:name="HTML Definition" w:semiHidden="1" w:unhideWhenUsed="1"/>
+    <w:lsdException w:name="HTML Keyboard" w:semiHidden="1" w:unhideWhenUsed="1"/>
+    <w:lsdException w:name="HTML Preformatted" w:semiHidden="1" w:unhideWhenUsed="1"/>
+    <w:lsdException w:name="HTML Sample" w:semiHidden="1" w:unhideWhenUsed="1"/>
+    <w:lsdException w:name="HTML Typewriter" w:semiHidden="1" w:unhideWhenUsed="1"/>
+    <w:lsdException w:name="HTML Variable" w:semiHidden="1" w:unhideWhenUsed="1"/>
+    <w:lsdException w:name="Normal Table" w:semiHidden="1" w:unhideWhenUsed="1"/>
+    <w:lsdException w:name="annotation subject" w:semiHidden="1" w:unhideWhenUsed="1"/>
+    <w:lsdException w:name="No List" w:semiHidden="1" w:unhideWhenUsed="1"/>
+    <w:lsdException w:name="Outline List 1" w:semiHidden="1" w:unhideWhenUsed="1"/>
+    <w:lsdException w:name="Outline List 2" w:semiHidden="1" w:unhideWhenUsed="1"/>
+    <w:lsdException w:name="Outline List 3" w:semiHidden="1" w:unhideWhenUsed="1"/>
+    <w:lsdException w:name="Table Simple 1" w:semiHidden="1" w:unhideWhenUsed="1"/>
+    <w:lsdException w:name="Table Simple 2" w:semiHidden="1" w:unhideWhenUsed="1"/>
+    <w:lsdException w:name="Table Simple 3" w:semiHidden="1" w:unhideWhenUsed="1"/>
+    <w:lsdException w:name="Table Classic 1" w:semiHidden="1" w:unhideWhenUsed="1"/>
+    <w:lsdException w:name="Table Classic 2" w:semiHidden="1" w:unhideWhenUsed="1"/>
+    <w:lsdException w:name="Table Classic 3" w:semiHidden="1" w:unhideWhenUsed="1"/>
+    <w:lsdException w:name="Table Classic 4" w:semiHidden="1" w:unhideWhenUsed="1"/>
+    <w:lsdException w:name="Table Colorful 1" w:semiHidden="1" w:unhideWhenUsed="1"/>
+    <w:lsdException w:name="Table Colorful 2" w:semiHidden="1" w:unhideWhenUsed="1"/>
+    <w:lsdException w:name="Table Colorful 3" w:semiHidden="1" w:unhideWhenUsed="1"/>
+    <w:lsdException w:name="Table Columns 1" w:semiHidden="1" w:unhideWhenUsed="1"/>
+    <w:lsdException w:name="Table Columns 2" w:semiHidden="1" w:unhideWhenUsed="1"/>
+    <w:lsdException w:name="Table Columns 3" w:semiHidden="1" w:unhideWhenUsed="1"/>
+    <w:lsdException w:name="Table Columns 4" w:semiHidden="1" w:unhideWhenUsed="1"/>
+    <w:lsdException w:name="Table Columns 5" w:semiHidden="1" w:unhideWhenUsed="1"/>
+    <w:lsdException w:name="Table Grid 1" w:semiHidden="1" w:unhideWhenUsed="1"/>
+    <w:lsdException w:name="Table Grid 2" w:semiHidden="1" w:unhideWhenUsed="1"/>
+    <w:lsdException w:name="Table Grid 3" w:semiHidden="1" w:unhideWhenUsed="1"/>
+    <w:lsdException w:name="Table Grid 4" w:semiHidden="1" w:unhideWhenUsed="1"/>
+    <w:lsdException w:name="Table Grid 5" w:semiHidden="1" w:unhideWhenUsed="1"/>
+    <w:lsdException w:name="Table Grid 6" w:semiHidden="1" w:unhideWhenUsed="1"/>
+    <w:lsdException w:name="Table Grid 7" w:semiHidden="1" w:unhideWhenUsed="1"/>
+    <w:lsdException w:name="Table Grid 8" w:semiHidden="1" w:unhideWhenUsed="1"/>
+    <w:lsdException w:name="Table List 1" w:semiHidden="1" w:unhideWhenUsed="1"/>
+    <w:lsdException w:name="Table List 2" w:semiHidden="1" w:unhideWhenUsed="1"/>
+    <w:lsdException w:name="Table List 3" w:semiHidden="1" w:unhideWhenUsed="1"/>
+    <w:lsdException w:name="Table List 4" w:semiHidden="1" w:unhideWhenUsed="1"/>
+    <w:lsdException w:name="Table List 5" w:semiHidden="1" w:unhideWhenUsed="1"/>
+    <w:lsdException w:name="Table List 6" w:semiHidden="1" w:unhideWhenUsed="1"/>
+    <w:lsdException w:name="Table List 7" w:semiHidden="1" w:unhideWhenUsed="1"/>
+    <w:lsdException w:name="Table List 8" w:semiHidden="1" w:unhideWhenUsed="1"/>
+    <w:lsdException w:name="Table 3D effects 1" w:semiHidden="1" w:unhideWhenUsed="1"/>
+    <w:lsdException w:name="Table 3D effects 2" w:semiHidden="1" w:unhideWhenUsed="1"/>
+    <w:lsdException w:name="Table 3D effects 3" w:semiHidden="1" w:unhideWhenUsed="1"/>
+    <w:lsdException w:name="Table Contemporary" w:semiHidden="1" w:unhideWhenUsed="1"/>
+    <w:lsdException w:name="Table Elegant" w:semiHidden="1" w:unhideWhenUsed="1"/>
+    <w:lsdException w:name="Table Professional" w:semiHidden="1" w:unhideWhenUsed="1"/>
+    <w:lsdException w:name="Table Subtle 1" w:semiHidden="1" w:unhideWhenUsed="1"/>
+    <w:lsdException w:name="Table Subtle 2" w:semiHidden="1" w:unhideWhenUsed="1"/>
+    <w:lsdException w:name="Table Web 1" w:semiHidden="1" w:unhideWhenUsed="1"/>
+    <w:lsdException w:name="Table Web 2" w:semiHidden="1" w:unhideWhenUsed="1"/>
+    <w:lsdException w:name="Table Web 3" w:semiHidden="1" w:unhideWhenUsed="1"/>
+    <w:lsdException w:name="Balloon Text" w:semiHidden="1" w:unhideWhenUsed="1"/>
+    <w:lsdException w:name="Table Grid" w:uiPriority="59"/>
+    <w:lsdException w:name="Table Theme" w:semiHidden="1" w:unhideWhenUsed="1"/>
+    <w:lsdException w:name="Placeholder Text" w:semiHidden="1"/>
+    <w:lsdException w:name="No Spacing" w:uiPriority="1" w:qFormat="1"/>
+    <w:lsdException w:name="Light Shading" w:uiPriority="60"/>
+    <w:lsdException w:name="Light List" w:uiPriority="61"/>
+    <w:lsdException w:name="Light Grid" w:uiPriority="62"/>
+    <w:lsdException w:name="Medium Shading 1" w:uiPriority="63"/>
+    <w:lsdException w:name="Medium Shading 2" w:uiPriority="64"/>
+    <w:lsdException w:name="Medium List 1" w:uiPriority="65"/>
+    <w:lsdException w:name="Medium List 2" w:uiPriority="66"/>
+    <w:lsdException w:name="Medium Grid 1" w:uiPriority="67"/>
+    <w:lsdException w:name="Medium Grid 2" w:uiPriority="68"/>
+    <w:lsdException w:name="Medium Grid 3" w:uiPriority="69"/>
+    <w:lsdException w:name="Dark List" w:uiPriority="70"/>
+    <w:lsdException w:name="Colorful Shading" w:uiPriority="71"/>
+    <w:lsdException w:name="Colorful List" w:uiPriority="72"/>
+    <w:lsdException w:name="Colorful Grid" w:uiPriority="73"/>
+    <w:lsdException w:name="Light Shading Accent 1" w:uiPriority="60"/>
+    <w:lsdException w:name="Light List Accent 1" w:uiPriority="61"/>
+    <w:lsdException w:name="Light Grid Accent 1" w:uiPriority="62"/>
+    <w:lsdException w:name="Medium Shading 1 Accent 1" w:uiPriority="63"/>
+    <w:lsdException w:name="Medium Shading 2 Accent 1" w:uiPriority="64"/>
+    <w:lsdException w:name="Medium List 1 Accent 1" w:uiPriority="65"/>
+    <w:lsdException w:name="Revision" w:semiHidden="1"/>
+    <w:lsdException w:name="List Paragraph" w:uiPriority="34" w:qFormat="1"/>
+    <w:lsdException w:name="Quote" w:uiPriority="29" w:qFormat="1"/>
+    <w:lsdException w:name="Intense Quote" w:uiPriority="30" w:qFormat="1"/>
+    <w:lsdException w:name="Medium List 2 Accent 1" w:uiPriority="66"/>
+    <w:lsdException w:name="Medium Grid 1 Accent 1" w:uiPriority="67"/>
+    <w:lsdException w:name="Medium Grid 2 Accent 1" w:uiPriority="68"/>
+    <w:lsdException w:name="Medium Grid 3 Accent 1" w:uiPriority="69"/>
+    <w:lsdException w:name="Dark List Accent 1" w:uiPriority="70"/>
+    <w:lsdException w:name="Colorful Shading Accent 1" w:uiPriority="71"/>
+    <w:lsdException w:name="Colorful List Accent 1" w:uiPriority="72"/>
+    <w:lsdException w:name="Colorful Grid Accent 1" w:uiPriority="73"/>
+    <w:lsdException w:name="Light Shading Accent 2" w:uiPriority="60"/>
+    <w:lsdException w:name="Light List Accent 2" w:uiPriority="61"/>
+    <w:lsdException w:name="Light Grid Accent 2" w:uiPriority="62"/>
+    <w:lsdException w:name="Medium Shading 1 Accent 2" w:uiPriority="63"/>
+    <w:lsdException w:name="Medium Shading 2 Accent 2" w:uiPriority="64"/>
+    <w:lsdException w:name="Medium List 1 Accent 2" w:uiPriority="65"/>
+    <w:lsdException w:name="Medium List 2 Accent 2" w:uiPriority="66"/>
+    <w:lsdException w:name="Medium Grid 1 Accent 2" w:uiPriority="67"/>
+    <w:lsdException w:name="Medium Grid 2 Accent 2" w:uiPriority="68"/>
+    <w:lsdException w:name="Medium Grid 3 Accent 2" w:uiPriority="69"/>
+    <w:lsdException w:name="Dark List Accent 2" w:uiPriority="70"/>
+    <w:lsdException w:name="Colorful Shading Accent 2" w:uiPriority="71"/>
+    <w:lsdException w:name="Colorful List Accent 2" w:uiPriority="72"/>
+    <w:lsdException w:name="Colorful Grid Accent 2" w:uiPriority="73"/>
+    <w:lsdException w:name="Light Shading Accent 3" w:uiPriority="60"/>
+    <w:lsdException w:name="Light List Accent 3" w:uiPriority="61"/>
+    <w:lsdException w:name="Light Grid Accent 3" w:uiPriority="62"/>
+    <w:lsdException w:name="Medium Shading 1 Accent 3" w:uiPriority="63"/>
+    <w:lsdException w:name="Medium Shading 2 Accent 3" w:uiPriority="64"/>
+    <w:lsdException w:name="Medium List 1 Accent 3" w:uiPriority="65"/>
+    <w:lsdException w:name="Medium List 2 Accent 3" w:uiPriority="66"/>
+    <w:lsdException w:name="Medium Grid 1 Accent 3" w:uiPriority="67"/>
+    <w:lsdException w:name="Medium Grid 2 Accent 3" w:uiPriority="68"/>
+    <w:lsdException w:name="Medium Grid 3 Accent 3" w:uiPriority="69"/>
+    <w:lsdException w:name="Dark List Accent 3" w:uiPriority="70"/>
+    <w:lsdException w:name="Colorful Shading Accent 3" w:uiPriority="71"/>
+    <w:lsdException w:name="Colorful List Accent 3" w:uiPriority="72"/>
+    <w:lsdException w:name="Colorful Grid Accent 3" w:uiPriority="73"/>
+    <w:lsdException w:name="Light Shading Accent 4" w:uiPriority="60"/>
+    <w:lsdException w:name="Light List Accent 4" w:uiPriority="61"/>
+    <w:lsdException w:name="Light Grid Accent 4" w:uiPriority="62"/>
+    <w:lsdException w:name="Medium Shading 1 Accent 4" w:uiPriority="63"/>
+    <w:lsdException w:name="Medium Shading 2 Accent 4" w:uiPriority="64"/>
+    <w:lsdException w:name="Medium List 1 Accent 4" w:uiPriority="65"/>
+    <w:lsdException w:name="Medium List 2 Accent 4" w:uiPriority="66"/>
+    <w:lsdException w:name="Medium Grid 1 Accent 4" w:uiPriority="67"/>
+    <w:lsdException w:name="Medium Grid 2 Accent 4" w:uiPriority="68"/>
+    <w:lsdException w:name="Medium Grid 3 Accent 4" w:uiPriority="69"/>
+    <w:lsdException w:name="Dark List Accent 4" w:uiPriority="70"/>
+    <w:lsdException w:name="Colorful Shading Accent 4" w:uiPriority="71"/>
+    <w:lsdException w:name="Colorful List Accent 4" w:uiPriority="72"/>
+    <w:lsdException w:name="Colorful Grid Accent 4" w:uiPriority="73"/>
+    <w:lsdException w:name="Light Shading Accent 5" w:uiPriority="60"/>
+    <w:lsdException w:name="Light List Accent 5" w:uiPriority="61"/>
+    <w:lsdException w:name="Light Grid Accent 5" w:uiPriority="62"/>
+    <w:lsdException w:name="Medium Shading 1 Accent 5" w:uiPriority="63"/>
+    <w:lsdException w:name="Medium Shading 2 Accent 5" w:uiPriority="64"/>
+    <w:lsdException w:name="Medium List 1 Accent 5" w:uiPriority="65"/>
+    <w:lsdException w:name="Medium List 2 Accent 5" w:uiPriority="66"/>
+    <w:lsdException w:name="Medium Grid 1 Accent 5" w:uiPriority="67"/>
+    <w:lsdException w:name="Medium Grid 2 Accent 5" w:uiPriority="68"/>
+    <w:lsdException w:name="Medium Grid 3 Accent 5" w:uiPriority="69"/>
+    <w:lsdException w:name="Dark List Accent 5" w:uiPriority="70"/>
+    <w:lsdException w:name="Colorful Shading Accent 5" w:uiPriority="71"/>
+    <w:lsdException w:name="Colorful List Accent 5" w:uiPriority="72"/>
+    <w:lsdException w:name="Colorful Grid Accent 5" w:uiPriority="73"/>
+    <w:lsdException w:name="Light Shading Accent 6" w:uiPriority="60"/>
+    <w:lsdException w:name="Light List Accent 6" w:uiPriority="61"/>
+    <w:lsdException w:name="Light Grid Accent 6" w:uiPriority="62"/>
+    <w:lsdException w:name="Medium Shading 1 Accent 6" w:uiPriority="63"/>
+    <w:lsdException w:name="Medium Shading 2 Accent 6" w:uiPriority="64"/>
+    <w:lsdException w:name="Medium List 1 Accent 6" w:uiPriority="65"/>
+    <w:lsdException w:name="Medium List 2 Accent 6" w:uiPriority="66"/>
+    <w:lsdException w:name="Medium Grid 1 Accent 6" w:uiPriority="67"/>
+    <w:lsdException w:name="Medium Grid 2 Accent 6" w:uiPriority="68"/>
+    <w:lsdException w:name="Medium Grid 3 Accent 6" w:uiPriority="69"/>
+    <w:lsdException w:name="Dark List Accent 6" w:uiPriority="70"/>
+    <w:lsdException w:name="Colorful Shading Accent 6" w:uiPriority="71"/>
+    <w:lsdException w:name="Colorful List Accent 6" w:uiPriority="72"/>
+    <w:lsdException w:name="Colorful Grid Accent 6" w:uiPriority="73"/>
+    <w:lsdException w:name="Subtle Emphasis" w:uiPriority="19" w:qFormat="1"/>
+    <w:lsdException w:name="Intense Emphasis" w:uiPriority="21" w:qFormat="1"/>
+    <w:lsdException w:name="Subtle Reference" w:uiPriority="31" w:qFormat="1"/>
+    <w:lsdException w:name="Intense Reference" w:uiPriority="32" w:qFormat="1"/>
+    <w:lsdException w:name="Book Title" w:uiPriority="33" w:qFormat="1"/>
+    <w:lsdException w:name="Bibliography" w:semiHidden="1" w:uiPriority="37" w:unhideWhenUsed="1"/>
+    <w:lsdException w:name="TOC Heading" w:semiHidden="1" w:uiPriority="39" w:unhideWhenUsed="1" w:qFormat="1"/>
+    <w:lsdException w:name="Plain Table 1" w:uiPriority="41"/>
+    <w:lsdException w:name="Plain Table 2" w:uiPriority="42"/>
+    <w:lsdException w:name="Plain Table 3" w:uiPriority="43"/>
+    <w:lsdException w:name="Plain Table 4" w:uiPriority="44"/>
+    <w:lsdException w:name="Plain Table 5" w:uiPriority="45"/>
+    <w:lsdException w:name="Grid Table Light" w:uiPriority="40"/>
+    <w:lsdException w:name="Grid Table 1 Light" w:uiPriority="46"/>
+    <w:lsdException w:name="Grid Table 2" w:uiPriority="47"/>
+    <w:lsdException w:name="Grid Table 3" w:uiPriority="48"/>
+    <w:lsdException w:name="Grid Table 4" w:uiPriority="49"/>
+    <w:lsdException w:name="Grid Table 5 Dark" w:uiPriority="50"/>
+    <w:lsdException w:name="Grid Table 6 Colorful" w:uiPriority="51"/>
+    <w:lsdException w:name="Grid Table 7 Colorful" w:uiPriority="52"/>
+    <w:lsdException w:name="Grid Table 1 Light Accent 1" w:uiPriority="46"/>
+    <w:lsdException w:name="Grid Table 2 Accent 1" w:uiPriority="47"/>
+    <w:lsdException w:name="Grid Table 3 Accent 1" w:uiPriority="48"/>
+    <w:lsdException w:name="Grid Table 4 Accent 1" w:uiPriority="49"/>
+    <w:lsdException w:name="Grid Table 5 Dark Accent 1" w:uiPriority="50"/>
+    <w:lsdException w:name="Grid Table 6 Colorful Accent 1" w:uiPriority="51"/>
+    <w:lsdException w:name="Grid Table 7 Colorful Accent 1" w:uiPriority="52"/>
+    <w:lsdException w:name="Grid Table 1 Light Accent 2" w:uiPriority="46"/>
+    <w:lsdException w:name="Grid Table 2 Accent 2" w:uiPriority="47"/>
+    <w:lsdException w:name="Grid Table 3 Accent 2" w:uiPriority="48"/>
+    <w:lsdException w:name="Grid Table 4 Accent 2" w:uiPriority="49"/>
+    <w:lsdException w:name="Grid Table 5 Dark Accent 2" w:uiPriority="50"/>
+    <w:lsdException w:name="Grid Table 6 Colorful Accent 2" w:uiPriority="51"/>
+    <w:lsdException w:name="Grid Table 7 Colorful Accent 2" w:uiPriority="52"/>
+    <w:lsdException w:name="Grid Table 1 Light Accent 3" w:uiPriority="46"/>
+    <w:lsdException w:name="Grid Table 2 Accent 3" w:uiPriority="47"/>
+    <w:lsdException w:name="Grid Table 3 Accent 3" w:uiPriority="48"/>
+    <w:lsdException w:name="Grid Table 4 Accent 3" w:uiPriority="49"/>
+    <w:lsdException w:name="Grid Table 5 Dark Accent 3" w:uiPriority="50"/>
+    <w:lsdException w:name="Grid Table 6 Colorful Accent 3" w:uiPriority="51"/>
+    <w:lsdException w:name="Grid Table 7 Colorful Accent 3" w:uiPriority="52"/>
+    <w:lsdException w:name="Grid Table 1 Light Accent 4" w:uiPriority="46"/>
+    <w:lsdException w:name="Grid Table 2 Accent 4" w:uiPriority="47"/>
+    <w:lsdException w:name="Grid Table 3 Accent 4" w:uiPriority="48"/>
+    <w:lsdException w:name="Grid Table 4 Accent 4" w:uiPriority="49"/>
+    <w:lsdException w:name="Grid Table 5 Dark Accent 4" w:uiPriority="50"/>
+    <w:lsdException w:name="Grid Table 6 Colorful Accent 4" w:uiPriority="51"/>
+    <w:lsdException w:name="Grid Table 7 Colorful Accent 4" w:uiPriority="52"/>
+    <w:lsdException w:name="Grid Table 1 Light Accent 5" w:uiPriority="46"/>
+    <w:lsdException w:name="Grid Table 2 Accent 5" w:uiPriority="47"/>
+    <w:lsdException w:name="Grid Table 3 Accent 5" w:uiPriority="48"/>
+    <w:lsdException w:name="Grid Table 4 Accent 5" w:uiPriority="49"/>
+    <w:lsdException w:name="Grid Table 5 Dark Accent 5" w:uiPriority="50"/>
+    <w:lsdException w:name="Grid Table 6 Colorful Accent 5" w:uiPriority="51"/>
+    <w:lsdException w:name="Grid Table 7 Colorful Accent 5" w:uiPriority="52"/>
+    <w:lsdException w:name="Grid Table 1 Light Accent 6" w:uiPriority="46"/>
+    <w:lsdException w:name="Grid Table 2 Accent 6" w:uiPriority="47"/>
+    <w:lsdException w:name="Grid Table 3 Accent 6" w:uiPriority="48"/>
+    <w:lsdException w:name="Grid Table 4 Accent 6" w:uiPriority="49"/>
+    <w:lsdException w:name="Grid Table 5 Dark Accent 6" w:uiPriority="50"/>
+    <w:lsdException w:name="Grid Table 6 Colorful Accent 6" w:uiPriority="51"/>
+    <w:lsdException w:name="Grid Table 7 Colorful Accent 6" w:uiPriority="52"/>
+    <w:lsdException w:name="List Table 1 Light" w:uiPriority="46"/>
+    <w:lsdException w:name="List Table 2" w:uiPriority="47"/>
+    <w:lsdException w:name="List Table 3" w:uiPriority="48"/>
+    <w:lsdException w:name="List Table 4" w:uiPriority="49"/>
+    <w:lsdException w:name="List Table 5 Dark" w:uiPriority="50"/>
+    <w:lsdException w:name="List Table 6 Colorful" w:uiPriority="51"/>
+    <w:lsdException w:name="List Table 7 Colorful" w:uiPriority="52"/>
+    <w:lsdException w:name="List Table 1 Light Accent 1" w:uiPriority="46"/>
+    <w:lsdException w:name="List Table 2 Accent 1" w:uiPriority="47"/>
+    <w:lsdException w:name="List Table 3 Accent 1" w:uiPriority="48"/>
+    <w:lsdException w:name="List Table 4 Accent 1" w:uiPriority="49"/>
+    <w:lsdException w:name="List Table 5 Dark Accent 1" w:uiPriority="50"/>
+    <w:lsdException w:name="List Table 6 Colorful Accent 1" w:uiPriority="51"/>
+    <w:lsdException w:name="List Table 7 Colorful Accent 1" w:uiPriority="52"/>
+    <w:lsdException w:name="List Table 1 Light Accent 2" w:uiPriority="46"/>
+    <w:lsdException w:name="List Table 2 Accent 2" w:uiPriority="47"/>
+    <w:lsdException w:name="List Table 3 Accent 2" w:uiPriority="48"/>
+    <w:lsdException w:name="List Table 4 Accent 2" w:uiPriority="49"/>
+    <w:lsdException w:name="List Table 5 Dark Accent 2" w:uiPriority="50"/>
+    <w:lsdException w:name="List Table 6 Colorful Accent 2" w:uiPriority="51"/>
+    <w:lsdException w:name="List Table 7 Colorful Accent 2" w:uiPriority="52"/>
+    <w:lsdException w:name="List Table 1 Light Accent 3" w:uiPriority="46"/>
+    <w:lsdException w:name="List Table 2 Accent 3" w:uiPriority="47"/>
+    <w:lsdException w:name="List Table 3 Accent 3" w:uiPriority="48"/>
+    <w:lsdException w:name="List Table 4 Accent 3" w:uiPriority="49"/>
+    <w:lsdException w:name="List Table 5 Dark Accent 3" w:uiPriority="50"/>
+    <w:lsdException w:name="List Table 6 Colorful Accent 3" w:uiPriority="51"/>
+    <w:lsdException w:name="List Table 7 Colorful Accent 3" w:uiPriority="52"/>
+    <w:lsdException w:name="List Table 1 Light Accent 4" w:uiPriority="46"/>
+    <w:lsdException w:name="List Table 2 Accent 4" w:uiPriority="47"/>
+    <w:lsdException w:name="List Table 3 Accent 4" w:uiPriority="48"/>
+    <w:lsdException w:name="List Table 4 Accent 4" w:uiPriority="49"/>
+    <w:lsdException w:name="List Table 5 Dark Accent 4" w:uiPriority="50"/>
+    <w:lsdException w:name="List Table 6 Colorful Accent 4" w:uiPriority="51"/>
+    <w:lsdException w:name="List Table 7 Colorful Accent 4" w:uiPriority="52"/>
+    <w:lsdException w:name="List Table 1 Light Accent 5" w:uiPriority="46"/>
+    <w:lsdException w:name="List Table 2 Accent 5" w:uiPriority="47"/>
+    <w:lsdException w:name="List Table 3 Accent 5" w:uiPriority="48"/>
+    <w:lsdException w:name="List Table 4 Accent 5" w:uiPriority="49"/>
+    <w:lsdException w:name="List Table 5 Dark Accent 5" w:uiPriority="50"/>
+    <w:lsdException w:name="List Table 6 Colorful Accent 5" w:uiPriority="51"/>
+    <w:lsdException w:name="List Table 7 Colorful Accent 5" w:uiPriority="52"/>
+    <w:lsdException w:name="List Table 1 Light Accent 6" w:uiPriority="46"/>
+    <w:lsdException w:name="List Table 2 Accent 6" w:uiPriority="47"/>
+    <w:lsdException w:name="List Table 3 Accent 6" w:uiPriority="48"/>
+    <w:lsdException w:name="List Table 4 Accent 6" w:uiPriority="49"/>
+    <w:lsdException w:name="List Table 5 Dark Accent 6" w:uiPriority="50"/>
+    <w:lsdException w:name="List Table 6 Colorful Accent 6" w:uiPriority="51"/>
+    <w:lsdException w:name="List Table 7 Colorful Accent 6" w:uiPriority="52"/>
   </w:latentStyles>
   <w:style w:type="paragraph" w:default="1" w:styleId="Normal">
     <w:name w:val="Normal"/>

--- a/PhatDungDuc.docx
+++ b/PhatDungDuc.docx
@@ -1,6 +1,6 @@
 
 <file path=word/document.xml><?xml version="1.0" encoding="utf-8"?>
-<w:document xmlns:wpc="http://schemas.microsoft.com/office/word/2010/wordprocessingCanvas" xmlns:mc="http://schemas.openxmlformats.org/markup-compatibility/2006" xmlns:o="urn:schemas-microsoft-com:office:office" xmlns:r="http://schemas.openxmlformats.org/officeDocument/2006/relationships" xmlns:m="http://schemas.openxmlformats.org/officeDocument/2006/math" xmlns:v="urn:schemas-microsoft-com:vml" xmlns:wp14="http://schemas.microsoft.com/office/word/2010/wordprocessingDrawing" xmlns:wp="http://schemas.openxmlformats.org/drawingml/2006/wordprocessingDrawing" xmlns:w10="urn:schemas-microsoft-com:office:word" xmlns:w="http://schemas.openxmlformats.org/wordprocessingml/2006/main" xmlns:w14="http://schemas.microsoft.com/office/word/2010/wordml" xmlns:w15="http://schemas.microsoft.com/office/word/2012/wordml" xmlns:wpg="http://schemas.microsoft.com/office/word/2010/wordprocessingGroup" xmlns:wpi="http://schemas.microsoft.com/office/word/2010/wordprocessingInk" xmlns:wne="http://schemas.microsoft.com/office/word/2006/wordml" xmlns:wps="http://schemas.microsoft.com/office/word/2010/wordprocessingShape" mc:Ignorable="w14 w15 wp14">
+<w:document xmlns:wpc="http://schemas.microsoft.com/office/word/2010/wordprocessingCanvas" xmlns:mc="http://schemas.openxmlformats.org/markup-compatibility/2006" xmlns:o="urn:schemas-microsoft-com:office:office" xmlns:r="http://schemas.openxmlformats.org/officeDocument/2006/relationships" xmlns:m="http://schemas.openxmlformats.org/officeDocument/2006/math" xmlns:v="urn:schemas-microsoft-com:vml" xmlns:wp14="http://schemas.microsoft.com/office/word/2010/wordprocessingDrawing" xmlns:wp="http://schemas.openxmlformats.org/drawingml/2006/wordprocessingDrawing" xmlns:w10="urn:schemas-microsoft-com:office:word" xmlns:w="http://schemas.openxmlformats.org/wordprocessingml/2006/main" xmlns:w14="http://schemas.microsoft.com/office/word/2010/wordml" xmlns:wpg="http://schemas.microsoft.com/office/word/2010/wordprocessingGroup" xmlns:wpi="http://schemas.microsoft.com/office/word/2010/wordprocessingInk" xmlns:wne="http://schemas.microsoft.com/office/word/2006/wordml" xmlns:wps="http://schemas.microsoft.com/office/word/2010/wordprocessingShape" mc:Ignorable="w14 wp14">
   <w:body>
     <w:p>
       <w:pPr>
@@ -91,7 +91,7 @@
                     <pic:cNvPicPr/>
                   </pic:nvPicPr>
                   <pic:blipFill>
-                    <a:blip r:embed="rId4">
+                    <a:blip r:embed="rId6">
                       <a:extLst>
                         <a:ext uri="{28A0092B-C50C-407E-A947-70E740481C1C}">
                           <a14:useLocalDpi xmlns:a14="http://schemas.microsoft.com/office/drawing/2010/main" val="0"/>
@@ -150,13 +150,113 @@
           <w:szCs w:val="28"/>
         </w:rPr>
       </w:pPr>
-      <w:r>
-        <w:rPr>
-          <w:rFonts w:cstheme="minorHAnsi"/>
-          <w:sz w:val="28"/>
-          <w:szCs w:val="28"/>
-        </w:rPr>
-        <w:t>Đăng ký tài khoản và tạo repo</w:t>
+      <w:proofErr w:type="spellStart"/>
+      <w:r>
+        <w:rPr>
+          <w:rFonts w:cstheme="minorHAnsi"/>
+          <w:sz w:val="28"/>
+          <w:szCs w:val="28"/>
+        </w:rPr>
+        <w:t>Đăng</w:t>
+      </w:r>
+      <w:proofErr w:type="spellEnd"/>
+      <w:r>
+        <w:rPr>
+          <w:rFonts w:cstheme="minorHAnsi"/>
+          <w:sz w:val="28"/>
+          <w:szCs w:val="28"/>
+        </w:rPr>
+        <w:t xml:space="preserve"> </w:t>
+      </w:r>
+      <w:proofErr w:type="spellStart"/>
+      <w:r>
+        <w:rPr>
+          <w:rFonts w:cstheme="minorHAnsi"/>
+          <w:sz w:val="28"/>
+          <w:szCs w:val="28"/>
+        </w:rPr>
+        <w:t>ký</w:t>
+      </w:r>
+      <w:proofErr w:type="spellEnd"/>
+      <w:r>
+        <w:rPr>
+          <w:rFonts w:cstheme="minorHAnsi"/>
+          <w:sz w:val="28"/>
+          <w:szCs w:val="28"/>
+        </w:rPr>
+        <w:t xml:space="preserve"> </w:t>
+      </w:r>
+      <w:proofErr w:type="spellStart"/>
+      <w:r>
+        <w:rPr>
+          <w:rFonts w:cstheme="minorHAnsi"/>
+          <w:sz w:val="28"/>
+          <w:szCs w:val="28"/>
+        </w:rPr>
+        <w:t>tài</w:t>
+      </w:r>
+      <w:proofErr w:type="spellEnd"/>
+      <w:r>
+        <w:rPr>
+          <w:rFonts w:cstheme="minorHAnsi"/>
+          <w:sz w:val="28"/>
+          <w:szCs w:val="28"/>
+        </w:rPr>
+        <w:t xml:space="preserve"> </w:t>
+      </w:r>
+      <w:proofErr w:type="spellStart"/>
+      <w:r>
+        <w:rPr>
+          <w:rFonts w:cstheme="minorHAnsi"/>
+          <w:sz w:val="28"/>
+          <w:szCs w:val="28"/>
+        </w:rPr>
+        <w:t>khoản</w:t>
+      </w:r>
+      <w:proofErr w:type="spellEnd"/>
+      <w:r>
+        <w:rPr>
+          <w:rFonts w:cstheme="minorHAnsi"/>
+          <w:sz w:val="28"/>
+          <w:szCs w:val="28"/>
+        </w:rPr>
+        <w:t xml:space="preserve"> </w:t>
+      </w:r>
+      <w:proofErr w:type="spellStart"/>
+      <w:r>
+        <w:rPr>
+          <w:rFonts w:cstheme="minorHAnsi"/>
+          <w:sz w:val="28"/>
+          <w:szCs w:val="28"/>
+        </w:rPr>
+        <w:t>và</w:t>
+      </w:r>
+      <w:proofErr w:type="spellEnd"/>
+      <w:r>
+        <w:rPr>
+          <w:rFonts w:cstheme="minorHAnsi"/>
+          <w:sz w:val="28"/>
+          <w:szCs w:val="28"/>
+        </w:rPr>
+        <w:t xml:space="preserve"> </w:t>
+      </w:r>
+      <w:proofErr w:type="spellStart"/>
+      <w:r>
+        <w:rPr>
+          <w:rFonts w:cstheme="minorHAnsi"/>
+          <w:sz w:val="28"/>
+          <w:szCs w:val="28"/>
+        </w:rPr>
+        <w:t>tạo</w:t>
+      </w:r>
+      <w:proofErr w:type="spellEnd"/>
+      <w:r>
+        <w:rPr>
+          <w:rFonts w:cstheme="minorHAnsi"/>
+          <w:sz w:val="28"/>
+          <w:szCs w:val="28"/>
+        </w:rPr>
+        <w:t xml:space="preserve"> repo</w:t>
       </w:r>
     </w:p>
     <w:p>
@@ -206,7 +306,7 @@
                     <pic:cNvPicPr/>
                   </pic:nvPicPr>
                   <pic:blipFill>
-                    <a:blip r:embed="rId5"/>
+                    <a:blip r:embed="rId7"/>
                     <a:stretch>
                       <a:fillRect/>
                     </a:stretch>
@@ -236,13 +336,77 @@
           <w:szCs w:val="28"/>
         </w:rPr>
       </w:pPr>
-      <w:r>
-        <w:rPr>
-          <w:rFonts w:cstheme="minorHAnsi"/>
-          <w:sz w:val="28"/>
-          <w:szCs w:val="28"/>
-        </w:rPr>
-        <w:t>Thêm thành viên vào repo</w:t>
+      <w:proofErr w:type="spellStart"/>
+      <w:r>
+        <w:rPr>
+          <w:rFonts w:cstheme="minorHAnsi"/>
+          <w:sz w:val="28"/>
+          <w:szCs w:val="28"/>
+        </w:rPr>
+        <w:t>Thêm</w:t>
+      </w:r>
+      <w:proofErr w:type="spellEnd"/>
+      <w:r>
+        <w:rPr>
+          <w:rFonts w:cstheme="minorHAnsi"/>
+          <w:sz w:val="28"/>
+          <w:szCs w:val="28"/>
+        </w:rPr>
+        <w:t xml:space="preserve"> </w:t>
+      </w:r>
+      <w:proofErr w:type="spellStart"/>
+      <w:r>
+        <w:rPr>
+          <w:rFonts w:cstheme="minorHAnsi"/>
+          <w:sz w:val="28"/>
+          <w:szCs w:val="28"/>
+        </w:rPr>
+        <w:t>thành</w:t>
+      </w:r>
+      <w:proofErr w:type="spellEnd"/>
+      <w:r>
+        <w:rPr>
+          <w:rFonts w:cstheme="minorHAnsi"/>
+          <w:sz w:val="28"/>
+          <w:szCs w:val="28"/>
+        </w:rPr>
+        <w:t xml:space="preserve"> </w:t>
+      </w:r>
+      <w:proofErr w:type="spellStart"/>
+      <w:r>
+        <w:rPr>
+          <w:rFonts w:cstheme="minorHAnsi"/>
+          <w:sz w:val="28"/>
+          <w:szCs w:val="28"/>
+        </w:rPr>
+        <w:t>viên</w:t>
+      </w:r>
+      <w:proofErr w:type="spellEnd"/>
+      <w:r>
+        <w:rPr>
+          <w:rFonts w:cstheme="minorHAnsi"/>
+          <w:sz w:val="28"/>
+          <w:szCs w:val="28"/>
+        </w:rPr>
+        <w:t xml:space="preserve"> </w:t>
+      </w:r>
+      <w:proofErr w:type="spellStart"/>
+      <w:r>
+        <w:rPr>
+          <w:rFonts w:cstheme="minorHAnsi"/>
+          <w:sz w:val="28"/>
+          <w:szCs w:val="28"/>
+        </w:rPr>
+        <w:t>vào</w:t>
+      </w:r>
+      <w:proofErr w:type="spellEnd"/>
+      <w:r>
+        <w:rPr>
+          <w:rFonts w:cstheme="minorHAnsi"/>
+          <w:sz w:val="28"/>
+          <w:szCs w:val="28"/>
+        </w:rPr>
+        <w:t xml:space="preserve"> repo</w:t>
       </w:r>
     </w:p>
     <w:p>
@@ -288,7 +452,7 @@
                     </pic:cNvPicPr>
                   </pic:nvPicPr>
                   <pic:blipFill>
-                    <a:blip r:embed="rId6">
+                    <a:blip r:embed="rId8">
                       <a:extLst>
                         <a:ext uri="{28A0092B-C50C-407E-A947-70E740481C1C}">
                           <a14:useLocalDpi xmlns:a14="http://schemas.microsoft.com/office/drawing/2010/main" val="0"/>
@@ -357,131 +521,449 @@
           <w:sz w:val="28"/>
           <w:szCs w:val="28"/>
         </w:rPr>
-        <w:t>Clone dự án về máy thành viên</w:t>
-      </w:r>
+        <w:t xml:space="preserve">Clone </w:t>
+      </w:r>
+      <w:proofErr w:type="spellStart"/>
+      <w:r>
+        <w:rPr>
+          <w:rFonts w:cstheme="minorHAnsi"/>
+          <w:sz w:val="28"/>
+          <w:szCs w:val="28"/>
+        </w:rPr>
+        <w:t>dự</w:t>
+      </w:r>
+      <w:proofErr w:type="spellEnd"/>
+      <w:r>
+        <w:rPr>
+          <w:rFonts w:cstheme="minorHAnsi"/>
+          <w:sz w:val="28"/>
+          <w:szCs w:val="28"/>
+        </w:rPr>
+        <w:t xml:space="preserve"> </w:t>
+      </w:r>
+      <w:proofErr w:type="spellStart"/>
+      <w:proofErr w:type="gramStart"/>
+      <w:r>
+        <w:rPr>
+          <w:rFonts w:cstheme="minorHAnsi"/>
+          <w:sz w:val="28"/>
+          <w:szCs w:val="28"/>
+        </w:rPr>
+        <w:t>án</w:t>
+      </w:r>
+      <w:proofErr w:type="spellEnd"/>
+      <w:proofErr w:type="gramEnd"/>
+      <w:r>
+        <w:rPr>
+          <w:rFonts w:cstheme="minorHAnsi"/>
+          <w:sz w:val="28"/>
+          <w:szCs w:val="28"/>
+        </w:rPr>
+        <w:t xml:space="preserve"> </w:t>
+      </w:r>
+      <w:proofErr w:type="spellStart"/>
+      <w:r>
+        <w:rPr>
+          <w:rFonts w:cstheme="minorHAnsi"/>
+          <w:sz w:val="28"/>
+          <w:szCs w:val="28"/>
+        </w:rPr>
+        <w:t>về</w:t>
+      </w:r>
+      <w:proofErr w:type="spellEnd"/>
+      <w:r>
+        <w:rPr>
+          <w:rFonts w:cstheme="minorHAnsi"/>
+          <w:sz w:val="28"/>
+          <w:szCs w:val="28"/>
+        </w:rPr>
+        <w:t xml:space="preserve"> </w:t>
+      </w:r>
+      <w:proofErr w:type="spellStart"/>
+      <w:r>
+        <w:rPr>
+          <w:rFonts w:cstheme="minorHAnsi"/>
+          <w:sz w:val="28"/>
+          <w:szCs w:val="28"/>
+        </w:rPr>
+        <w:t>máy</w:t>
+      </w:r>
+      <w:proofErr w:type="spellEnd"/>
+      <w:r>
+        <w:rPr>
+          <w:rFonts w:cstheme="minorHAnsi"/>
+          <w:sz w:val="28"/>
+          <w:szCs w:val="28"/>
+        </w:rPr>
+        <w:t xml:space="preserve"> </w:t>
+      </w:r>
+      <w:proofErr w:type="spellStart"/>
+      <w:r>
+        <w:rPr>
+          <w:rFonts w:cstheme="minorHAnsi"/>
+          <w:sz w:val="28"/>
+          <w:szCs w:val="28"/>
+        </w:rPr>
+        <w:t>thành</w:t>
+      </w:r>
+      <w:proofErr w:type="spellEnd"/>
+      <w:r>
+        <w:rPr>
+          <w:rFonts w:cstheme="minorHAnsi"/>
+          <w:sz w:val="28"/>
+          <w:szCs w:val="28"/>
+        </w:rPr>
+        <w:t xml:space="preserve"> </w:t>
+      </w:r>
+      <w:proofErr w:type="spellStart"/>
+      <w:r>
+        <w:rPr>
+          <w:rFonts w:cstheme="minorHAnsi"/>
+          <w:sz w:val="28"/>
+          <w:szCs w:val="28"/>
+        </w:rPr>
+        <w:t>viên</w:t>
+      </w:r>
+      <w:proofErr w:type="spellEnd"/>
+      <w:r>
+        <w:rPr>
+          <w:rFonts w:cstheme="minorHAnsi"/>
+          <w:sz w:val="28"/>
+          <w:szCs w:val="28"/>
+        </w:rPr>
+        <w:tab/>
+      </w:r>
+    </w:p>
+    <w:p>
+      <w:pPr>
+        <w:rPr>
+          <w:rFonts w:cstheme="minorHAnsi"/>
+          <w:sz w:val="28"/>
+          <w:szCs w:val="28"/>
+        </w:rPr>
+      </w:pPr>
+      <w:r>
+        <w:rPr>
+          <w:rFonts w:cstheme="minorHAnsi"/>
+          <w:sz w:val="28"/>
+          <w:szCs w:val="28"/>
+        </w:rPr>
+        <w:t>2. PHẦN 2 (5Đ): XEM THÊM HƯỚNG DẪN TRONG FILE LAB3-GIT</w:t>
+      </w:r>
+    </w:p>
+    <w:p>
+      <w:pPr>
+        <w:rPr>
+          <w:rFonts w:cstheme="minorHAnsi"/>
+          <w:sz w:val="28"/>
+          <w:szCs w:val="28"/>
+        </w:rPr>
+      </w:pPr>
+      <w:r>
+        <w:rPr>
+          <w:rFonts w:cstheme="minorHAnsi"/>
+          <w:sz w:val="28"/>
+          <w:szCs w:val="28"/>
+        </w:rPr>
+        <w:tab/>
+        <w:t>- THỰC HÀNH TẤT CẢ CÁC NỘI DUNG TRONG FILE GIT-CHEAT-SHEET</w:t>
+      </w:r>
+    </w:p>
+    <w:p>
+      <w:pPr>
+        <w:rPr>
+          <w:rFonts w:cstheme="minorHAnsi"/>
+          <w:sz w:val="28"/>
+          <w:szCs w:val="28"/>
+        </w:rPr>
+      </w:pPr>
+      <w:r>
+        <w:rPr>
+          <w:rFonts w:cstheme="minorHAnsi"/>
+          <w:sz w:val="28"/>
+          <w:szCs w:val="28"/>
+        </w:rPr>
+        <w:tab/>
+      </w:r>
+      <w:r>
+        <w:rPr>
+          <w:rFonts w:cstheme="minorHAnsi"/>
+          <w:sz w:val="28"/>
+          <w:szCs w:val="28"/>
+        </w:rPr>
+        <w:tab/>
+        <w:t xml:space="preserve">+ CÀI ĐẶT THÀNH CÔNG </w:t>
+      </w:r>
+      <w:proofErr w:type="spellStart"/>
+      <w:r>
+        <w:rPr>
+          <w:rFonts w:cstheme="minorHAnsi"/>
+          <w:sz w:val="28"/>
+          <w:szCs w:val="28"/>
+        </w:rPr>
+        <w:t>CÔNG</w:t>
+      </w:r>
+      <w:proofErr w:type="spellEnd"/>
+      <w:r>
+        <w:rPr>
+          <w:rFonts w:cstheme="minorHAnsi"/>
+          <w:sz w:val="28"/>
+          <w:szCs w:val="28"/>
+        </w:rPr>
+        <w:t xml:space="preserve"> CỤ P4MERGE ĐỂ GIẢI QUYẾT XUNG ĐỘT MÃ NGUỒN</w:t>
+      </w:r>
+    </w:p>
+    <w:p>
+      <w:pPr>
+        <w:rPr>
+          <w:rFonts w:cstheme="minorHAnsi"/>
+          <w:sz w:val="28"/>
+          <w:szCs w:val="28"/>
+        </w:rPr>
+      </w:pPr>
+      <w:r>
+        <w:rPr>
+          <w:rFonts w:cstheme="minorHAnsi"/>
+          <w:sz w:val="28"/>
+          <w:szCs w:val="28"/>
+        </w:rPr>
+        <w:tab/>
+      </w:r>
+      <w:r>
+        <w:rPr>
+          <w:rFonts w:cstheme="minorHAnsi"/>
+          <w:sz w:val="28"/>
+          <w:szCs w:val="28"/>
+        </w:rPr>
+        <w:tab/>
+        <w:t>+ CÀI ĐẶT THÀNH CÔNG TEAMPLATE ĐỂ COMMIT</w:t>
+      </w:r>
+    </w:p>
+    <w:p>
+      <w:pPr>
+        <w:rPr>
+          <w:rFonts w:cstheme="minorHAnsi"/>
+          <w:sz w:val="28"/>
+          <w:szCs w:val="28"/>
+        </w:rPr>
+      </w:pPr>
+      <w:r>
+        <w:rPr>
+          <w:rFonts w:cstheme="minorHAnsi"/>
+          <w:sz w:val="28"/>
+          <w:szCs w:val="28"/>
+        </w:rPr>
+        <w:tab/>
+      </w:r>
+      <w:r>
+        <w:rPr>
+          <w:rFonts w:cstheme="minorHAnsi"/>
+          <w:sz w:val="28"/>
+          <w:szCs w:val="28"/>
+        </w:rPr>
+        <w:tab/>
+        <w:t>+ ...VV CÁC NỘI DUNG CÒN LẠI TRONG GIT-CHEAT-SHEET</w:t>
+      </w:r>
+    </w:p>
+    <w:p>
+      <w:pPr>
+        <w:rPr>
+          <w:rFonts w:cstheme="minorHAnsi"/>
+          <w:sz w:val="28"/>
+          <w:szCs w:val="28"/>
+        </w:rPr>
+      </w:pPr>
+    </w:p>
+    <w:p>
+      <w:pPr>
+        <w:rPr>
+          <w:rFonts w:cstheme="minorHAnsi"/>
+          <w:sz w:val="28"/>
+          <w:szCs w:val="28"/>
+        </w:rPr>
+      </w:pPr>
       <w:bookmarkStart w:id="0" w:name="_GoBack"/>
       <w:bookmarkEnd w:id="0"/>
-      <w:r>
-        <w:rPr>
-          <w:rFonts w:cstheme="minorHAnsi"/>
-          <w:sz w:val="28"/>
-          <w:szCs w:val="28"/>
-        </w:rPr>
-        <w:tab/>
-      </w:r>
-    </w:p>
-    <w:p>
-      <w:pPr>
-        <w:rPr>
-          <w:rFonts w:cstheme="minorHAnsi"/>
-          <w:sz w:val="28"/>
-          <w:szCs w:val="28"/>
-        </w:rPr>
-      </w:pPr>
-      <w:r>
-        <w:rPr>
-          <w:rFonts w:cstheme="minorHAnsi"/>
-          <w:sz w:val="28"/>
-          <w:szCs w:val="28"/>
-        </w:rPr>
-        <w:t>2. PHẦN 2 (5Đ): XEM THÊM HƯỚNG DẪN TRONG FILE LAB3-GIT</w:t>
-      </w:r>
-    </w:p>
-    <w:p>
-      <w:pPr>
-        <w:rPr>
-          <w:rFonts w:cstheme="minorHAnsi"/>
-          <w:sz w:val="28"/>
-          <w:szCs w:val="28"/>
-        </w:rPr>
-      </w:pPr>
-      <w:r>
-        <w:rPr>
-          <w:rFonts w:cstheme="minorHAnsi"/>
-          <w:sz w:val="28"/>
-          <w:szCs w:val="28"/>
-        </w:rPr>
-        <w:tab/>
-        <w:t>- THỰC HÀNH TẤT CẢ CÁC NỘI DUNG TRONG FILE GIT-CHEAT-SHEET</w:t>
-      </w:r>
-    </w:p>
-    <w:p>
-      <w:pPr>
-        <w:rPr>
-          <w:rFonts w:cstheme="minorHAnsi"/>
-          <w:sz w:val="28"/>
-          <w:szCs w:val="28"/>
-        </w:rPr>
-      </w:pPr>
-      <w:r>
-        <w:rPr>
-          <w:rFonts w:cstheme="minorHAnsi"/>
-          <w:sz w:val="28"/>
-          <w:szCs w:val="28"/>
-        </w:rPr>
-        <w:tab/>
-      </w:r>
-      <w:r>
-        <w:rPr>
-          <w:rFonts w:cstheme="minorHAnsi"/>
-          <w:sz w:val="28"/>
-          <w:szCs w:val="28"/>
-        </w:rPr>
-        <w:tab/>
-        <w:t>+ CÀI ĐẶT THÀNH CÔNG CÔNG CỤ P4MERGE ĐỂ GIẢI QUYẾT XUNG ĐỘT MÃ NGUỒN</w:t>
-      </w:r>
-    </w:p>
-    <w:p>
-      <w:pPr>
-        <w:rPr>
-          <w:rFonts w:cstheme="minorHAnsi"/>
-          <w:sz w:val="28"/>
-          <w:szCs w:val="28"/>
-        </w:rPr>
-      </w:pPr>
-      <w:r>
-        <w:rPr>
-          <w:rFonts w:cstheme="minorHAnsi"/>
-          <w:sz w:val="28"/>
-          <w:szCs w:val="28"/>
-        </w:rPr>
-        <w:tab/>
-      </w:r>
-      <w:r>
-        <w:rPr>
-          <w:rFonts w:cstheme="minorHAnsi"/>
-          <w:sz w:val="28"/>
-          <w:szCs w:val="28"/>
-        </w:rPr>
-        <w:tab/>
-        <w:t>+ CÀI ĐẶT THÀNH CÔNG TEAMPLATE ĐỂ COMMIT</w:t>
-      </w:r>
-    </w:p>
-    <w:p>
-      <w:pPr>
-        <w:rPr>
-          <w:rFonts w:cstheme="minorHAnsi"/>
-          <w:sz w:val="28"/>
-          <w:szCs w:val="28"/>
-        </w:rPr>
-      </w:pPr>
-      <w:r>
-        <w:rPr>
-          <w:rFonts w:cstheme="minorHAnsi"/>
-          <w:sz w:val="28"/>
-          <w:szCs w:val="28"/>
-        </w:rPr>
-        <w:tab/>
-      </w:r>
-      <w:r>
-        <w:rPr>
-          <w:rFonts w:cstheme="minorHAnsi"/>
-          <w:sz w:val="28"/>
-          <w:szCs w:val="28"/>
-        </w:rPr>
-        <w:tab/>
-        <w:t>+ ...VV CÁC NỘI DUNG CÒN LẠI TRONG GIT-CHEAT-SHEET</w:t>
-      </w:r>
+    </w:p>
+    <w:p>
+      <w:pPr>
+        <w:rPr>
+          <w:rFonts w:cstheme="minorHAnsi"/>
+          <w:sz w:val="28"/>
+          <w:szCs w:val="28"/>
+        </w:rPr>
+      </w:pPr>
+    </w:p>
+    <w:p>
+      <w:pPr>
+        <w:rPr>
+          <w:rFonts w:cstheme="minorHAnsi"/>
+          <w:sz w:val="28"/>
+          <w:szCs w:val="28"/>
+        </w:rPr>
+      </w:pPr>
+    </w:p>
+    <w:p>
+      <w:pPr>
+        <w:rPr>
+          <w:rFonts w:cstheme="minorHAnsi"/>
+          <w:sz w:val="28"/>
+          <w:szCs w:val="28"/>
+        </w:rPr>
+      </w:pPr>
+    </w:p>
+    <w:p>
+      <w:pPr>
+        <w:rPr>
+          <w:rFonts w:cstheme="minorHAnsi"/>
+          <w:sz w:val="28"/>
+          <w:szCs w:val="28"/>
+        </w:rPr>
+      </w:pPr>
+    </w:p>
+    <w:p>
+      <w:pPr>
+        <w:rPr>
+          <w:rFonts w:cstheme="minorHAnsi"/>
+          <w:sz w:val="28"/>
+          <w:szCs w:val="28"/>
+        </w:rPr>
+      </w:pPr>
+    </w:p>
+    <w:p>
+      <w:pPr>
+        <w:rPr>
+          <w:rFonts w:cstheme="minorHAnsi"/>
+          <w:sz w:val="28"/>
+          <w:szCs w:val="28"/>
+        </w:rPr>
+      </w:pPr>
+      <w:proofErr w:type="spellStart"/>
+      <w:r>
+        <w:rPr>
+          <w:rFonts w:cstheme="minorHAnsi"/>
+          <w:sz w:val="28"/>
+          <w:szCs w:val="28"/>
+        </w:rPr>
+        <w:lastRenderedPageBreak/>
+        <w:t>Xóa</w:t>
+      </w:r>
+      <w:proofErr w:type="spellEnd"/>
+      <w:r>
+        <w:rPr>
+          <w:rFonts w:cstheme="minorHAnsi"/>
+          <w:sz w:val="28"/>
+          <w:szCs w:val="28"/>
+        </w:rPr>
+        <w:t xml:space="preserve"> file text.txt</w:t>
+      </w:r>
+    </w:p>
+    <w:p>
+      <w:pPr>
+        <w:rPr>
+          <w:rFonts w:cstheme="minorHAnsi"/>
+          <w:sz w:val="28"/>
+          <w:szCs w:val="28"/>
+        </w:rPr>
+      </w:pPr>
+      <w:r>
+        <w:rPr>
+          <w:noProof/>
+        </w:rPr>
+        <w:drawing>
+          <wp:inline distT="0" distB="0" distL="0" distR="0" wp14:anchorId="576AE373" wp14:editId="3AA49575">
+            <wp:extent cx="3943350" cy="400050"/>
+            <wp:effectExtent l="0" t="0" r="0" b="0"/>
+            <wp:docPr id="5" name="Picture 5"/>
+            <wp:cNvGraphicFramePr>
+              <a:graphicFrameLocks xmlns:a="http://schemas.openxmlformats.org/drawingml/2006/main" noChangeAspect="1"/>
+            </wp:cNvGraphicFramePr>
+            <a:graphic xmlns:a="http://schemas.openxmlformats.org/drawingml/2006/main">
+              <a:graphicData uri="http://schemas.openxmlformats.org/drawingml/2006/picture">
+                <pic:pic xmlns:pic="http://schemas.openxmlformats.org/drawingml/2006/picture">
+                  <pic:nvPicPr>
+                    <pic:cNvPr id="0" name=""/>
+                    <pic:cNvPicPr/>
+                  </pic:nvPicPr>
+                  <pic:blipFill>
+                    <a:blip r:embed="rId9"/>
+                    <a:stretch>
+                      <a:fillRect/>
+                    </a:stretch>
+                  </pic:blipFill>
+                  <pic:spPr>
+                    <a:xfrm>
+                      <a:off x="0" y="0"/>
+                      <a:ext cx="3943350" cy="400050"/>
+                    </a:xfrm>
+                    <a:prstGeom prst="rect">
+                      <a:avLst/>
+                    </a:prstGeom>
+                  </pic:spPr>
+                </pic:pic>
+              </a:graphicData>
+            </a:graphic>
+          </wp:inline>
+        </w:drawing>
+      </w:r>
+    </w:p>
+    <w:p>
+      <w:pPr>
+        <w:rPr>
+          <w:rFonts w:cstheme="minorHAnsi"/>
+          <w:sz w:val="28"/>
+          <w:szCs w:val="28"/>
+        </w:rPr>
+      </w:pPr>
+      <w:r>
+        <w:rPr>
+          <w:noProof/>
+        </w:rPr>
+        <w:drawing>
+          <wp:inline distT="0" distB="0" distL="0" distR="0" wp14:anchorId="49CBB5E7" wp14:editId="65EC6FEF">
+            <wp:extent cx="5629275" cy="962025"/>
+            <wp:effectExtent l="0" t="0" r="9525" b="9525"/>
+            <wp:docPr id="7" name="Picture 7"/>
+            <wp:cNvGraphicFramePr>
+              <a:graphicFrameLocks xmlns:a="http://schemas.openxmlformats.org/drawingml/2006/main" noChangeAspect="1"/>
+            </wp:cNvGraphicFramePr>
+            <a:graphic xmlns:a="http://schemas.openxmlformats.org/drawingml/2006/main">
+              <a:graphicData uri="http://schemas.openxmlformats.org/drawingml/2006/picture">
+                <pic:pic xmlns:pic="http://schemas.openxmlformats.org/drawingml/2006/picture">
+                  <pic:nvPicPr>
+                    <pic:cNvPr id="0" name=""/>
+                    <pic:cNvPicPr/>
+                  </pic:nvPicPr>
+                  <pic:blipFill>
+                    <a:blip r:embed="rId10"/>
+                    <a:stretch>
+                      <a:fillRect/>
+                    </a:stretch>
+                  </pic:blipFill>
+                  <pic:spPr>
+                    <a:xfrm>
+                      <a:off x="0" y="0"/>
+                      <a:ext cx="5629275" cy="962025"/>
+                    </a:xfrm>
+                    <a:prstGeom prst="rect">
+                      <a:avLst/>
+                    </a:prstGeom>
+                  </pic:spPr>
+                </pic:pic>
+              </a:graphicData>
+            </a:graphic>
+          </wp:inline>
+        </w:drawing>
+      </w:r>
+    </w:p>
+    <w:p>
+      <w:pPr>
+        <w:rPr>
+          <w:rFonts w:cstheme="minorHAnsi"/>
+          <w:sz w:val="28"/>
+          <w:szCs w:val="28"/>
+        </w:rPr>
+      </w:pPr>
     </w:p>
     <w:p>
       <w:pPr>
@@ -563,8 +1045,243 @@
 </w:document>
 </file>
 
+<file path=word/numbering.xml><?xml version="1.0" encoding="utf-8"?>
+<w:numbering xmlns:wpc="http://schemas.microsoft.com/office/word/2010/wordprocessingCanvas" xmlns:mc="http://schemas.openxmlformats.org/markup-compatibility/2006" xmlns:o="urn:schemas-microsoft-com:office:office" xmlns:r="http://schemas.openxmlformats.org/officeDocument/2006/relationships" xmlns:m="http://schemas.openxmlformats.org/officeDocument/2006/math" xmlns:v="urn:schemas-microsoft-com:vml" xmlns:wp14="http://schemas.microsoft.com/office/word/2010/wordprocessingDrawing" xmlns:wp="http://schemas.openxmlformats.org/drawingml/2006/wordprocessingDrawing" xmlns:w10="urn:schemas-microsoft-com:office:word" xmlns:w="http://schemas.openxmlformats.org/wordprocessingml/2006/main" xmlns:w14="http://schemas.microsoft.com/office/word/2010/wordml" xmlns:wpg="http://schemas.microsoft.com/office/word/2010/wordprocessingGroup" xmlns:wpi="http://schemas.microsoft.com/office/word/2010/wordprocessingInk" xmlns:wne="http://schemas.microsoft.com/office/word/2006/wordml" xmlns:wps="http://schemas.microsoft.com/office/word/2010/wordprocessingShape" mc:Ignorable="w14 wp14">
+  <w:abstractNum w:abstractNumId="0">
+    <w:nsid w:val="1B454BE8"/>
+    <w:multiLevelType w:val="hybridMultilevel"/>
+    <w:tmpl w:val="CC50A6EC"/>
+    <w:lvl w:ilvl="0" w:tplc="59F69342">
+      <w:numFmt w:val="bullet"/>
+      <w:lvlText w:val="-"/>
+      <w:lvlJc w:val="left"/>
+      <w:pPr>
+        <w:ind w:left="720" w:hanging="360"/>
+      </w:pPr>
+      <w:rPr>
+        <w:rFonts w:ascii="Times New Roman" w:eastAsiaTheme="minorHAnsi" w:hAnsi="Times New Roman" w:cs="Times New Roman" w:hint="default"/>
+      </w:rPr>
+    </w:lvl>
+    <w:lvl w:ilvl="1" w:tplc="04090003">
+      <w:start w:val="1"/>
+      <w:numFmt w:val="bullet"/>
+      <w:lvlText w:val="o"/>
+      <w:lvlJc w:val="left"/>
+      <w:pPr>
+        <w:ind w:left="1440" w:hanging="360"/>
+      </w:pPr>
+      <w:rPr>
+        <w:rFonts w:ascii="Courier New" w:hAnsi="Courier New" w:cs="Courier New" w:hint="default"/>
+      </w:rPr>
+    </w:lvl>
+    <w:lvl w:ilvl="2" w:tplc="04090005">
+      <w:start w:val="1"/>
+      <w:numFmt w:val="bullet"/>
+      <w:lvlText w:val=""/>
+      <w:lvlJc w:val="left"/>
+      <w:pPr>
+        <w:ind w:left="2160" w:hanging="360"/>
+      </w:pPr>
+      <w:rPr>
+        <w:rFonts w:ascii="Wingdings" w:hAnsi="Wingdings" w:hint="default"/>
+      </w:rPr>
+    </w:lvl>
+    <w:lvl w:ilvl="3" w:tplc="04090001" w:tentative="1">
+      <w:start w:val="1"/>
+      <w:numFmt w:val="bullet"/>
+      <w:lvlText w:val=""/>
+      <w:lvlJc w:val="left"/>
+      <w:pPr>
+        <w:ind w:left="2880" w:hanging="360"/>
+      </w:pPr>
+      <w:rPr>
+        <w:rFonts w:ascii="Symbol" w:hAnsi="Symbol" w:hint="default"/>
+      </w:rPr>
+    </w:lvl>
+    <w:lvl w:ilvl="4" w:tplc="04090003" w:tentative="1">
+      <w:start w:val="1"/>
+      <w:numFmt w:val="bullet"/>
+      <w:lvlText w:val="o"/>
+      <w:lvlJc w:val="left"/>
+      <w:pPr>
+        <w:ind w:left="3600" w:hanging="360"/>
+      </w:pPr>
+      <w:rPr>
+        <w:rFonts w:ascii="Courier New" w:hAnsi="Courier New" w:cs="Courier New" w:hint="default"/>
+      </w:rPr>
+    </w:lvl>
+    <w:lvl w:ilvl="5" w:tplc="04090005" w:tentative="1">
+      <w:start w:val="1"/>
+      <w:numFmt w:val="bullet"/>
+      <w:lvlText w:val=""/>
+      <w:lvlJc w:val="left"/>
+      <w:pPr>
+        <w:ind w:left="4320" w:hanging="360"/>
+      </w:pPr>
+      <w:rPr>
+        <w:rFonts w:ascii="Wingdings" w:hAnsi="Wingdings" w:hint="default"/>
+      </w:rPr>
+    </w:lvl>
+    <w:lvl w:ilvl="6" w:tplc="04090001" w:tentative="1">
+      <w:start w:val="1"/>
+      <w:numFmt w:val="bullet"/>
+      <w:lvlText w:val=""/>
+      <w:lvlJc w:val="left"/>
+      <w:pPr>
+        <w:ind w:left="5040" w:hanging="360"/>
+      </w:pPr>
+      <w:rPr>
+        <w:rFonts w:ascii="Symbol" w:hAnsi="Symbol" w:hint="default"/>
+      </w:rPr>
+    </w:lvl>
+    <w:lvl w:ilvl="7" w:tplc="04090003" w:tentative="1">
+      <w:start w:val="1"/>
+      <w:numFmt w:val="bullet"/>
+      <w:lvlText w:val="o"/>
+      <w:lvlJc w:val="left"/>
+      <w:pPr>
+        <w:ind w:left="5760" w:hanging="360"/>
+      </w:pPr>
+      <w:rPr>
+        <w:rFonts w:ascii="Courier New" w:hAnsi="Courier New" w:cs="Courier New" w:hint="default"/>
+      </w:rPr>
+    </w:lvl>
+    <w:lvl w:ilvl="8" w:tplc="04090005" w:tentative="1">
+      <w:start w:val="1"/>
+      <w:numFmt w:val="bullet"/>
+      <w:lvlText w:val=""/>
+      <w:lvlJc w:val="left"/>
+      <w:pPr>
+        <w:ind w:left="6480" w:hanging="360"/>
+      </w:pPr>
+      <w:rPr>
+        <w:rFonts w:ascii="Wingdings" w:hAnsi="Wingdings" w:hint="default"/>
+      </w:rPr>
+    </w:lvl>
+  </w:abstractNum>
+  <w:abstractNum w:abstractNumId="1">
+    <w:nsid w:val="2F3F3C71"/>
+    <w:multiLevelType w:val="hybridMultilevel"/>
+    <w:tmpl w:val="DC80B090"/>
+    <w:lvl w:ilvl="0" w:tplc="E82C6944">
+      <w:numFmt w:val="bullet"/>
+      <w:lvlText w:val="-"/>
+      <w:lvlJc w:val="left"/>
+      <w:pPr>
+        <w:ind w:left="720" w:hanging="360"/>
+      </w:pPr>
+      <w:rPr>
+        <w:rFonts w:ascii="Calibri" w:eastAsiaTheme="minorHAnsi" w:hAnsi="Calibri" w:cs="Calibri" w:hint="default"/>
+      </w:rPr>
+    </w:lvl>
+    <w:lvl w:ilvl="1" w:tplc="04090003" w:tentative="1">
+      <w:start w:val="1"/>
+      <w:numFmt w:val="bullet"/>
+      <w:lvlText w:val="o"/>
+      <w:lvlJc w:val="left"/>
+      <w:pPr>
+        <w:ind w:left="1440" w:hanging="360"/>
+      </w:pPr>
+      <w:rPr>
+        <w:rFonts w:ascii="Courier New" w:hAnsi="Courier New" w:cs="Courier New" w:hint="default"/>
+      </w:rPr>
+    </w:lvl>
+    <w:lvl w:ilvl="2" w:tplc="04090005" w:tentative="1">
+      <w:start w:val="1"/>
+      <w:numFmt w:val="bullet"/>
+      <w:lvlText w:val=""/>
+      <w:lvlJc w:val="left"/>
+      <w:pPr>
+        <w:ind w:left="2160" w:hanging="360"/>
+      </w:pPr>
+      <w:rPr>
+        <w:rFonts w:ascii="Wingdings" w:hAnsi="Wingdings" w:hint="default"/>
+      </w:rPr>
+    </w:lvl>
+    <w:lvl w:ilvl="3" w:tplc="04090001" w:tentative="1">
+      <w:start w:val="1"/>
+      <w:numFmt w:val="bullet"/>
+      <w:lvlText w:val=""/>
+      <w:lvlJc w:val="left"/>
+      <w:pPr>
+        <w:ind w:left="2880" w:hanging="360"/>
+      </w:pPr>
+      <w:rPr>
+        <w:rFonts w:ascii="Symbol" w:hAnsi="Symbol" w:hint="default"/>
+      </w:rPr>
+    </w:lvl>
+    <w:lvl w:ilvl="4" w:tplc="04090003" w:tentative="1">
+      <w:start w:val="1"/>
+      <w:numFmt w:val="bullet"/>
+      <w:lvlText w:val="o"/>
+      <w:lvlJc w:val="left"/>
+      <w:pPr>
+        <w:ind w:left="3600" w:hanging="360"/>
+      </w:pPr>
+      <w:rPr>
+        <w:rFonts w:ascii="Courier New" w:hAnsi="Courier New" w:cs="Courier New" w:hint="default"/>
+      </w:rPr>
+    </w:lvl>
+    <w:lvl w:ilvl="5" w:tplc="04090005" w:tentative="1">
+      <w:start w:val="1"/>
+      <w:numFmt w:val="bullet"/>
+      <w:lvlText w:val=""/>
+      <w:lvlJc w:val="left"/>
+      <w:pPr>
+        <w:ind w:left="4320" w:hanging="360"/>
+      </w:pPr>
+      <w:rPr>
+        <w:rFonts w:ascii="Wingdings" w:hAnsi="Wingdings" w:hint="default"/>
+      </w:rPr>
+    </w:lvl>
+    <w:lvl w:ilvl="6" w:tplc="04090001" w:tentative="1">
+      <w:start w:val="1"/>
+      <w:numFmt w:val="bullet"/>
+      <w:lvlText w:val=""/>
+      <w:lvlJc w:val="left"/>
+      <w:pPr>
+        <w:ind w:left="5040" w:hanging="360"/>
+      </w:pPr>
+      <w:rPr>
+        <w:rFonts w:ascii="Symbol" w:hAnsi="Symbol" w:hint="default"/>
+      </w:rPr>
+    </w:lvl>
+    <w:lvl w:ilvl="7" w:tplc="04090003" w:tentative="1">
+      <w:start w:val="1"/>
+      <w:numFmt w:val="bullet"/>
+      <w:lvlText w:val="o"/>
+      <w:lvlJc w:val="left"/>
+      <w:pPr>
+        <w:ind w:left="5760" w:hanging="360"/>
+      </w:pPr>
+      <w:rPr>
+        <w:rFonts w:ascii="Courier New" w:hAnsi="Courier New" w:cs="Courier New" w:hint="default"/>
+      </w:rPr>
+    </w:lvl>
+    <w:lvl w:ilvl="8" w:tplc="04090005" w:tentative="1">
+      <w:start w:val="1"/>
+      <w:numFmt w:val="bullet"/>
+      <w:lvlText w:val=""/>
+      <w:lvlJc w:val="left"/>
+      <w:pPr>
+        <w:ind w:left="6480" w:hanging="360"/>
+      </w:pPr>
+      <w:rPr>
+        <w:rFonts w:ascii="Wingdings" w:hAnsi="Wingdings" w:hint="default"/>
+      </w:rPr>
+    </w:lvl>
+  </w:abstractNum>
+  <w:num w:numId="1">
+    <w:abstractNumId w:val="0"/>
+  </w:num>
+  <w:num w:numId="2">
+    <w:abstractNumId w:val="1"/>
+  </w:num>
+</w:numbering>
+</file>
+
 <file path=word/styles.xml><?xml version="1.0" encoding="utf-8"?>
-<w:styles xmlns:mc="http://schemas.openxmlformats.org/markup-compatibility/2006" xmlns:r="http://schemas.openxmlformats.org/officeDocument/2006/relationships" xmlns:w="http://schemas.openxmlformats.org/wordprocessingml/2006/main" xmlns:w14="http://schemas.microsoft.com/office/word/2010/wordml" xmlns:w15="http://schemas.microsoft.com/office/word/2012/wordml" mc:Ignorable="w14 w15">
+<w:styles xmlns:mc="http://schemas.openxmlformats.org/markup-compatibility/2006" xmlns:r="http://schemas.openxmlformats.org/officeDocument/2006/relationships" xmlns:w="http://schemas.openxmlformats.org/wordprocessingml/2006/main" xmlns:w14="http://schemas.microsoft.com/office/word/2010/wordml" mc:Ignorable="w14">
   <w:docDefaults>
     <w:rPrDefault>
       <w:rPr>
@@ -580,378 +1297,144 @@
       </w:pPr>
     </w:pPrDefault>
   </w:docDefaults>
-  <w:latentStyles w:defLockedState="0" w:defUIPriority="99" w:defSemiHidden="0" w:defUnhideWhenUsed="0" w:defQFormat="0" w:count="371">
-    <w:lsdException w:name="Normal" w:uiPriority="0" w:qFormat="1"/>
-    <w:lsdException w:name="heading 1" w:uiPriority="9" w:qFormat="1"/>
-    <w:lsdException w:name="heading 2" w:semiHidden="1" w:uiPriority="9" w:unhideWhenUsed="1" w:qFormat="1"/>
-    <w:lsdException w:name="heading 3" w:semiHidden="1" w:uiPriority="9" w:unhideWhenUsed="1" w:qFormat="1"/>
-    <w:lsdException w:name="heading 4" w:semiHidden="1" w:uiPriority="9" w:unhideWhenUsed="1" w:qFormat="1"/>
-    <w:lsdException w:name="heading 5" w:semiHidden="1" w:uiPriority="9" w:unhideWhenUsed="1" w:qFormat="1"/>
-    <w:lsdException w:name="heading 6" w:semiHidden="1" w:uiPriority="9" w:unhideWhenUsed="1" w:qFormat="1"/>
-    <w:lsdException w:name="heading 7" w:semiHidden="1" w:uiPriority="9" w:unhideWhenUsed="1" w:qFormat="1"/>
-    <w:lsdException w:name="heading 8" w:semiHidden="1" w:uiPriority="9" w:unhideWhenUsed="1" w:qFormat="1"/>
-    <w:lsdException w:name="heading 9" w:semiHidden="1" w:uiPriority="9" w:unhideWhenUsed="1" w:qFormat="1"/>
-    <w:lsdException w:name="index 1" w:semiHidden="1" w:unhideWhenUsed="1"/>
-    <w:lsdException w:name="index 2" w:semiHidden="1" w:unhideWhenUsed="1"/>
-    <w:lsdException w:name="index 3" w:semiHidden="1" w:unhideWhenUsed="1"/>
-    <w:lsdException w:name="index 4" w:semiHidden="1" w:unhideWhenUsed="1"/>
-    <w:lsdException w:name="index 5" w:semiHidden="1" w:unhideWhenUsed="1"/>
-    <w:lsdException w:name="index 6" w:semiHidden="1" w:unhideWhenUsed="1"/>
-    <w:lsdException w:name="index 7" w:semiHidden="1" w:unhideWhenUsed="1"/>
-    <w:lsdException w:name="index 8" w:semiHidden="1" w:unhideWhenUsed="1"/>
-    <w:lsdException w:name="index 9" w:semiHidden="1" w:unhideWhenUsed="1"/>
-    <w:lsdException w:name="toc 1" w:semiHidden="1" w:uiPriority="39" w:unhideWhenUsed="1"/>
-    <w:lsdException w:name="toc 2" w:semiHidden="1" w:uiPriority="39" w:unhideWhenUsed="1"/>
-    <w:lsdException w:name="toc 3" w:semiHidden="1" w:uiPriority="39" w:unhideWhenUsed="1"/>
-    <w:lsdException w:name="toc 4" w:semiHidden="1" w:uiPriority="39" w:unhideWhenUsed="1"/>
-    <w:lsdException w:name="toc 5" w:semiHidden="1" w:uiPriority="39" w:unhideWhenUsed="1"/>
-    <w:lsdException w:name="toc 6" w:semiHidden="1" w:uiPriority="39" w:unhideWhenUsed="1"/>
-    <w:lsdException w:name="toc 7" w:semiHidden="1" w:uiPriority="39" w:unhideWhenUsed="1"/>
-    <w:lsdException w:name="toc 8" w:semiHidden="1" w:uiPriority="39" w:unhideWhenUsed="1"/>
-    <w:lsdException w:name="toc 9" w:semiHidden="1" w:uiPriority="39" w:unhideWhenUsed="1"/>
-    <w:lsdException w:name="Normal Indent" w:semiHidden="1" w:unhideWhenUsed="1"/>
-    <w:lsdException w:name="footnote text" w:semiHidden="1" w:unhideWhenUsed="1"/>
-    <w:lsdException w:name="annotation text" w:semiHidden="1" w:unhideWhenUsed="1"/>
-    <w:lsdException w:name="header" w:semiHidden="1" w:unhideWhenUsed="1"/>
-    <w:lsdException w:name="footer" w:semiHidden="1" w:unhideWhenUsed="1"/>
-    <w:lsdException w:name="index heading" w:semiHidden="1" w:unhideWhenUsed="1"/>
-    <w:lsdException w:name="caption" w:semiHidden="1" w:uiPriority="35" w:unhideWhenUsed="1" w:qFormat="1"/>
-    <w:lsdException w:name="table of figures" w:semiHidden="1" w:unhideWhenUsed="1"/>
-    <w:lsdException w:name="envelope address" w:semiHidden="1" w:unhideWhenUsed="1"/>
-    <w:lsdException w:name="envelope return" w:semiHidden="1" w:unhideWhenUsed="1"/>
-    <w:lsdException w:name="footnote reference" w:semiHidden="1" w:unhideWhenUsed="1"/>
-    <w:lsdException w:name="annotation reference" w:semiHidden="1" w:unhideWhenUsed="1"/>
-    <w:lsdException w:name="line number" w:semiHidden="1" w:unhideWhenUsed="1"/>
-    <w:lsdException w:name="page number" w:semiHidden="1" w:unhideWhenUsed="1"/>
-    <w:lsdException w:name="endnote reference" w:semiHidden="1" w:unhideWhenUsed="1"/>
-    <w:lsdException w:name="endnote text" w:semiHidden="1" w:unhideWhenUsed="1"/>
-    <w:lsdException w:name="table of authorities" w:semiHidden="1" w:unhideWhenUsed="1"/>
-    <w:lsdException w:name="macro" w:semiHidden="1" w:unhideWhenUsed="1"/>
-    <w:lsdException w:name="toa heading" w:semiHidden="1" w:unhideWhenUsed="1"/>
-    <w:lsdException w:name="List" w:semiHidden="1" w:unhideWhenUsed="1"/>
-    <w:lsdException w:name="List Bullet" w:semiHidden="1" w:unhideWhenUsed="1"/>
-    <w:lsdException w:name="List Number" w:semiHidden="1" w:unhideWhenUsed="1"/>
-    <w:lsdException w:name="List 2" w:semiHidden="1" w:unhideWhenUsed="1"/>
-    <w:lsdException w:name="List 3" w:semiHidden="1" w:unhideWhenUsed="1"/>
-    <w:lsdException w:name="List 4" w:semiHidden="1" w:unhideWhenUsed="1"/>
-    <w:lsdException w:name="List 5" w:semiHidden="1" w:unhideWhenUsed="1"/>
-    <w:lsdException w:name="List Bullet 2" w:semiHidden="1" w:unhideWhenUsed="1"/>
-    <w:lsdException w:name="List Bullet 3" w:semiHidden="1" w:unhideWhenUsed="1"/>
-    <w:lsdException w:name="List Bullet 4" w:semiHidden="1" w:unhideWhenUsed="1"/>
-    <w:lsdException w:name="List Bullet 5" w:semiHidden="1" w:unhideWhenUsed="1"/>
-    <w:lsdException w:name="List Number 2" w:semiHidden="1" w:unhideWhenUsed="1"/>
-    <w:lsdException w:name="List Number 3" w:semiHidden="1" w:unhideWhenUsed="1"/>
-    <w:lsdException w:name="List Number 4" w:semiHidden="1" w:unhideWhenUsed="1"/>
-    <w:lsdException w:name="List Number 5" w:semiHidden="1" w:unhideWhenUsed="1"/>
-    <w:lsdException w:name="Title" w:uiPriority="10" w:qFormat="1"/>
-    <w:lsdException w:name="Closing" w:semiHidden="1" w:unhideWhenUsed="1"/>
-    <w:lsdException w:name="Signature" w:semiHidden="1" w:unhideWhenUsed="1"/>
-    <w:lsdException w:name="Default Paragraph Font" w:semiHidden="1" w:uiPriority="1" w:unhideWhenUsed="1"/>
-    <w:lsdException w:name="Body Text" w:semiHidden="1" w:unhideWhenUsed="1"/>
-    <w:lsdException w:name="Body Text Indent" w:semiHidden="1" w:unhideWhenUsed="1"/>
-    <w:lsdException w:name="List Continue" w:semiHidden="1" w:unhideWhenUsed="1"/>
-    <w:lsdException w:name="List Continue 2" w:semiHidden="1" w:unhideWhenUsed="1"/>
-    <w:lsdException w:name="List Continue 3" w:semiHidden="1" w:unhideWhenUsed="1"/>
-    <w:lsdException w:name="List Continue 4" w:semiHidden="1" w:unhideWhenUsed="1"/>
-    <w:lsdException w:name="List Continue 5" w:semiHidden="1" w:unhideWhenUsed="1"/>
-    <w:lsdException w:name="Message Header" w:semiHidden="1" w:unhideWhenUsed="1"/>
-    <w:lsdException w:name="Subtitle" w:uiPriority="11" w:qFormat="1"/>
-    <w:lsdException w:name="Salutation" w:semiHidden="1" w:unhideWhenUsed="1"/>
-    <w:lsdException w:name="Date" w:semiHidden="1" w:unhideWhenUsed="1"/>
-    <w:lsdException w:name="Body Text First Indent" w:semiHidden="1" w:unhideWhenUsed="1"/>
-    <w:lsdException w:name="Body Text First Indent 2" w:semiHidden="1" w:unhideWhenUsed="1"/>
-    <w:lsdException w:name="Note Heading" w:semiHidden="1" w:unhideWhenUsed="1"/>
-    <w:lsdException w:name="Body Text 2" w:semiHidden="1" w:unhideWhenUsed="1"/>
-    <w:lsdException w:name="Body Text 3" w:semiHidden="1" w:unhideWhenUsed="1"/>
-    <w:lsdException w:name="Body Text Indent 2" w:semiHidden="1" w:unhideWhenUsed="1"/>
-    <w:lsdException w:name="Body Text Indent 3" w:semiHidden="1" w:unhideWhenUsed="1"/>
-    <w:lsdException w:name="Block Text" w:semiHidden="1" w:unhideWhenUsed="1"/>
-    <w:lsdException w:name="Hyperlink" w:semiHidden="1" w:unhideWhenUsed="1"/>
-    <w:lsdException w:name="FollowedHyperlink" w:semiHidden="1" w:unhideWhenUsed="1"/>
-    <w:lsdException w:name="Strong" w:uiPriority="22" w:qFormat="1"/>
-    <w:lsdException w:name="Emphasis" w:uiPriority="20" w:qFormat="1"/>
-    <w:lsdException w:name="Document Map" w:semiHidden="1" w:unhideWhenUsed="1"/>
-    <w:lsdException w:name="Plain Text" w:semiHidden="1" w:unhideWhenUsed="1"/>
-    <w:lsdException w:name="E-mail Signature" w:semiHidden="1" w:unhideWhenUsed="1"/>
-    <w:lsdException w:name="HTML Top of Form" w:semiHidden="1" w:unhideWhenUsed="1"/>
-    <w:lsdException w:name="HTML Bottom of Form" w:semiHidden="1" w:unhideWhenUsed="1"/>
-    <w:lsdException w:name="Normal (Web)" w:semiHidden="1" w:unhideWhenUsed="1"/>
-    <w:lsdException w:name="HTML Acronym" w:semiHidden="1" w:unhideWhenUsed="1"/>
-    <w:lsdException w:name="HTML Address" w:semiHidden="1" w:unhideWhenUsed="1"/>
-    <w:lsdException w:name="HTML Cite" w:semiHidden="1" w:unhideWhenUsed="1"/>
-    <w:lsdException w:name="HTML Code" w:semiHidden="1" w:unhideWhenUsed="1"/>
-    <w:lsdException w:name="HTML Definition" w:semiHidden="1" w:unhideWhenUsed="1"/>
-    <w:lsdException w:name="HTML Keyboard" w:semiHidden="1" w:unhideWhenUsed="1"/>
-    <w:lsdException w:name="HTML Preformatted" w:semiHidden="1" w:unhideWhenUsed="1"/>
-    <w:lsdException w:name="HTML Sample" w:semiHidden="1" w:unhideWhenUsed="1"/>
-    <w:lsdException w:name="HTML Typewriter" w:semiHidden="1" w:unhideWhenUsed="1"/>
-    <w:lsdException w:name="HTML Variable" w:semiHidden="1" w:unhideWhenUsed="1"/>
-    <w:lsdException w:name="Normal Table" w:semiHidden="1" w:unhideWhenUsed="1"/>
-    <w:lsdException w:name="annotation subject" w:semiHidden="1" w:unhideWhenUsed="1"/>
-    <w:lsdException w:name="No List" w:semiHidden="1" w:unhideWhenUsed="1"/>
-    <w:lsdException w:name="Outline List 1" w:semiHidden="1" w:unhideWhenUsed="1"/>
-    <w:lsdException w:name="Outline List 2" w:semiHidden="1" w:unhideWhenUsed="1"/>
-    <w:lsdException w:name="Outline List 3" w:semiHidden="1" w:unhideWhenUsed="1"/>
-    <w:lsdException w:name="Table Simple 1" w:semiHidden="1" w:unhideWhenUsed="1"/>
-    <w:lsdException w:name="Table Simple 2" w:semiHidden="1" w:unhideWhenUsed="1"/>
-    <w:lsdException w:name="Table Simple 3" w:semiHidden="1" w:unhideWhenUsed="1"/>
-    <w:lsdException w:name="Table Classic 1" w:semiHidden="1" w:unhideWhenUsed="1"/>
-    <w:lsdException w:name="Table Classic 2" w:semiHidden="1" w:unhideWhenUsed="1"/>
-    <w:lsdException w:name="Table Classic 3" w:semiHidden="1" w:unhideWhenUsed="1"/>
-    <w:lsdException w:name="Table Classic 4" w:semiHidden="1" w:unhideWhenUsed="1"/>
-    <w:lsdException w:name="Table Colorful 1" w:semiHidden="1" w:unhideWhenUsed="1"/>
-    <w:lsdException w:name="Table Colorful 2" w:semiHidden="1" w:unhideWhenUsed="1"/>
-    <w:lsdException w:name="Table Colorful 3" w:semiHidden="1" w:unhideWhenUsed="1"/>
-    <w:lsdException w:name="Table Columns 1" w:semiHidden="1" w:unhideWhenUsed="1"/>
-    <w:lsdException w:name="Table Columns 2" w:semiHidden="1" w:unhideWhenUsed="1"/>
-    <w:lsdException w:name="Table Columns 3" w:semiHidden="1" w:unhideWhenUsed="1"/>
-    <w:lsdException w:name="Table Columns 4" w:semiHidden="1" w:unhideWhenUsed="1"/>
-    <w:lsdException w:name="Table Columns 5" w:semiHidden="1" w:unhideWhenUsed="1"/>
-    <w:lsdException w:name="Table Grid 1" w:semiHidden="1" w:unhideWhenUsed="1"/>
-    <w:lsdException w:name="Table Grid 2" w:semiHidden="1" w:unhideWhenUsed="1"/>
-    <w:lsdException w:name="Table Grid 3" w:semiHidden="1" w:unhideWhenUsed="1"/>
-    <w:lsdException w:name="Table Grid 4" w:semiHidden="1" w:unhideWhenUsed="1"/>
-    <w:lsdException w:name="Table Grid 5" w:semiHidden="1" w:unhideWhenUsed="1"/>
-    <w:lsdException w:name="Table Grid 6" w:semiHidden="1" w:unhideWhenUsed="1"/>
-    <w:lsdException w:name="Table Grid 7" w:semiHidden="1" w:unhideWhenUsed="1"/>
-    <w:lsdException w:name="Table Grid 8" w:semiHidden="1" w:unhideWhenUsed="1"/>
-    <w:lsdException w:name="Table List 1" w:semiHidden="1" w:unhideWhenUsed="1"/>
-    <w:lsdException w:name="Table List 2" w:semiHidden="1" w:unhideWhenUsed="1"/>
-    <w:lsdException w:name="Table List 3" w:semiHidden="1" w:unhideWhenUsed="1"/>
-    <w:lsdException w:name="Table List 4" w:semiHidden="1" w:unhideWhenUsed="1"/>
-    <w:lsdException w:name="Table List 5" w:semiHidden="1" w:unhideWhenUsed="1"/>
-    <w:lsdException w:name="Table List 6" w:semiHidden="1" w:unhideWhenUsed="1"/>
-    <w:lsdException w:name="Table List 7" w:semiHidden="1" w:unhideWhenUsed="1"/>
-    <w:lsdException w:name="Table List 8" w:semiHidden="1" w:unhideWhenUsed="1"/>
-    <w:lsdException w:name="Table 3D effects 1" w:semiHidden="1" w:unhideWhenUsed="1"/>
-    <w:lsdException w:name="Table 3D effects 2" w:semiHidden="1" w:unhideWhenUsed="1"/>
-    <w:lsdException w:name="Table 3D effects 3" w:semiHidden="1" w:unhideWhenUsed="1"/>
-    <w:lsdException w:name="Table Contemporary" w:semiHidden="1" w:unhideWhenUsed="1"/>
-    <w:lsdException w:name="Table Elegant" w:semiHidden="1" w:unhideWhenUsed="1"/>
-    <w:lsdException w:name="Table Professional" w:semiHidden="1" w:unhideWhenUsed="1"/>
-    <w:lsdException w:name="Table Subtle 1" w:semiHidden="1" w:unhideWhenUsed="1"/>
-    <w:lsdException w:name="Table Subtle 2" w:semiHidden="1" w:unhideWhenUsed="1"/>
-    <w:lsdException w:name="Table Web 1" w:semiHidden="1" w:unhideWhenUsed="1"/>
-    <w:lsdException w:name="Table Web 2" w:semiHidden="1" w:unhideWhenUsed="1"/>
-    <w:lsdException w:name="Table Web 3" w:semiHidden="1" w:unhideWhenUsed="1"/>
-    <w:lsdException w:name="Balloon Text" w:semiHidden="1" w:unhideWhenUsed="1"/>
-    <w:lsdException w:name="Table Grid" w:uiPriority="59"/>
-    <w:lsdException w:name="Table Theme" w:semiHidden="1" w:unhideWhenUsed="1"/>
-    <w:lsdException w:name="Placeholder Text" w:semiHidden="1"/>
-    <w:lsdException w:name="No Spacing" w:uiPriority="1" w:qFormat="1"/>
-    <w:lsdException w:name="Light Shading" w:uiPriority="60"/>
-    <w:lsdException w:name="Light List" w:uiPriority="61"/>
-    <w:lsdException w:name="Light Grid" w:uiPriority="62"/>
-    <w:lsdException w:name="Medium Shading 1" w:uiPriority="63"/>
-    <w:lsdException w:name="Medium Shading 2" w:uiPriority="64"/>
-    <w:lsdException w:name="Medium List 1" w:uiPriority="65"/>
-    <w:lsdException w:name="Medium List 2" w:uiPriority="66"/>
-    <w:lsdException w:name="Medium Grid 1" w:uiPriority="67"/>
-    <w:lsdException w:name="Medium Grid 2" w:uiPriority="68"/>
-    <w:lsdException w:name="Medium Grid 3" w:uiPriority="69"/>
-    <w:lsdException w:name="Dark List" w:uiPriority="70"/>
-    <w:lsdException w:name="Colorful Shading" w:uiPriority="71"/>
-    <w:lsdException w:name="Colorful List" w:uiPriority="72"/>
-    <w:lsdException w:name="Colorful Grid" w:uiPriority="73"/>
-    <w:lsdException w:name="Light Shading Accent 1" w:uiPriority="60"/>
-    <w:lsdException w:name="Light List Accent 1" w:uiPriority="61"/>
-    <w:lsdException w:name="Light Grid Accent 1" w:uiPriority="62"/>
-    <w:lsdException w:name="Medium Shading 1 Accent 1" w:uiPriority="63"/>
-    <w:lsdException w:name="Medium Shading 2 Accent 1" w:uiPriority="64"/>
-    <w:lsdException w:name="Medium List 1 Accent 1" w:uiPriority="65"/>
-    <w:lsdException w:name="Revision" w:semiHidden="1"/>
-    <w:lsdException w:name="List Paragraph" w:uiPriority="34" w:qFormat="1"/>
-    <w:lsdException w:name="Quote" w:uiPriority="29" w:qFormat="1"/>
-    <w:lsdException w:name="Intense Quote" w:uiPriority="30" w:qFormat="1"/>
-    <w:lsdException w:name="Medium List 2 Accent 1" w:uiPriority="66"/>
-    <w:lsdException w:name="Medium Grid 1 Accent 1" w:uiPriority="67"/>
-    <w:lsdException w:name="Medium Grid 2 Accent 1" w:uiPriority="68"/>
-    <w:lsdException w:name="Medium Grid 3 Accent 1" w:uiPriority="69"/>
-    <w:lsdException w:name="Dark List Accent 1" w:uiPriority="70"/>
-    <w:lsdException w:name="Colorful Shading Accent 1" w:uiPriority="71"/>
-    <w:lsdException w:name="Colorful List Accent 1" w:uiPriority="72"/>
-    <w:lsdException w:name="Colorful Grid Accent 1" w:uiPriority="73"/>
-    <w:lsdException w:name="Light Shading Accent 2" w:uiPriority="60"/>
-    <w:lsdException w:name="Light List Accent 2" w:uiPriority="61"/>
-    <w:lsdException w:name="Light Grid Accent 2" w:uiPriority="62"/>
-    <w:lsdException w:name="Medium Shading 1 Accent 2" w:uiPriority="63"/>
-    <w:lsdException w:name="Medium Shading 2 Accent 2" w:uiPriority="64"/>
-    <w:lsdException w:name="Medium List 1 Accent 2" w:uiPriority="65"/>
-    <w:lsdException w:name="Medium List 2 Accent 2" w:uiPriority="66"/>
-    <w:lsdException w:name="Medium Grid 1 Accent 2" w:uiPriority="67"/>
-    <w:lsdException w:name="Medium Grid 2 Accent 2" w:uiPriority="68"/>
-    <w:lsdException w:name="Medium Grid 3 Accent 2" w:uiPriority="69"/>
-    <w:lsdException w:name="Dark List Accent 2" w:uiPriority="70"/>
-    <w:lsdException w:name="Colorful Shading Accent 2" w:uiPriority="71"/>
-    <w:lsdException w:name="Colorful List Accent 2" w:uiPriority="72"/>
-    <w:lsdException w:name="Colorful Grid Accent 2" w:uiPriority="73"/>
-    <w:lsdException w:name="Light Shading Accent 3" w:uiPriority="60"/>
-    <w:lsdException w:name="Light List Accent 3" w:uiPriority="61"/>
-    <w:lsdException w:name="Light Grid Accent 3" w:uiPriority="62"/>
-    <w:lsdException w:name="Medium Shading 1 Accent 3" w:uiPriority="63"/>
-    <w:lsdException w:name="Medium Shading 2 Accent 3" w:uiPriority="64"/>
-    <w:lsdException w:name="Medium List 1 Accent 3" w:uiPriority="65"/>
-    <w:lsdException w:name="Medium List 2 Accent 3" w:uiPriority="66"/>
-    <w:lsdException w:name="Medium Grid 1 Accent 3" w:uiPriority="67"/>
-    <w:lsdException w:name="Medium Grid 2 Accent 3" w:uiPriority="68"/>
-    <w:lsdException w:name="Medium Grid 3 Accent 3" w:uiPriority="69"/>
-    <w:lsdException w:name="Dark List Accent 3" w:uiPriority="70"/>
-    <w:lsdException w:name="Colorful Shading Accent 3" w:uiPriority="71"/>
-    <w:lsdException w:name="Colorful List Accent 3" w:uiPriority="72"/>
-    <w:lsdException w:name="Colorful Grid Accent 3" w:uiPriority="73"/>
-    <w:lsdException w:name="Light Shading Accent 4" w:uiPriority="60"/>
-    <w:lsdException w:name="Light List Accent 4" w:uiPriority="61"/>
-    <w:lsdException w:name="Light Grid Accent 4" w:uiPriority="62"/>
-    <w:lsdException w:name="Medium Shading 1 Accent 4" w:uiPriority="63"/>
-    <w:lsdException w:name="Medium Shading 2 Accent 4" w:uiPriority="64"/>
-    <w:lsdException w:name="Medium List 1 Accent 4" w:uiPriority="65"/>
-    <w:lsdException w:name="Medium List 2 Accent 4" w:uiPriority="66"/>
-    <w:lsdException w:name="Medium Grid 1 Accent 4" w:uiPriority="67"/>
-    <w:lsdException w:name="Medium Grid 2 Accent 4" w:uiPriority="68"/>
-    <w:lsdException w:name="Medium Grid 3 Accent 4" w:uiPriority="69"/>
-    <w:lsdException w:name="Dark List Accent 4" w:uiPriority="70"/>
-    <w:lsdException w:name="Colorful Shading Accent 4" w:uiPriority="71"/>
-    <w:lsdException w:name="Colorful List Accent 4" w:uiPriority="72"/>
-    <w:lsdException w:name="Colorful Grid Accent 4" w:uiPriority="73"/>
-    <w:lsdException w:name="Light Shading Accent 5" w:uiPriority="60"/>
-    <w:lsdException w:name="Light List Accent 5" w:uiPriority="61"/>
-    <w:lsdException w:name="Light Grid Accent 5" w:uiPriority="62"/>
-    <w:lsdException w:name="Medium Shading 1 Accent 5" w:uiPriority="63"/>
-    <w:lsdException w:name="Medium Shading 2 Accent 5" w:uiPriority="64"/>
-    <w:lsdException w:name="Medium List 1 Accent 5" w:uiPriority="65"/>
-    <w:lsdException w:name="Medium List 2 Accent 5" w:uiPriority="66"/>
-    <w:lsdException w:name="Medium Grid 1 Accent 5" w:uiPriority="67"/>
-    <w:lsdException w:name="Medium Grid 2 Accent 5" w:uiPriority="68"/>
-    <w:lsdException w:name="Medium Grid 3 Accent 5" w:uiPriority="69"/>
-    <w:lsdException w:name="Dark List Accent 5" w:uiPriority="70"/>
-    <w:lsdException w:name="Colorful Shading Accent 5" w:uiPriority="71"/>
-    <w:lsdException w:name="Colorful List Accent 5" w:uiPriority="72"/>
-    <w:lsdException w:name="Colorful Grid Accent 5" w:uiPriority="73"/>
-    <w:lsdException w:name="Light Shading Accent 6" w:uiPriority="60"/>
-    <w:lsdException w:name="Light List Accent 6" w:uiPriority="61"/>
-    <w:lsdException w:name="Light Grid Accent 6" w:uiPriority="62"/>
-    <w:lsdException w:name="Medium Shading 1 Accent 6" w:uiPriority="63"/>
-    <w:lsdException w:name="Medium Shading 2 Accent 6" w:uiPriority="64"/>
-    <w:lsdException w:name="Medium List 1 Accent 6" w:uiPriority="65"/>
-    <w:lsdException w:name="Medium List 2 Accent 6" w:uiPriority="66"/>
-    <w:lsdException w:name="Medium Grid 1 Accent 6" w:uiPriority="67"/>
-    <w:lsdException w:name="Medium Grid 2 Accent 6" w:uiPriority="68"/>
-    <w:lsdException w:name="Medium Grid 3 Accent 6" w:uiPriority="69"/>
-    <w:lsdException w:name="Dark List Accent 6" w:uiPriority="70"/>
-    <w:lsdException w:name="Colorful Shading Accent 6" w:uiPriority="71"/>
-    <w:lsdException w:name="Colorful List Accent 6" w:uiPriority="72"/>
-    <w:lsdException w:name="Colorful Grid Accent 6" w:uiPriority="73"/>
-    <w:lsdException w:name="Subtle Emphasis" w:uiPriority="19" w:qFormat="1"/>
-    <w:lsdException w:name="Intense Emphasis" w:uiPriority="21" w:qFormat="1"/>
-    <w:lsdException w:name="Subtle Reference" w:uiPriority="31" w:qFormat="1"/>
-    <w:lsdException w:name="Intense Reference" w:uiPriority="32" w:qFormat="1"/>
-    <w:lsdException w:name="Book Title" w:uiPriority="33" w:qFormat="1"/>
-    <w:lsdException w:name="Bibliography" w:semiHidden="1" w:uiPriority="37" w:unhideWhenUsed="1"/>
-    <w:lsdException w:name="TOC Heading" w:semiHidden="1" w:uiPriority="39" w:unhideWhenUsed="1" w:qFormat="1"/>
-    <w:lsdException w:name="Plain Table 1" w:uiPriority="41"/>
-    <w:lsdException w:name="Plain Table 2" w:uiPriority="42"/>
-    <w:lsdException w:name="Plain Table 3" w:uiPriority="43"/>
-    <w:lsdException w:name="Plain Table 4" w:uiPriority="44"/>
-    <w:lsdException w:name="Plain Table 5" w:uiPriority="45"/>
-    <w:lsdException w:name="Grid Table Light" w:uiPriority="40"/>
-    <w:lsdException w:name="Grid Table 1 Light" w:uiPriority="46"/>
-    <w:lsdException w:name="Grid Table 2" w:uiPriority="47"/>
-    <w:lsdException w:name="Grid Table 3" w:uiPriority="48"/>
-    <w:lsdException w:name="Grid Table 4" w:uiPriority="49"/>
-    <w:lsdException w:name="Grid Table 5 Dark" w:uiPriority="50"/>
-    <w:lsdException w:name="Grid Table 6 Colorful" w:uiPriority="51"/>
-    <w:lsdException w:name="Grid Table 7 Colorful" w:uiPriority="52"/>
-    <w:lsdException w:name="Grid Table 1 Light Accent 1" w:uiPriority="46"/>
-    <w:lsdException w:name="Grid Table 2 Accent 1" w:uiPriority="47"/>
-    <w:lsdException w:name="Grid Table 3 Accent 1" w:uiPriority="48"/>
-    <w:lsdException w:name="Grid Table 4 Accent 1" w:uiPriority="49"/>
-    <w:lsdException w:name="Grid Table 5 Dark Accent 1" w:uiPriority="50"/>
-    <w:lsdException w:name="Grid Table 6 Colorful Accent 1" w:uiPriority="51"/>
-    <w:lsdException w:name="Grid Table 7 Colorful Accent 1" w:uiPriority="52"/>
-    <w:lsdException w:name="Grid Table 1 Light Accent 2" w:uiPriority="46"/>
-    <w:lsdException w:name="Grid Table 2 Accent 2" w:uiPriority="47"/>
-    <w:lsdException w:name="Grid Table 3 Accent 2" w:uiPriority="48"/>
-    <w:lsdException w:name="Grid Table 4 Accent 2" w:uiPriority="49"/>
-    <w:lsdException w:name="Grid Table 5 Dark Accent 2" w:uiPriority="50"/>
-    <w:lsdException w:name="Grid Table 6 Colorful Accent 2" w:uiPriority="51"/>
-    <w:lsdException w:name="Grid Table 7 Colorful Accent 2" w:uiPriority="52"/>
-    <w:lsdException w:name="Grid Table 1 Light Accent 3" w:uiPriority="46"/>
-    <w:lsdException w:name="Grid Table 2 Accent 3" w:uiPriority="47"/>
-    <w:lsdException w:name="Grid Table 3 Accent 3" w:uiPriority="48"/>
-    <w:lsdException w:name="Grid Table 4 Accent 3" w:uiPriority="49"/>
-    <w:lsdException w:name="Grid Table 5 Dark Accent 3" w:uiPriority="50"/>
-    <w:lsdException w:name="Grid Table 6 Colorful Accent 3" w:uiPriority="51"/>
-    <w:lsdException w:name="Grid Table 7 Colorful Accent 3" w:uiPriority="52"/>
-    <w:lsdException w:name="Grid Table 1 Light Accent 4" w:uiPriority="46"/>
-    <w:lsdException w:name="Grid Table 2 Accent 4" w:uiPriority="47"/>
-    <w:lsdException w:name="Grid Table 3 Accent 4" w:uiPriority="48"/>
-    <w:lsdException w:name="Grid Table 4 Accent 4" w:uiPriority="49"/>
-    <w:lsdException w:name="Grid Table 5 Dark Accent 4" w:uiPriority="50"/>
-    <w:lsdException w:name="Grid Table 6 Colorful Accent 4" w:uiPriority="51"/>
-    <w:lsdException w:name="Grid Table 7 Colorful Accent 4" w:uiPriority="52"/>
-    <w:lsdException w:name="Grid Table 1 Light Accent 5" w:uiPriority="46"/>
-    <w:lsdException w:name="Grid Table 2 Accent 5" w:uiPriority="47"/>
-    <w:lsdException w:name="Grid Table 3 Accent 5" w:uiPriority="48"/>
-    <w:lsdException w:name="Grid Table 4 Accent 5" w:uiPriority="49"/>
-    <w:lsdException w:name="Grid Table 5 Dark Accent 5" w:uiPriority="50"/>
-    <w:lsdException w:name="Grid Table 6 Colorful Accent 5" w:uiPriority="51"/>
-    <w:lsdException w:name="Grid Table 7 Colorful Accent 5" w:uiPriority="52"/>
-    <w:lsdException w:name="Grid Table 1 Light Accent 6" w:uiPriority="46"/>
-    <w:lsdException w:name="Grid Table 2 Accent 6" w:uiPriority="47"/>
-    <w:lsdException w:name="Grid Table 3 Accent 6" w:uiPriority="48"/>
-    <w:lsdException w:name="Grid Table 4 Accent 6" w:uiPriority="49"/>
-    <w:lsdException w:name="Grid Table 5 Dark Accent 6" w:uiPriority="50"/>
-    <w:lsdException w:name="Grid Table 6 Colorful Accent 6" w:uiPriority="51"/>
-    <w:lsdException w:name="Grid Table 7 Colorful Accent 6" w:uiPriority="52"/>
-    <w:lsdException w:name="List Table 1 Light" w:uiPriority="46"/>
-    <w:lsdException w:name="List Table 2" w:uiPriority="47"/>
-    <w:lsdException w:name="List Table 3" w:uiPriority="48"/>
-    <w:lsdException w:name="List Table 4" w:uiPriority="49"/>
-    <w:lsdException w:name="List Table 5 Dark" w:uiPriority="50"/>
-    <w:lsdException w:name="List Table 6 Colorful" w:uiPriority="51"/>
-    <w:lsdException w:name="List Table 7 Colorful" w:uiPriority="52"/>
-    <w:lsdException w:name="List Table 1 Light Accent 1" w:uiPriority="46"/>
-    <w:lsdException w:name="List Table 2 Accent 1" w:uiPriority="47"/>
-    <w:lsdException w:name="List Table 3 Accent 1" w:uiPriority="48"/>
-    <w:lsdException w:name="List Table 4 Accent 1" w:uiPriority="49"/>
-    <w:lsdException w:name="List Table 5 Dark Accent 1" w:uiPriority="50"/>
-    <w:lsdException w:name="List Table 6 Colorful Accent 1" w:uiPriority="51"/>
-    <w:lsdException w:name="List Table 7 Colorful Accent 1" w:uiPriority="52"/>
-    <w:lsdException w:name="List Table 1 Light Accent 2" w:uiPriority="46"/>
-    <w:lsdException w:name="List Table 2 Accent 2" w:uiPriority="47"/>
-    <w:lsdException w:name="List Table 3 Accent 2" w:uiPriority="48"/>
-    <w:lsdException w:name="List Table 4 Accent 2" w:uiPriority="49"/>
-    <w:lsdException w:name="List Table 5 Dark Accent 2" w:uiPriority="50"/>
-    <w:lsdException w:name="List Table 6 Colorful Accent 2" w:uiPriority="51"/>
-    <w:lsdException w:name="List Table 7 Colorful Accent 2" w:uiPriority="52"/>
-    <w:lsdException w:name="List Table 1 Light Accent 3" w:uiPriority="46"/>
-    <w:lsdException w:name="List Table 2 Accent 3" w:uiPriority="47"/>
-    <w:lsdException w:name="List Table 3 Accent 3" w:uiPriority="48"/>
-    <w:lsdException w:name="List Table 4 Accent 3" w:uiPriority="49"/>
-    <w:lsdException w:name="List Table 5 Dark Accent 3" w:uiPriority="50"/>
-    <w:lsdException w:name="List Table 6 Colorful Accent 3" w:uiPriority="51"/>
-    <w:lsdException w:name="List Table 7 Colorful Accent 3" w:uiPriority="52"/>
-    <w:lsdException w:name="List Table 1 Light Accent 4" w:uiPriority="46"/>
-    <w:lsdException w:name="List Table 2 Accent 4" w:uiPriority="47"/>
-    <w:lsdException w:name="List Table 3 Accent 4" w:uiPriority="48"/>
-    <w:lsdException w:name="List Table 4 Accent 4" w:uiPriority="49"/>
-    <w:lsdException w:name="List Table 5 Dark Accent 4" w:uiPriority="50"/>
-    <w:lsdException w:name="List Table 6 Colorful Accent 4" w:uiPriority="51"/>
-    <w:lsdException w:name="List Table 7 Colorful Accent 4" w:uiPriority="52"/>
-    <w:lsdException w:name="List Table 1 Light Accent 5" w:uiPriority="46"/>
-    <w:lsdException w:name="List Table 2 Accent 5" w:uiPriority="47"/>
-    <w:lsdException w:name="List Table 3 Accent 5" w:uiPriority="48"/>
-    <w:lsdException w:name="List Table 4 Accent 5" w:uiPriority="49"/>
-    <w:lsdException w:name="List Table 5 Dark Accent 5" w:uiPriority="50"/>
-    <w:lsdException w:name="List Table 6 Colorful Accent 5" w:uiPriority="51"/>
-    <w:lsdException w:name="List Table 7 Colorful Accent 5" w:uiPriority="52"/>
-    <w:lsdException w:name="List Table 1 Light Accent 6" w:uiPriority="46"/>
-    <w:lsdException w:name="List Table 2 Accent 6" w:uiPriority="47"/>
-    <w:lsdException w:name="List Table 3 Accent 6" w:uiPriority="48"/>
-    <w:lsdException w:name="List Table 4 Accent 6" w:uiPriority="49"/>
-    <w:lsdException w:name="List Table 5 Dark Accent 6" w:uiPriority="50"/>
-    <w:lsdException w:name="List Table 6 Colorful Accent 6" w:uiPriority="51"/>
-    <w:lsdException w:name="List Table 7 Colorful Accent 6" w:uiPriority="52"/>
+  <w:latentStyles w:defLockedState="0" w:defUIPriority="99" w:defSemiHidden="1" w:defUnhideWhenUsed="1" w:defQFormat="0" w:count="267">
+    <w:lsdException w:name="Normal" w:semiHidden="0" w:uiPriority="0" w:unhideWhenUsed="0" w:qFormat="1"/>
+    <w:lsdException w:name="heading 1" w:semiHidden="0" w:uiPriority="9" w:unhideWhenUsed="0" w:qFormat="1"/>
+    <w:lsdException w:name="heading 2" w:uiPriority="9" w:qFormat="1"/>
+    <w:lsdException w:name="heading 3" w:uiPriority="9" w:qFormat="1"/>
+    <w:lsdException w:name="heading 4" w:uiPriority="9" w:qFormat="1"/>
+    <w:lsdException w:name="heading 5" w:uiPriority="9" w:qFormat="1"/>
+    <w:lsdException w:name="heading 6" w:uiPriority="9" w:qFormat="1"/>
+    <w:lsdException w:name="heading 7" w:uiPriority="9" w:qFormat="1"/>
+    <w:lsdException w:name="heading 8" w:uiPriority="9" w:qFormat="1"/>
+    <w:lsdException w:name="heading 9" w:uiPriority="9" w:qFormat="1"/>
+    <w:lsdException w:name="toc 1" w:uiPriority="39"/>
+    <w:lsdException w:name="toc 2" w:uiPriority="39"/>
+    <w:lsdException w:name="toc 3" w:uiPriority="39"/>
+    <w:lsdException w:name="toc 4" w:uiPriority="39"/>
+    <w:lsdException w:name="toc 5" w:uiPriority="39"/>
+    <w:lsdException w:name="toc 6" w:uiPriority="39"/>
+    <w:lsdException w:name="toc 7" w:uiPriority="39"/>
+    <w:lsdException w:name="toc 8" w:uiPriority="39"/>
+    <w:lsdException w:name="toc 9" w:uiPriority="39"/>
+    <w:lsdException w:name="caption" w:uiPriority="35" w:qFormat="1"/>
+    <w:lsdException w:name="Title" w:semiHidden="0" w:uiPriority="10" w:unhideWhenUsed="0" w:qFormat="1"/>
+    <w:lsdException w:name="Default Paragraph Font" w:uiPriority="1"/>
+    <w:lsdException w:name="Subtitle" w:semiHidden="0" w:uiPriority="11" w:unhideWhenUsed="0" w:qFormat="1"/>
+    <w:lsdException w:name="Strong" w:semiHidden="0" w:uiPriority="22" w:unhideWhenUsed="0" w:qFormat="1"/>
+    <w:lsdException w:name="Emphasis" w:semiHidden="0" w:uiPriority="20" w:unhideWhenUsed="0" w:qFormat="1"/>
+    <w:lsdException w:name="Table Grid" w:semiHidden="0" w:uiPriority="59" w:unhideWhenUsed="0"/>
+    <w:lsdException w:name="Placeholder Text" w:unhideWhenUsed="0"/>
+    <w:lsdException w:name="No Spacing" w:semiHidden="0" w:uiPriority="1" w:unhideWhenUsed="0" w:qFormat="1"/>
+    <w:lsdException w:name="Light Shading" w:semiHidden="0" w:uiPriority="60" w:unhideWhenUsed="0"/>
+    <w:lsdException w:name="Light List" w:semiHidden="0" w:uiPriority="61" w:unhideWhenUsed="0"/>
+    <w:lsdException w:name="Light Grid" w:semiHidden="0" w:uiPriority="62" w:unhideWhenUsed="0"/>
+    <w:lsdException w:name="Medium Shading 1" w:semiHidden="0" w:uiPriority="63" w:unhideWhenUsed="0"/>
+    <w:lsdException w:name="Medium Shading 2" w:semiHidden="0" w:uiPriority="64" w:unhideWhenUsed="0"/>
+    <w:lsdException w:name="Medium List 1" w:semiHidden="0" w:uiPriority="65" w:unhideWhenUsed="0"/>
+    <w:lsdException w:name="Medium List 2" w:semiHidden="0" w:uiPriority="66" w:unhideWhenUsed="0"/>
+    <w:lsdException w:name="Medium Grid 1" w:semiHidden="0" w:uiPriority="67" w:unhideWhenUsed="0"/>
+    <w:lsdException w:name="Medium Grid 2" w:semiHidden="0" w:uiPriority="68" w:unhideWhenUsed="0"/>
+    <w:lsdException w:name="Medium Grid 3" w:semiHidden="0" w:uiPriority="69" w:unhideWhenUsed="0"/>
+    <w:lsdException w:name="Dark List" w:semiHidden="0" w:uiPriority="70" w:unhideWhenUsed="0"/>
+    <w:lsdException w:name="Colorful Shading" w:semiHidden="0" w:uiPriority="71" w:unhideWhenUsed="0"/>
+    <w:lsdException w:name="Colorful List" w:semiHidden="0" w:uiPriority="72" w:unhideWhenUsed="0"/>
+    <w:lsdException w:name="Colorful Grid" w:semiHidden="0" w:uiPriority="73" w:unhideWhenUsed="0"/>
+    <w:lsdException w:name="Light Shading Accent 1" w:semiHidden="0" w:uiPriority="60" w:unhideWhenUsed="0"/>
+    <w:lsdException w:name="Light List Accent 1" w:semiHidden="0" w:uiPriority="61" w:unhideWhenUsed="0"/>
+    <w:lsdException w:name="Light Grid Accent 1" w:semiHidden="0" w:uiPriority="62" w:unhideWhenUsed="0"/>
+    <w:lsdException w:name="Medium Shading 1 Accent 1" w:semiHidden="0" w:uiPriority="63" w:unhideWhenUsed="0"/>
+    <w:lsdException w:name="Medium Shading 2 Accent 1" w:semiHidden="0" w:uiPriority="64" w:unhideWhenUsed="0"/>
+    <w:lsdException w:name="Medium List 1 Accent 1" w:semiHidden="0" w:uiPriority="65" w:unhideWhenUsed="0"/>
+    <w:lsdException w:name="Revision" w:unhideWhenUsed="0"/>
+    <w:lsdException w:name="List Paragraph" w:semiHidden="0" w:uiPriority="34" w:unhideWhenUsed="0" w:qFormat="1"/>
+    <w:lsdException w:name="Quote" w:semiHidden="0" w:uiPriority="29" w:unhideWhenUsed="0" w:qFormat="1"/>
+    <w:lsdException w:name="Intense Quote" w:semiHidden="0" w:uiPriority="30" w:unhideWhenUsed="0" w:qFormat="1"/>
+    <w:lsdException w:name="Medium List 2 Accent 1" w:semiHidden="0" w:uiPriority="66" w:unhideWhenUsed="0"/>
+    <w:lsdException w:name="Medium Grid 1 Accent 1" w:semiHidden="0" w:uiPriority="67" w:unhideWhenUsed="0"/>
+    <w:lsdException w:name="Medium Grid 2 Accent 1" w:semiHidden="0" w:uiPriority="68" w:unhideWhenUsed="0"/>
+    <w:lsdException w:name="Medium Grid 3 Accent 1" w:semiHidden="0" w:uiPriority="69" w:unhideWhenUsed="0"/>
+    <w:lsdException w:name="Dark List Accent 1" w:semiHidden="0" w:uiPriority="70" w:unhideWhenUsed="0"/>
+    <w:lsdException w:name="Colorful Shading Accent 1" w:semiHidden="0" w:uiPriority="71" w:unhideWhenUsed="0"/>
+    <w:lsdException w:name="Colorful List Accent 1" w:semiHidden="0" w:uiPriority="72" w:unhideWhenUsed="0"/>
+    <w:lsdException w:name="Colorful Grid Accent 1" w:semiHidden="0" w:uiPriority="73" w:unhideWhenUsed="0"/>
+    <w:lsdException w:name="Light Shading Accent 2" w:semiHidden="0" w:uiPriority="60" w:unhideWhenUsed="0"/>
+    <w:lsdException w:name="Light List Accent 2" w:semiHidden="0" w:uiPriority="61" w:unhideWhenUsed="0"/>
+    <w:lsdException w:name="Light Grid Accent 2" w:semiHidden="0" w:uiPriority="62" w:unhideWhenUsed="0"/>
+    <w:lsdException w:name="Medium Shading 1 Accent 2" w:semiHidden="0" w:uiPriority="63" w:unhideWhenUsed="0"/>
+    <w:lsdException w:name="Medium Shading 2 Accent 2" w:semiHidden="0" w:uiPriority="64" w:unhideWhenUsed="0"/>
+    <w:lsdException w:name="Medium List 1 Accent 2" w:semiHidden="0" w:uiPriority="65" w:unhideWhenUsed="0"/>
+    <w:lsdException w:name="Medium List 2 Accent 2" w:semiHidden="0" w:uiPriority="66" w:unhideWhenUsed="0"/>
+    <w:lsdException w:name="Medium Grid 1 Accent 2" w:semiHidden="0" w:uiPriority="67" w:unhideWhenUsed="0"/>
+    <w:lsdException w:name="Medium Grid 2 Accent 2" w:semiHidden="0" w:uiPriority="68" w:unhideWhenUsed="0"/>
+    <w:lsdException w:name="Medium Grid 3 Accent 2" w:semiHidden="0" w:uiPriority="69" w:unhideWhenUsed="0"/>
+    <w:lsdException w:name="Dark List Accent 2" w:semiHidden="0" w:uiPriority="70" w:unhideWhenUsed="0"/>
+    <w:lsdException w:name="Colorful Shading Accent 2" w:semiHidden="0" w:uiPriority="71" w:unhideWhenUsed="0"/>
+    <w:lsdException w:name="Colorful List Accent 2" w:semiHidden="0" w:uiPriority="72" w:unhideWhenUsed="0"/>
+    <w:lsdException w:name="Colorful Grid Accent 2" w:semiHidden="0" w:uiPriority="73" w:unhideWhenUsed="0"/>
+    <w:lsdException w:name="Light Shading Accent 3" w:semiHidden="0" w:uiPriority="60" w:unhideWhenUsed="0"/>
+    <w:lsdException w:name="Light List Accent 3" w:semiHidden="0" w:uiPriority="61" w:unhideWhenUsed="0"/>
+    <w:lsdException w:name="Light Grid Accent 3" w:semiHidden="0" w:uiPriority="62" w:unhideWhenUsed="0"/>
+    <w:lsdException w:name="Medium Shading 1 Accent 3" w:semiHidden="0" w:uiPriority="63" w:unhideWhenUsed="0"/>
+    <w:lsdException w:name="Medium Shading 2 Accent 3" w:semiHidden="0" w:uiPriority="64" w:unhideWhenUsed="0"/>
+    <w:lsdException w:name="Medium List 1 Accent 3" w:semiHidden="0" w:uiPriority="65" w:unhideWhenUsed="0"/>
+    <w:lsdException w:name="Medium List 2 Accent 3" w:semiHidden="0" w:uiPriority="66" w:unhideWhenUsed="0"/>
+    <w:lsdException w:name="Medium Grid 1 Accent 3" w:semiHidden="0" w:uiPriority="67" w:unhideWhenUsed="0"/>
+    <w:lsdException w:name="Medium Grid 2 Accent 3" w:semiHidden="0" w:uiPriority="68" w:unhideWhenUsed="0"/>
+    <w:lsdException w:name="Medium Grid 3 Accent 3" w:semiHidden="0" w:uiPriority="69" w:unhideWhenUsed="0"/>
+    <w:lsdException w:name="Dark List Accent 3" w:semiHidden="0" w:uiPriority="70" w:unhideWhenUsed="0"/>
+    <w:lsdException w:name="Colorful Shading Accent 3" w:semiHidden="0" w:uiPriority="71" w:unhideWhenUsed="0"/>
+    <w:lsdException w:name="Colorful List Accent 3" w:semiHidden="0" w:uiPriority="72" w:unhideWhenUsed="0"/>
+    <w:lsdException w:name="Colorful Grid Accent 3" w:semiHidden="0" w:uiPriority="73" w:unhideWhenUsed="0"/>
+    <w:lsdException w:name="Light Shading Accent 4" w:semiHidden="0" w:uiPriority="60" w:unhideWhenUsed="0"/>
+    <w:lsdException w:name="Light List Accent 4" w:semiHidden="0" w:uiPriority="61" w:unhideWhenUsed="0"/>
+    <w:lsdException w:name="Light Grid Accent 4" w:semiHidden="0" w:uiPriority="62" w:unhideWhenUsed="0"/>
+    <w:lsdException w:name="Medium Shading 1 Accent 4" w:semiHidden="0" w:uiPriority="63" w:unhideWhenUsed="0"/>
+    <w:lsdException w:name="Medium Shading 2 Accent 4" w:semiHidden="0" w:uiPriority="64" w:unhideWhenUsed="0"/>
+    <w:lsdException w:name="Medium List 1 Accent 4" w:semiHidden="0" w:uiPriority="65" w:unhideWhenUsed="0"/>
+    <w:lsdException w:name="Medium List 2 Accent 4" w:semiHidden="0" w:uiPriority="66" w:unhideWhenUsed="0"/>
+    <w:lsdException w:name="Medium Grid 1 Accent 4" w:semiHidden="0" w:uiPriority="67" w:unhideWhenUsed="0"/>
+    <w:lsdException w:name="Medium Grid 2 Accent 4" w:semiHidden="0" w:uiPriority="68" w:unhideWhenUsed="0"/>
+    <w:lsdException w:name="Medium Grid 3 Accent 4" w:semiHidden="0" w:uiPriority="69" w:unhideWhenUsed="0"/>
+    <w:lsdException w:name="Dark List Accent 4" w:semiHidden="0" w:uiPriority="70" w:unhideWhenUsed="0"/>
+    <w:lsdException w:name="Colorful Shading Accent 4" w:semiHidden="0" w:uiPriority="71" w:unhideWhenUsed="0"/>
+    <w:lsdException w:name="Colorful List Accent 4" w:semiHidden="0" w:uiPriority="72" w:unhideWhenUsed="0"/>
+    <w:lsdException w:name="Colorful Grid Accent 4" w:semiHidden="0" w:uiPriority="73" w:unhideWhenUsed="0"/>
+    <w:lsdException w:name="Light Shading Accent 5" w:semiHidden="0" w:uiPriority="60" w:unhideWhenUsed="0"/>
+    <w:lsdException w:name="Light List Accent 5" w:semiHidden="0" w:uiPriority="61" w:unhideWhenUsed="0"/>
+    <w:lsdException w:name="Light Grid Accent 5" w:semiHidden="0" w:uiPriority="62" w:unhideWhenUsed="0"/>
+    <w:lsdException w:name="Medium Shading 1 Accent 5" w:semiHidden="0" w:uiPriority="63" w:unhideWhenUsed="0"/>
+    <w:lsdException w:name="Medium Shading 2 Accent 5" w:semiHidden="0" w:uiPriority="64" w:unhideWhenUsed="0"/>
+    <w:lsdException w:name="Medium List 1 Accent 5" w:semiHidden="0" w:uiPriority="65" w:unhideWhenUsed="0"/>
+    <w:lsdException w:name="Medium List 2 Accent 5" w:semiHidden="0" w:uiPriority="66" w:unhideWhenUsed="0"/>
+    <w:lsdException w:name="Medium Grid 1 Accent 5" w:semiHidden="0" w:uiPriority="67" w:unhideWhenUsed="0"/>
+    <w:lsdException w:name="Medium Grid 2 Accent 5" w:semiHidden="0" w:uiPriority="68" w:unhideWhenUsed="0"/>
+    <w:lsdException w:name="Medium Grid 3 Accent 5" w:semiHidden="0" w:uiPriority="69" w:unhideWhenUsed="0"/>
+    <w:lsdException w:name="Dark List Accent 5" w:semiHidden="0" w:uiPriority="70" w:unhideWhenUsed="0"/>
+    <w:lsdException w:name="Colorful Shading Accent 5" w:semiHidden="0" w:uiPriority="71" w:unhideWhenUsed="0"/>
+    <w:lsdException w:name="Colorful List Accent 5" w:semiHidden="0" w:uiPriority="72" w:unhideWhenUsed="0"/>
+    <w:lsdException w:name="Colorful Grid Accent 5" w:semiHidden="0" w:uiPriority="73" w:unhideWhenUsed="0"/>
+    <w:lsdException w:name="Light Shading Accent 6" w:semiHidden="0" w:uiPriority="60" w:unhideWhenUsed="0"/>
+    <w:lsdException w:name="Light List Accent 6" w:semiHidden="0" w:uiPriority="61" w:unhideWhenUsed="0"/>
+    <w:lsdException w:name="Light Grid Accent 6" w:semiHidden="0" w:uiPriority="62" w:unhideWhenUsed="0"/>
+    <w:lsdException w:name="Medium Shading 1 Accent 6" w:semiHidden="0" w:uiPriority="63" w:unhideWhenUsed="0"/>
+    <w:lsdException w:name="Medium Shading 2 Accent 6" w:semiHidden="0" w:uiPriority="64" w:unhideWhenUsed="0"/>
+    <w:lsdException w:name="Medium List 1 Accent 6" w:semiHidden="0" w:uiPriority="65" w:unhideWhenUsed="0"/>
+    <w:lsdException w:name="Medium List 2 Accent 6" w:semiHidden="0" w:uiPriority="66" w:unhideWhenUsed="0"/>
+    <w:lsdException w:name="Medium Grid 1 Accent 6" w:semiHidden="0" w:uiPriority="67" w:unhideWhenUsed="0"/>
+    <w:lsdException w:name="Medium Grid 2 Accent 6" w:semiHidden="0" w:uiPriority="68" w:unhideWhenUsed="0"/>
+    <w:lsdException w:name="Medium Grid 3 Accent 6" w:semiHidden="0" w:uiPriority="69" w:unhideWhenUsed="0"/>
+    <w:lsdException w:name="Dark List Accent 6" w:semiHidden="0" w:uiPriority="70" w:unhideWhenUsed="0"/>
+    <w:lsdException w:name="Colorful Shading Accent 6" w:semiHidden="0" w:uiPriority="71" w:unhideWhenUsed="0"/>
+    <w:lsdException w:name="Colorful List Accent 6" w:semiHidden="0" w:uiPriority="72" w:unhideWhenUsed="0"/>
+    <w:lsdException w:name="Colorful Grid Accent 6" w:semiHidden="0" w:uiPriority="73" w:unhideWhenUsed="0"/>
+    <w:lsdException w:name="Subtle Emphasis" w:semiHidden="0" w:uiPriority="19" w:unhideWhenUsed="0" w:qFormat="1"/>
+    <w:lsdException w:name="Intense Emphasis" w:semiHidden="0" w:uiPriority="21" w:unhideWhenUsed="0" w:qFormat="1"/>
+    <w:lsdException w:name="Subtle Reference" w:semiHidden="0" w:uiPriority="31" w:unhideWhenUsed="0" w:qFormat="1"/>
+    <w:lsdException w:name="Intense Reference" w:semiHidden="0" w:uiPriority="32" w:unhideWhenUsed="0" w:qFormat="1"/>
+    <w:lsdException w:name="Book Title" w:semiHidden="0" w:uiPriority="33" w:unhideWhenUsed="0" w:qFormat="1"/>
+    <w:lsdException w:name="Bibliography" w:uiPriority="37"/>
+    <w:lsdException w:name="TOC Heading" w:uiPriority="39" w:qFormat="1"/>
   </w:latentStyles>
   <w:style w:type="paragraph" w:default="1" w:styleId="Normal">
     <w:name w:val="Normal"/>
@@ -1012,6 +1495,258 @@
       <w:rFonts w:ascii="Tahoma" w:hAnsi="Tahoma" w:cs="Tahoma"/>
       <w:sz w:val="16"/>
       <w:szCs w:val="16"/>
+    </w:rPr>
+  </w:style>
+  <w:style w:type="paragraph" w:styleId="ListParagraph">
+    <w:name w:val="List Paragraph"/>
+    <w:basedOn w:val="Normal"/>
+    <w:uiPriority w:val="34"/>
+    <w:qFormat/>
+    <w:rsid w:val="005259E4"/>
+    <w:pPr>
+      <w:spacing w:before="120" w:after="120" w:line="360" w:lineRule="auto"/>
+      <w:ind w:left="720" w:hanging="357"/>
+      <w:contextualSpacing/>
+    </w:pPr>
+    <w:rPr>
+      <w:rFonts w:ascii="Times New Roman" w:hAnsi="Times New Roman"/>
+      <w:sz w:val="26"/>
+    </w:rPr>
+  </w:style>
+</w:styles>
+</file>
+
+<file path=word/stylesWithEffects.xml><?xml version="1.0" encoding="utf-8"?>
+<w:styles xmlns:wpc="http://schemas.microsoft.com/office/word/2010/wordprocessingCanvas" xmlns:mc="http://schemas.openxmlformats.org/markup-compatibility/2006" xmlns:o="urn:schemas-microsoft-com:office:office" xmlns:r="http://schemas.openxmlformats.org/officeDocument/2006/relationships" xmlns:m="http://schemas.openxmlformats.org/officeDocument/2006/math" xmlns:v="urn:schemas-microsoft-com:vml" xmlns:wp14="http://schemas.microsoft.com/office/word/2010/wordprocessingDrawing" xmlns:wp="http://schemas.openxmlformats.org/drawingml/2006/wordprocessingDrawing" xmlns:w10="urn:schemas-microsoft-com:office:word" xmlns:w="http://schemas.openxmlformats.org/wordprocessingml/2006/main" xmlns:w14="http://schemas.microsoft.com/office/word/2010/wordml" xmlns:wpg="http://schemas.microsoft.com/office/word/2010/wordprocessingGroup" xmlns:wpi="http://schemas.microsoft.com/office/word/2010/wordprocessingInk" xmlns:wne="http://schemas.microsoft.com/office/word/2006/wordml" xmlns:wps="http://schemas.microsoft.com/office/word/2010/wordprocessingShape" mc:Ignorable="w14 wp14">
+  <w:docDefaults>
+    <w:rPrDefault>
+      <w:rPr>
+        <w:rFonts w:asciiTheme="minorHAnsi" w:eastAsiaTheme="minorHAnsi" w:hAnsiTheme="minorHAnsi" w:cstheme="minorBidi"/>
+        <w:sz w:val="22"/>
+        <w:szCs w:val="22"/>
+        <w:lang w:val="en-US" w:eastAsia="en-US" w:bidi="ar-SA"/>
+      </w:rPr>
+    </w:rPrDefault>
+    <w:pPrDefault>
+      <w:pPr>
+        <w:spacing w:after="200" w:line="276" w:lineRule="auto"/>
+      </w:pPr>
+    </w:pPrDefault>
+  </w:docDefaults>
+  <w:latentStyles w:defLockedState="0" w:defUIPriority="99" w:defSemiHidden="1" w:defUnhideWhenUsed="1" w:defQFormat="0" w:count="267">
+    <w:lsdException w:name="Normal" w:semiHidden="0" w:uiPriority="0" w:unhideWhenUsed="0" w:qFormat="1"/>
+    <w:lsdException w:name="heading 1" w:semiHidden="0" w:uiPriority="9" w:unhideWhenUsed="0" w:qFormat="1"/>
+    <w:lsdException w:name="heading 2" w:uiPriority="9" w:qFormat="1"/>
+    <w:lsdException w:name="heading 3" w:uiPriority="9" w:qFormat="1"/>
+    <w:lsdException w:name="heading 4" w:uiPriority="9" w:qFormat="1"/>
+    <w:lsdException w:name="heading 5" w:uiPriority="9" w:qFormat="1"/>
+    <w:lsdException w:name="heading 6" w:uiPriority="9" w:qFormat="1"/>
+    <w:lsdException w:name="heading 7" w:uiPriority="9" w:qFormat="1"/>
+    <w:lsdException w:name="heading 8" w:uiPriority="9" w:qFormat="1"/>
+    <w:lsdException w:name="heading 9" w:uiPriority="9" w:qFormat="1"/>
+    <w:lsdException w:name="toc 1" w:uiPriority="39"/>
+    <w:lsdException w:name="toc 2" w:uiPriority="39"/>
+    <w:lsdException w:name="toc 3" w:uiPriority="39"/>
+    <w:lsdException w:name="toc 4" w:uiPriority="39"/>
+    <w:lsdException w:name="toc 5" w:uiPriority="39"/>
+    <w:lsdException w:name="toc 6" w:uiPriority="39"/>
+    <w:lsdException w:name="toc 7" w:uiPriority="39"/>
+    <w:lsdException w:name="toc 8" w:uiPriority="39"/>
+    <w:lsdException w:name="toc 9" w:uiPriority="39"/>
+    <w:lsdException w:name="caption" w:uiPriority="35" w:qFormat="1"/>
+    <w:lsdException w:name="Title" w:semiHidden="0" w:uiPriority="10" w:unhideWhenUsed="0" w:qFormat="1"/>
+    <w:lsdException w:name="Default Paragraph Font" w:uiPriority="1"/>
+    <w:lsdException w:name="Subtitle" w:semiHidden="0" w:uiPriority="11" w:unhideWhenUsed="0" w:qFormat="1"/>
+    <w:lsdException w:name="Strong" w:semiHidden="0" w:uiPriority="22" w:unhideWhenUsed="0" w:qFormat="1"/>
+    <w:lsdException w:name="Emphasis" w:semiHidden="0" w:uiPriority="20" w:unhideWhenUsed="0" w:qFormat="1"/>
+    <w:lsdException w:name="Table Grid" w:semiHidden="0" w:uiPriority="59" w:unhideWhenUsed="0"/>
+    <w:lsdException w:name="Placeholder Text" w:unhideWhenUsed="0"/>
+    <w:lsdException w:name="No Spacing" w:semiHidden="0" w:uiPriority="1" w:unhideWhenUsed="0" w:qFormat="1"/>
+    <w:lsdException w:name="Light Shading" w:semiHidden="0" w:uiPriority="60" w:unhideWhenUsed="0"/>
+    <w:lsdException w:name="Light List" w:semiHidden="0" w:uiPriority="61" w:unhideWhenUsed="0"/>
+    <w:lsdException w:name="Light Grid" w:semiHidden="0" w:uiPriority="62" w:unhideWhenUsed="0"/>
+    <w:lsdException w:name="Medium Shading 1" w:semiHidden="0" w:uiPriority="63" w:unhideWhenUsed="0"/>
+    <w:lsdException w:name="Medium Shading 2" w:semiHidden="0" w:uiPriority="64" w:unhideWhenUsed="0"/>
+    <w:lsdException w:name="Medium List 1" w:semiHidden="0" w:uiPriority="65" w:unhideWhenUsed="0"/>
+    <w:lsdException w:name="Medium List 2" w:semiHidden="0" w:uiPriority="66" w:unhideWhenUsed="0"/>
+    <w:lsdException w:name="Medium Grid 1" w:semiHidden="0" w:uiPriority="67" w:unhideWhenUsed="0"/>
+    <w:lsdException w:name="Medium Grid 2" w:semiHidden="0" w:uiPriority="68" w:unhideWhenUsed="0"/>
+    <w:lsdException w:name="Medium Grid 3" w:semiHidden="0" w:uiPriority="69" w:unhideWhenUsed="0"/>
+    <w:lsdException w:name="Dark List" w:semiHidden="0" w:uiPriority="70" w:unhideWhenUsed="0"/>
+    <w:lsdException w:name="Colorful Shading" w:semiHidden="0" w:uiPriority="71" w:unhideWhenUsed="0"/>
+    <w:lsdException w:name="Colorful List" w:semiHidden="0" w:uiPriority="72" w:unhideWhenUsed="0"/>
+    <w:lsdException w:name="Colorful Grid" w:semiHidden="0" w:uiPriority="73" w:unhideWhenUsed="0"/>
+    <w:lsdException w:name="Light Shading Accent 1" w:semiHidden="0" w:uiPriority="60" w:unhideWhenUsed="0"/>
+    <w:lsdException w:name="Light List Accent 1" w:semiHidden="0" w:uiPriority="61" w:unhideWhenUsed="0"/>
+    <w:lsdException w:name="Light Grid Accent 1" w:semiHidden="0" w:uiPriority="62" w:unhideWhenUsed="0"/>
+    <w:lsdException w:name="Medium Shading 1 Accent 1" w:semiHidden="0" w:uiPriority="63" w:unhideWhenUsed="0"/>
+    <w:lsdException w:name="Medium Shading 2 Accent 1" w:semiHidden="0" w:uiPriority="64" w:unhideWhenUsed="0"/>
+    <w:lsdException w:name="Medium List 1 Accent 1" w:semiHidden="0" w:uiPriority="65" w:unhideWhenUsed="0"/>
+    <w:lsdException w:name="Revision" w:unhideWhenUsed="0"/>
+    <w:lsdException w:name="List Paragraph" w:semiHidden="0" w:uiPriority="34" w:unhideWhenUsed="0" w:qFormat="1"/>
+    <w:lsdException w:name="Quote" w:semiHidden="0" w:uiPriority="29" w:unhideWhenUsed="0" w:qFormat="1"/>
+    <w:lsdException w:name="Intense Quote" w:semiHidden="0" w:uiPriority="30" w:unhideWhenUsed="0" w:qFormat="1"/>
+    <w:lsdException w:name="Medium List 2 Accent 1" w:semiHidden="0" w:uiPriority="66" w:unhideWhenUsed="0"/>
+    <w:lsdException w:name="Medium Grid 1 Accent 1" w:semiHidden="0" w:uiPriority="67" w:unhideWhenUsed="0"/>
+    <w:lsdException w:name="Medium Grid 2 Accent 1" w:semiHidden="0" w:uiPriority="68" w:unhideWhenUsed="0"/>
+    <w:lsdException w:name="Medium Grid 3 Accent 1" w:semiHidden="0" w:uiPriority="69" w:unhideWhenUsed="0"/>
+    <w:lsdException w:name="Dark List Accent 1" w:semiHidden="0" w:uiPriority="70" w:unhideWhenUsed="0"/>
+    <w:lsdException w:name="Colorful Shading Accent 1" w:semiHidden="0" w:uiPriority="71" w:unhideWhenUsed="0"/>
+    <w:lsdException w:name="Colorful List Accent 1" w:semiHidden="0" w:uiPriority="72" w:unhideWhenUsed="0"/>
+    <w:lsdException w:name="Colorful Grid Accent 1" w:semiHidden="0" w:uiPriority="73" w:unhideWhenUsed="0"/>
+    <w:lsdException w:name="Light Shading Accent 2" w:semiHidden="0" w:uiPriority="60" w:unhideWhenUsed="0"/>
+    <w:lsdException w:name="Light List Accent 2" w:semiHidden="0" w:uiPriority="61" w:unhideWhenUsed="0"/>
+    <w:lsdException w:name="Light Grid Accent 2" w:semiHidden="0" w:uiPriority="62" w:unhideWhenUsed="0"/>
+    <w:lsdException w:name="Medium Shading 1 Accent 2" w:semiHidden="0" w:uiPriority="63" w:unhideWhenUsed="0"/>
+    <w:lsdException w:name="Medium Shading 2 Accent 2" w:semiHidden="0" w:uiPriority="64" w:unhideWhenUsed="0"/>
+    <w:lsdException w:name="Medium List 1 Accent 2" w:semiHidden="0" w:uiPriority="65" w:unhideWhenUsed="0"/>
+    <w:lsdException w:name="Medium List 2 Accent 2" w:semiHidden="0" w:uiPriority="66" w:unhideWhenUsed="0"/>
+    <w:lsdException w:name="Medium Grid 1 Accent 2" w:semiHidden="0" w:uiPriority="67" w:unhideWhenUsed="0"/>
+    <w:lsdException w:name="Medium Grid 2 Accent 2" w:semiHidden="0" w:uiPriority="68" w:unhideWhenUsed="0"/>
+    <w:lsdException w:name="Medium Grid 3 Accent 2" w:semiHidden="0" w:uiPriority="69" w:unhideWhenUsed="0"/>
+    <w:lsdException w:name="Dark List Accent 2" w:semiHidden="0" w:uiPriority="70" w:unhideWhenUsed="0"/>
+    <w:lsdException w:name="Colorful Shading Accent 2" w:semiHidden="0" w:uiPriority="71" w:unhideWhenUsed="0"/>
+    <w:lsdException w:name="Colorful List Accent 2" w:semiHidden="0" w:uiPriority="72" w:unhideWhenUsed="0"/>
+    <w:lsdException w:name="Colorful Grid Accent 2" w:semiHidden="0" w:uiPriority="73" w:unhideWhenUsed="0"/>
+    <w:lsdException w:name="Light Shading Accent 3" w:semiHidden="0" w:uiPriority="60" w:unhideWhenUsed="0"/>
+    <w:lsdException w:name="Light List Accent 3" w:semiHidden="0" w:uiPriority="61" w:unhideWhenUsed="0"/>
+    <w:lsdException w:name="Light Grid Accent 3" w:semiHidden="0" w:uiPriority="62" w:unhideWhenUsed="0"/>
+    <w:lsdException w:name="Medium Shading 1 Accent 3" w:semiHidden="0" w:uiPriority="63" w:unhideWhenUsed="0"/>
+    <w:lsdException w:name="Medium Shading 2 Accent 3" w:semiHidden="0" w:uiPriority="64" w:unhideWhenUsed="0"/>
+    <w:lsdException w:name="Medium List 1 Accent 3" w:semiHidden="0" w:uiPriority="65" w:unhideWhenUsed="0"/>
+    <w:lsdException w:name="Medium List 2 Accent 3" w:semiHidden="0" w:uiPriority="66" w:unhideWhenUsed="0"/>
+    <w:lsdException w:name="Medium Grid 1 Accent 3" w:semiHidden="0" w:uiPriority="67" w:unhideWhenUsed="0"/>
+    <w:lsdException w:name="Medium Grid 2 Accent 3" w:semiHidden="0" w:uiPriority="68" w:unhideWhenUsed="0"/>
+    <w:lsdException w:name="Medium Grid 3 Accent 3" w:semiHidden="0" w:uiPriority="69" w:unhideWhenUsed="0"/>
+    <w:lsdException w:name="Dark List Accent 3" w:semiHidden="0" w:uiPriority="70" w:unhideWhenUsed="0"/>
+    <w:lsdException w:name="Colorful Shading Accent 3" w:semiHidden="0" w:uiPriority="71" w:unhideWhenUsed="0"/>
+    <w:lsdException w:name="Colorful List Accent 3" w:semiHidden="0" w:uiPriority="72" w:unhideWhenUsed="0"/>
+    <w:lsdException w:name="Colorful Grid Accent 3" w:semiHidden="0" w:uiPriority="73" w:unhideWhenUsed="0"/>
+    <w:lsdException w:name="Light Shading Accent 4" w:semiHidden="0" w:uiPriority="60" w:unhideWhenUsed="0"/>
+    <w:lsdException w:name="Light List Accent 4" w:semiHidden="0" w:uiPriority="61" w:unhideWhenUsed="0"/>
+    <w:lsdException w:name="Light Grid Accent 4" w:semiHidden="0" w:uiPriority="62" w:unhideWhenUsed="0"/>
+    <w:lsdException w:name="Medium Shading 1 Accent 4" w:semiHidden="0" w:uiPriority="63" w:unhideWhenUsed="0"/>
+    <w:lsdException w:name="Medium Shading 2 Accent 4" w:semiHidden="0" w:uiPriority="64" w:unhideWhenUsed="0"/>
+    <w:lsdException w:name="Medium List 1 Accent 4" w:semiHidden="0" w:uiPriority="65" w:unhideWhenUsed="0"/>
+    <w:lsdException w:name="Medium List 2 Accent 4" w:semiHidden="0" w:uiPriority="66" w:unhideWhenUsed="0"/>
+    <w:lsdException w:name="Medium Grid 1 Accent 4" w:semiHidden="0" w:uiPriority="67" w:unhideWhenUsed="0"/>
+    <w:lsdException w:name="Medium Grid 2 Accent 4" w:semiHidden="0" w:uiPriority="68" w:unhideWhenUsed="0"/>
+    <w:lsdException w:name="Medium Grid 3 Accent 4" w:semiHidden="0" w:uiPriority="69" w:unhideWhenUsed="0"/>
+    <w:lsdException w:name="Dark List Accent 4" w:semiHidden="0" w:uiPriority="70" w:unhideWhenUsed="0"/>
+    <w:lsdException w:name="Colorful Shading Accent 4" w:semiHidden="0" w:uiPriority="71" w:unhideWhenUsed="0"/>
+    <w:lsdException w:name="Colorful List Accent 4" w:semiHidden="0" w:uiPriority="72" w:unhideWhenUsed="0"/>
+    <w:lsdException w:name="Colorful Grid Accent 4" w:semiHidden="0" w:uiPriority="73" w:unhideWhenUsed="0"/>
+    <w:lsdException w:name="Light Shading Accent 5" w:semiHidden="0" w:uiPriority="60" w:unhideWhenUsed="0"/>
+    <w:lsdException w:name="Light List Accent 5" w:semiHidden="0" w:uiPriority="61" w:unhideWhenUsed="0"/>
+    <w:lsdException w:name="Light Grid Accent 5" w:semiHidden="0" w:uiPriority="62" w:unhideWhenUsed="0"/>
+    <w:lsdException w:name="Medium Shading 1 Accent 5" w:semiHidden="0" w:uiPriority="63" w:unhideWhenUsed="0"/>
+    <w:lsdException w:name="Medium Shading 2 Accent 5" w:semiHidden="0" w:uiPriority="64" w:unhideWhenUsed="0"/>
+    <w:lsdException w:name="Medium List 1 Accent 5" w:semiHidden="0" w:uiPriority="65" w:unhideWhenUsed="0"/>
+    <w:lsdException w:name="Medium List 2 Accent 5" w:semiHidden="0" w:uiPriority="66" w:unhideWhenUsed="0"/>
+    <w:lsdException w:name="Medium Grid 1 Accent 5" w:semiHidden="0" w:uiPriority="67" w:unhideWhenUsed="0"/>
+    <w:lsdException w:name="Medium Grid 2 Accent 5" w:semiHidden="0" w:uiPriority="68" w:unhideWhenUsed="0"/>
+    <w:lsdException w:name="Medium Grid 3 Accent 5" w:semiHidden="0" w:uiPriority="69" w:unhideWhenUsed="0"/>
+    <w:lsdException w:name="Dark List Accent 5" w:semiHidden="0" w:uiPriority="70" w:unhideWhenUsed="0"/>
+    <w:lsdException w:name="Colorful Shading Accent 5" w:semiHidden="0" w:uiPriority="71" w:unhideWhenUsed="0"/>
+    <w:lsdException w:name="Colorful List Accent 5" w:semiHidden="0" w:uiPriority="72" w:unhideWhenUsed="0"/>
+    <w:lsdException w:name="Colorful Grid Accent 5" w:semiHidden="0" w:uiPriority="73" w:unhideWhenUsed="0"/>
+    <w:lsdException w:name="Light Shading Accent 6" w:semiHidden="0" w:uiPriority="60" w:unhideWhenUsed="0"/>
+    <w:lsdException w:name="Light List Accent 6" w:semiHidden="0" w:uiPriority="61" w:unhideWhenUsed="0"/>
+    <w:lsdException w:name="Light Grid Accent 6" w:semiHidden="0" w:uiPriority="62" w:unhideWhenUsed="0"/>
+    <w:lsdException w:name="Medium Shading 1 Accent 6" w:semiHidden="0" w:uiPriority="63" w:unhideWhenUsed="0"/>
+    <w:lsdException w:name="Medium Shading 2 Accent 6" w:semiHidden="0" w:uiPriority="64" w:unhideWhenUsed="0"/>
+    <w:lsdException w:name="Medium List 1 Accent 6" w:semiHidden="0" w:uiPriority="65" w:unhideWhenUsed="0"/>
+    <w:lsdException w:name="Medium List 2 Accent 6" w:semiHidden="0" w:uiPriority="66" w:unhideWhenUsed="0"/>
+    <w:lsdException w:name="Medium Grid 1 Accent 6" w:semiHidden="0" w:uiPriority="67" w:unhideWhenUsed="0"/>
+    <w:lsdException w:name="Medium Grid 2 Accent 6" w:semiHidden="0" w:uiPriority="68" w:unhideWhenUsed="0"/>
+    <w:lsdException w:name="Medium Grid 3 Accent 6" w:semiHidden="0" w:uiPriority="69" w:unhideWhenUsed="0"/>
+    <w:lsdException w:name="Dark List Accent 6" w:semiHidden="0" w:uiPriority="70" w:unhideWhenUsed="0"/>
+    <w:lsdException w:name="Colorful Shading Accent 6" w:semiHidden="0" w:uiPriority="71" w:unhideWhenUsed="0"/>
+    <w:lsdException w:name="Colorful List Accent 6" w:semiHidden="0" w:uiPriority="72" w:unhideWhenUsed="0"/>
+    <w:lsdException w:name="Colorful Grid Accent 6" w:semiHidden="0" w:uiPriority="73" w:unhideWhenUsed="0"/>
+    <w:lsdException w:name="Subtle Emphasis" w:semiHidden="0" w:uiPriority="19" w:unhideWhenUsed="0" w:qFormat="1"/>
+    <w:lsdException w:name="Intense Emphasis" w:semiHidden="0" w:uiPriority="21" w:unhideWhenUsed="0" w:qFormat="1"/>
+    <w:lsdException w:name="Subtle Reference" w:semiHidden="0" w:uiPriority="31" w:unhideWhenUsed="0" w:qFormat="1"/>
+    <w:lsdException w:name="Intense Reference" w:semiHidden="0" w:uiPriority="32" w:unhideWhenUsed="0" w:qFormat="1"/>
+    <w:lsdException w:name="Book Title" w:semiHidden="0" w:uiPriority="33" w:unhideWhenUsed="0" w:qFormat="1"/>
+    <w:lsdException w:name="Bibliography" w:uiPriority="37"/>
+    <w:lsdException w:name="TOC Heading" w:uiPriority="39" w:qFormat="1"/>
+  </w:latentStyles>
+  <w:style w:type="paragraph" w:default="1" w:styleId="Normal">
+    <w:name w:val="Normal"/>
+    <w:qFormat/>
+  </w:style>
+  <w:style w:type="character" w:default="1" w:styleId="DefaultParagraphFont">
+    <w:name w:val="Default Paragraph Font"/>
+    <w:uiPriority w:val="1"/>
+    <w:semiHidden/>
+    <w:unhideWhenUsed/>
+  </w:style>
+  <w:style w:type="table" w:default="1" w:styleId="TableNormal">
+    <w:name w:val="Normal Table"/>
+    <w:uiPriority w:val="99"/>
+    <w:semiHidden/>
+    <w:unhideWhenUsed/>
+    <w:tblPr>
+      <w:tblInd w:w="0" w:type="dxa"/>
+      <w:tblCellMar>
+        <w:top w:w="0" w:type="dxa"/>
+        <w:left w:w="108" w:type="dxa"/>
+        <w:bottom w:w="0" w:type="dxa"/>
+        <w:right w:w="108" w:type="dxa"/>
+      </w:tblCellMar>
+    </w:tblPr>
+  </w:style>
+  <w:style w:type="numbering" w:default="1" w:styleId="NoList">
+    <w:name w:val="No List"/>
+    <w:uiPriority w:val="99"/>
+    <w:semiHidden/>
+    <w:unhideWhenUsed/>
+  </w:style>
+  <w:style w:type="paragraph" w:styleId="BalloonText">
+    <w:name w:val="Balloon Text"/>
+    <w:basedOn w:val="Normal"/>
+    <w:link w:val="BalloonTextChar"/>
+    <w:uiPriority w:val="99"/>
+    <w:semiHidden/>
+    <w:unhideWhenUsed/>
+    <w:rsid w:val="000031EE"/>
+    <w:pPr>
+      <w:spacing w:after="0" w:line="240" w:lineRule="auto"/>
+    </w:pPr>
+    <w:rPr>
+      <w:rFonts w:ascii="Tahoma" w:hAnsi="Tahoma" w:cs="Tahoma"/>
+      <w:sz w:val="16"/>
+      <w:szCs w:val="16"/>
+    </w:rPr>
+  </w:style>
+  <w:style w:type="character" w:customStyle="1" w:styleId="BalloonTextChar">
+    <w:name w:val="Balloon Text Char"/>
+    <w:basedOn w:val="DefaultParagraphFont"/>
+    <w:link w:val="BalloonText"/>
+    <w:uiPriority w:val="99"/>
+    <w:semiHidden/>
+    <w:rsid w:val="000031EE"/>
+    <w:rPr>
+      <w:rFonts w:ascii="Tahoma" w:hAnsi="Tahoma" w:cs="Tahoma"/>
+      <w:sz w:val="16"/>
+      <w:szCs w:val="16"/>
+    </w:rPr>
+  </w:style>
+  <w:style w:type="paragraph" w:styleId="ListParagraph">
+    <w:name w:val="List Paragraph"/>
+    <w:basedOn w:val="Normal"/>
+    <w:uiPriority w:val="34"/>
+    <w:qFormat/>
+    <w:rsid w:val="005259E4"/>
+    <w:pPr>
+      <w:spacing w:before="120" w:after="120" w:line="360" w:lineRule="auto"/>
+      <w:ind w:left="720" w:hanging="357"/>
+      <w:contextualSpacing/>
+    </w:pPr>
+    <w:rPr>
+      <w:rFonts w:ascii="Times New Roman" w:hAnsi="Times New Roman"/>
+      <w:sz w:val="26"/>
     </w:rPr>
   </w:style>
 </w:styles>

--- a/PhatDungDuc.docx
+++ b/PhatDungDuc.docx
@@ -150,113 +150,13 @@
           <w:szCs w:val="28"/>
         </w:rPr>
       </w:pPr>
-      <w:proofErr w:type="spellStart"/>
-      <w:r>
-        <w:rPr>
-          <w:rFonts w:cstheme="minorHAnsi"/>
-          <w:sz w:val="28"/>
-          <w:szCs w:val="28"/>
-        </w:rPr>
-        <w:t>Đăng</w:t>
-      </w:r>
-      <w:proofErr w:type="spellEnd"/>
-      <w:r>
-        <w:rPr>
-          <w:rFonts w:cstheme="minorHAnsi"/>
-          <w:sz w:val="28"/>
-          <w:szCs w:val="28"/>
-        </w:rPr>
-        <w:t xml:space="preserve"> </w:t>
-      </w:r>
-      <w:proofErr w:type="spellStart"/>
-      <w:r>
-        <w:rPr>
-          <w:rFonts w:cstheme="minorHAnsi"/>
-          <w:sz w:val="28"/>
-          <w:szCs w:val="28"/>
-        </w:rPr>
-        <w:t>ký</w:t>
-      </w:r>
-      <w:proofErr w:type="spellEnd"/>
-      <w:r>
-        <w:rPr>
-          <w:rFonts w:cstheme="minorHAnsi"/>
-          <w:sz w:val="28"/>
-          <w:szCs w:val="28"/>
-        </w:rPr>
-        <w:t xml:space="preserve"> </w:t>
-      </w:r>
-      <w:proofErr w:type="spellStart"/>
-      <w:r>
-        <w:rPr>
-          <w:rFonts w:cstheme="minorHAnsi"/>
-          <w:sz w:val="28"/>
-          <w:szCs w:val="28"/>
-        </w:rPr>
-        <w:t>tài</w:t>
-      </w:r>
-      <w:proofErr w:type="spellEnd"/>
-      <w:r>
-        <w:rPr>
-          <w:rFonts w:cstheme="minorHAnsi"/>
-          <w:sz w:val="28"/>
-          <w:szCs w:val="28"/>
-        </w:rPr>
-        <w:t xml:space="preserve"> </w:t>
-      </w:r>
-      <w:proofErr w:type="spellStart"/>
-      <w:r>
-        <w:rPr>
-          <w:rFonts w:cstheme="minorHAnsi"/>
-          <w:sz w:val="28"/>
-          <w:szCs w:val="28"/>
-        </w:rPr>
-        <w:t>khoản</w:t>
-      </w:r>
-      <w:proofErr w:type="spellEnd"/>
-      <w:r>
-        <w:rPr>
-          <w:rFonts w:cstheme="minorHAnsi"/>
-          <w:sz w:val="28"/>
-          <w:szCs w:val="28"/>
-        </w:rPr>
-        <w:t xml:space="preserve"> </w:t>
-      </w:r>
-      <w:proofErr w:type="spellStart"/>
-      <w:r>
-        <w:rPr>
-          <w:rFonts w:cstheme="minorHAnsi"/>
-          <w:sz w:val="28"/>
-          <w:szCs w:val="28"/>
-        </w:rPr>
-        <w:t>và</w:t>
-      </w:r>
-      <w:proofErr w:type="spellEnd"/>
-      <w:r>
-        <w:rPr>
-          <w:rFonts w:cstheme="minorHAnsi"/>
-          <w:sz w:val="28"/>
-          <w:szCs w:val="28"/>
-        </w:rPr>
-        <w:t xml:space="preserve"> </w:t>
-      </w:r>
-      <w:proofErr w:type="spellStart"/>
-      <w:r>
-        <w:rPr>
-          <w:rFonts w:cstheme="minorHAnsi"/>
-          <w:sz w:val="28"/>
-          <w:szCs w:val="28"/>
-        </w:rPr>
-        <w:t>tạo</w:t>
-      </w:r>
-      <w:proofErr w:type="spellEnd"/>
-      <w:r>
-        <w:rPr>
-          <w:rFonts w:cstheme="minorHAnsi"/>
-          <w:sz w:val="28"/>
-          <w:szCs w:val="28"/>
-        </w:rPr>
-        <w:t xml:space="preserve"> repo</w:t>
+      <w:r>
+        <w:rPr>
+          <w:rFonts w:cstheme="minorHAnsi"/>
+          <w:sz w:val="28"/>
+          <w:szCs w:val="28"/>
+        </w:rPr>
+        <w:t>Đăng ký tài khoản và tạo repo</w:t>
       </w:r>
     </w:p>
     <w:p>
@@ -336,77 +236,13 @@
           <w:szCs w:val="28"/>
         </w:rPr>
       </w:pPr>
-      <w:proofErr w:type="spellStart"/>
-      <w:r>
-        <w:rPr>
-          <w:rFonts w:cstheme="minorHAnsi"/>
-          <w:sz w:val="28"/>
-          <w:szCs w:val="28"/>
-        </w:rPr>
-        <w:t>Thêm</w:t>
-      </w:r>
-      <w:proofErr w:type="spellEnd"/>
-      <w:r>
-        <w:rPr>
-          <w:rFonts w:cstheme="minorHAnsi"/>
-          <w:sz w:val="28"/>
-          <w:szCs w:val="28"/>
-        </w:rPr>
-        <w:t xml:space="preserve"> </w:t>
-      </w:r>
-      <w:proofErr w:type="spellStart"/>
-      <w:r>
-        <w:rPr>
-          <w:rFonts w:cstheme="minorHAnsi"/>
-          <w:sz w:val="28"/>
-          <w:szCs w:val="28"/>
-        </w:rPr>
-        <w:t>thành</w:t>
-      </w:r>
-      <w:proofErr w:type="spellEnd"/>
-      <w:r>
-        <w:rPr>
-          <w:rFonts w:cstheme="minorHAnsi"/>
-          <w:sz w:val="28"/>
-          <w:szCs w:val="28"/>
-        </w:rPr>
-        <w:t xml:space="preserve"> </w:t>
-      </w:r>
-      <w:proofErr w:type="spellStart"/>
-      <w:r>
-        <w:rPr>
-          <w:rFonts w:cstheme="minorHAnsi"/>
-          <w:sz w:val="28"/>
-          <w:szCs w:val="28"/>
-        </w:rPr>
-        <w:t>viên</w:t>
-      </w:r>
-      <w:proofErr w:type="spellEnd"/>
-      <w:r>
-        <w:rPr>
-          <w:rFonts w:cstheme="minorHAnsi"/>
-          <w:sz w:val="28"/>
-          <w:szCs w:val="28"/>
-        </w:rPr>
-        <w:t xml:space="preserve"> </w:t>
-      </w:r>
-      <w:proofErr w:type="spellStart"/>
-      <w:r>
-        <w:rPr>
-          <w:rFonts w:cstheme="minorHAnsi"/>
-          <w:sz w:val="28"/>
-          <w:szCs w:val="28"/>
-        </w:rPr>
-        <w:t>vào</w:t>
-      </w:r>
-      <w:proofErr w:type="spellEnd"/>
-      <w:r>
-        <w:rPr>
-          <w:rFonts w:cstheme="minorHAnsi"/>
-          <w:sz w:val="28"/>
-          <w:szCs w:val="28"/>
-        </w:rPr>
-        <w:t xml:space="preserve"> repo</w:t>
+      <w:r>
+        <w:rPr>
+          <w:rFonts w:cstheme="minorHAnsi"/>
+          <w:sz w:val="28"/>
+          <w:szCs w:val="28"/>
+        </w:rPr>
+        <w:t>Thêm thành viên vào repo</w:t>
       </w:r>
     </w:p>
     <w:p>
@@ -521,110 +357,8 @@
           <w:sz w:val="28"/>
           <w:szCs w:val="28"/>
         </w:rPr>
-        <w:t xml:space="preserve">Clone </w:t>
-      </w:r>
-      <w:proofErr w:type="spellStart"/>
-      <w:r>
-        <w:rPr>
-          <w:rFonts w:cstheme="minorHAnsi"/>
-          <w:sz w:val="28"/>
-          <w:szCs w:val="28"/>
-        </w:rPr>
-        <w:t>dự</w:t>
-      </w:r>
-      <w:proofErr w:type="spellEnd"/>
-      <w:r>
-        <w:rPr>
-          <w:rFonts w:cstheme="minorHAnsi"/>
-          <w:sz w:val="28"/>
-          <w:szCs w:val="28"/>
-        </w:rPr>
-        <w:t xml:space="preserve"> </w:t>
-      </w:r>
-      <w:proofErr w:type="spellStart"/>
-      <w:proofErr w:type="gramStart"/>
-      <w:r>
-        <w:rPr>
-          <w:rFonts w:cstheme="minorHAnsi"/>
-          <w:sz w:val="28"/>
-          <w:szCs w:val="28"/>
-        </w:rPr>
-        <w:t>án</w:t>
-      </w:r>
-      <w:proofErr w:type="spellEnd"/>
-      <w:proofErr w:type="gramEnd"/>
-      <w:r>
-        <w:rPr>
-          <w:rFonts w:cstheme="minorHAnsi"/>
-          <w:sz w:val="28"/>
-          <w:szCs w:val="28"/>
-        </w:rPr>
-        <w:t xml:space="preserve"> </w:t>
-      </w:r>
-      <w:proofErr w:type="spellStart"/>
-      <w:r>
-        <w:rPr>
-          <w:rFonts w:cstheme="minorHAnsi"/>
-          <w:sz w:val="28"/>
-          <w:szCs w:val="28"/>
-        </w:rPr>
-        <w:t>về</w:t>
-      </w:r>
-      <w:proofErr w:type="spellEnd"/>
-      <w:r>
-        <w:rPr>
-          <w:rFonts w:cstheme="minorHAnsi"/>
-          <w:sz w:val="28"/>
-          <w:szCs w:val="28"/>
-        </w:rPr>
-        <w:t xml:space="preserve"> </w:t>
-      </w:r>
-      <w:proofErr w:type="spellStart"/>
-      <w:r>
-        <w:rPr>
-          <w:rFonts w:cstheme="minorHAnsi"/>
-          <w:sz w:val="28"/>
-          <w:szCs w:val="28"/>
-        </w:rPr>
-        <w:t>máy</w:t>
-      </w:r>
-      <w:proofErr w:type="spellEnd"/>
-      <w:r>
-        <w:rPr>
-          <w:rFonts w:cstheme="minorHAnsi"/>
-          <w:sz w:val="28"/>
-          <w:szCs w:val="28"/>
-        </w:rPr>
-        <w:t xml:space="preserve"> </w:t>
-      </w:r>
-      <w:proofErr w:type="spellStart"/>
-      <w:r>
-        <w:rPr>
-          <w:rFonts w:cstheme="minorHAnsi"/>
-          <w:sz w:val="28"/>
-          <w:szCs w:val="28"/>
-        </w:rPr>
-        <w:t>thành</w:t>
-      </w:r>
-      <w:proofErr w:type="spellEnd"/>
-      <w:r>
-        <w:rPr>
-          <w:rFonts w:cstheme="minorHAnsi"/>
-          <w:sz w:val="28"/>
-          <w:szCs w:val="28"/>
-        </w:rPr>
-        <w:t xml:space="preserve"> </w:t>
-      </w:r>
-      <w:proofErr w:type="spellStart"/>
-      <w:r>
-        <w:rPr>
-          <w:rFonts w:cstheme="minorHAnsi"/>
-          <w:sz w:val="28"/>
-          <w:szCs w:val="28"/>
-        </w:rPr>
-        <w:t>viên</w:t>
-      </w:r>
-      <w:proofErr w:type="spellEnd"/>
+        <w:t>Clone dự án về máy thành viên</w:t>
+      </w:r>
       <w:r>
         <w:rPr>
           <w:rFonts w:cstheme="minorHAnsi"/>
@@ -692,25 +426,7 @@
           <w:szCs w:val="28"/>
         </w:rPr>
         <w:tab/>
-        <w:t xml:space="preserve">+ CÀI ĐẶT THÀNH CÔNG </w:t>
-      </w:r>
-      <w:proofErr w:type="spellStart"/>
-      <w:r>
-        <w:rPr>
-          <w:rFonts w:cstheme="minorHAnsi"/>
-          <w:sz w:val="28"/>
-          <w:szCs w:val="28"/>
-        </w:rPr>
-        <w:t>CÔNG</w:t>
-      </w:r>
-      <w:proofErr w:type="spellEnd"/>
-      <w:r>
-        <w:rPr>
-          <w:rFonts w:cstheme="minorHAnsi"/>
-          <w:sz w:val="28"/>
-          <w:szCs w:val="28"/>
-        </w:rPr>
-        <w:t xml:space="preserve"> CỤ P4MERGE ĐỂ GIẢI QUYẾT XUNG ĐỘT MÃ NGUỒN</w:t>
+        <w:t>+ CÀI ĐẶT THÀNH CÔNG CÔNG CỤ P4MERGE ĐỂ GIẢI QUYẾT XUNG ĐỘT MÃ NGUỒN</w:t>
       </w:r>
     </w:p>
     <w:p>
@@ -782,63 +498,60 @@
           <w:szCs w:val="28"/>
         </w:rPr>
       </w:pPr>
-      <w:bookmarkStart w:id="0" w:name="_GoBack"/>
-      <w:bookmarkEnd w:id="0"/>
-    </w:p>
-    <w:p>
-      <w:pPr>
-        <w:rPr>
-          <w:rFonts w:cstheme="minorHAnsi"/>
-          <w:sz w:val="28"/>
-          <w:szCs w:val="28"/>
-        </w:rPr>
-      </w:pPr>
-    </w:p>
-    <w:p>
-      <w:pPr>
-        <w:rPr>
-          <w:rFonts w:cstheme="minorHAnsi"/>
-          <w:sz w:val="28"/>
-          <w:szCs w:val="28"/>
-        </w:rPr>
-      </w:pPr>
-    </w:p>
-    <w:p>
-      <w:pPr>
-        <w:rPr>
-          <w:rFonts w:cstheme="minorHAnsi"/>
-          <w:sz w:val="28"/>
-          <w:szCs w:val="28"/>
-        </w:rPr>
-      </w:pPr>
-    </w:p>
-    <w:p>
-      <w:pPr>
-        <w:rPr>
-          <w:rFonts w:cstheme="minorHAnsi"/>
-          <w:sz w:val="28"/>
-          <w:szCs w:val="28"/>
-        </w:rPr>
-      </w:pPr>
-    </w:p>
-    <w:p>
-      <w:pPr>
-        <w:rPr>
-          <w:rFonts w:cstheme="minorHAnsi"/>
-          <w:sz w:val="28"/>
-          <w:szCs w:val="28"/>
-        </w:rPr>
-      </w:pPr>
-    </w:p>
-    <w:p>
-      <w:pPr>
-        <w:rPr>
-          <w:rFonts w:cstheme="minorHAnsi"/>
-          <w:sz w:val="28"/>
-          <w:szCs w:val="28"/>
-        </w:rPr>
-      </w:pPr>
-      <w:proofErr w:type="spellStart"/>
+    </w:p>
+    <w:p>
+      <w:pPr>
+        <w:rPr>
+          <w:rFonts w:cstheme="minorHAnsi"/>
+          <w:sz w:val="28"/>
+          <w:szCs w:val="28"/>
+        </w:rPr>
+      </w:pPr>
+    </w:p>
+    <w:p>
+      <w:pPr>
+        <w:rPr>
+          <w:rFonts w:cstheme="minorHAnsi"/>
+          <w:sz w:val="28"/>
+          <w:szCs w:val="28"/>
+        </w:rPr>
+      </w:pPr>
+    </w:p>
+    <w:p>
+      <w:pPr>
+        <w:rPr>
+          <w:rFonts w:cstheme="minorHAnsi"/>
+          <w:sz w:val="28"/>
+          <w:szCs w:val="28"/>
+        </w:rPr>
+      </w:pPr>
+    </w:p>
+    <w:p>
+      <w:pPr>
+        <w:rPr>
+          <w:rFonts w:cstheme="minorHAnsi"/>
+          <w:sz w:val="28"/>
+          <w:szCs w:val="28"/>
+        </w:rPr>
+      </w:pPr>
+    </w:p>
+    <w:p>
+      <w:pPr>
+        <w:rPr>
+          <w:rFonts w:cstheme="minorHAnsi"/>
+          <w:sz w:val="28"/>
+          <w:szCs w:val="28"/>
+        </w:rPr>
+      </w:pPr>
+    </w:p>
+    <w:p>
+      <w:pPr>
+        <w:rPr>
+          <w:rFonts w:cstheme="minorHAnsi"/>
+          <w:sz w:val="28"/>
+          <w:szCs w:val="28"/>
+        </w:rPr>
+      </w:pPr>
       <w:r>
         <w:rPr>
           <w:rFonts w:cstheme="minorHAnsi"/>
@@ -846,16 +559,7 @@
           <w:szCs w:val="28"/>
         </w:rPr>
         <w:lastRenderedPageBreak/>
-        <w:t>Xóa</w:t>
-      </w:r>
-      <w:proofErr w:type="spellEnd"/>
-      <w:r>
-        <w:rPr>
-          <w:rFonts w:cstheme="minorHAnsi"/>
-          <w:sz w:val="28"/>
-          <w:szCs w:val="28"/>
-        </w:rPr>
-        <w:t xml:space="preserve"> file text.txt</w:t>
+        <w:t>Xóa file text.txt</w:t>
       </w:r>
     </w:p>
     <w:p>
@@ -871,7 +575,7 @@
           <w:noProof/>
         </w:rPr>
         <w:drawing>
-          <wp:inline distT="0" distB="0" distL="0" distR="0" wp14:anchorId="576AE373" wp14:editId="3AA49575">
+          <wp:inline distT="0" distB="0" distL="0" distR="0" wp14:anchorId="6C9C1252" wp14:editId="3A77D6B1">
             <wp:extent cx="3943350" cy="400050"/>
             <wp:effectExtent l="0" t="0" r="0" b="0"/>
             <wp:docPr id="5" name="Picture 5"/>
@@ -920,7 +624,7 @@
           <w:noProof/>
         </w:rPr>
         <w:drawing>
-          <wp:inline distT="0" distB="0" distL="0" distR="0" wp14:anchorId="49CBB5E7" wp14:editId="65EC6FEF">
+          <wp:inline distT="0" distB="0" distL="0" distR="0" wp14:anchorId="0E8E8F8F" wp14:editId="0E262A15">
             <wp:extent cx="5629275" cy="962025"/>
             <wp:effectExtent l="0" t="0" r="9525" b="9525"/>
             <wp:docPr id="7" name="Picture 7"/>
@@ -964,6 +668,65 @@
           <w:szCs w:val="28"/>
         </w:rPr>
       </w:pPr>
+      <w:r>
+        <w:rPr>
+          <w:rFonts w:cstheme="minorHAnsi"/>
+          <w:sz w:val="28"/>
+          <w:szCs w:val="28"/>
+        </w:rPr>
+        <w:t>Xóa file trong bộ nhớ đệm, nhưng file vẫn còn trên kho lưu trữ</w:t>
+      </w:r>
+      <w:bookmarkStart w:id="0" w:name="_GoBack"/>
+      <w:bookmarkEnd w:id="0"/>
+    </w:p>
+    <w:p>
+      <w:pPr>
+        <w:rPr>
+          <w:rFonts w:cstheme="minorHAnsi"/>
+          <w:sz w:val="28"/>
+          <w:szCs w:val="28"/>
+        </w:rPr>
+      </w:pPr>
+      <w:r>
+        <w:rPr>
+          <w:noProof/>
+        </w:rPr>
+        <w:drawing>
+          <wp:inline distT="0" distB="0" distL="0" distR="0" wp14:anchorId="5A11B6D4" wp14:editId="3078BF95">
+            <wp:extent cx="4920232" cy="1718898"/>
+            <wp:effectExtent l="0" t="0" r="0" b="0"/>
+            <wp:docPr id="8" name="Picture 8"/>
+            <wp:cNvGraphicFramePr>
+              <a:graphicFrameLocks xmlns:a="http://schemas.openxmlformats.org/drawingml/2006/main" noChangeAspect="1"/>
+            </wp:cNvGraphicFramePr>
+            <a:graphic xmlns:a="http://schemas.openxmlformats.org/drawingml/2006/main">
+              <a:graphicData uri="http://schemas.openxmlformats.org/drawingml/2006/picture">
+                <pic:pic xmlns:pic="http://schemas.openxmlformats.org/drawingml/2006/picture">
+                  <pic:nvPicPr>
+                    <pic:cNvPr id="0" name=""/>
+                    <pic:cNvPicPr/>
+                  </pic:nvPicPr>
+                  <pic:blipFill>
+                    <a:blip r:embed="rId11"/>
+                    <a:stretch>
+                      <a:fillRect/>
+                    </a:stretch>
+                  </pic:blipFill>
+                  <pic:spPr>
+                    <a:xfrm>
+                      <a:off x="0" y="0"/>
+                      <a:ext cx="4929328" cy="1722076"/>
+                    </a:xfrm>
+                    <a:prstGeom prst="rect">
+                      <a:avLst/>
+                    </a:prstGeom>
+                  </pic:spPr>
+                </pic:pic>
+              </a:graphicData>
+            </a:graphic>
+          </wp:inline>
+        </w:drawing>
+      </w:r>
     </w:p>
     <w:p>
       <w:pPr>

--- a/PhatDungDuc.docx
+++ b/PhatDungDuc.docx
@@ -676,8 +676,6 @@
         </w:rPr>
         <w:t>Xóa file trong bộ nhớ đệm, nhưng file vẫn còn trên kho lưu trữ</w:t>
       </w:r>
-      <w:bookmarkStart w:id="0" w:name="_GoBack"/>
-      <w:bookmarkEnd w:id="0"/>
     </w:p>
     <w:p>
       <w:pPr>
@@ -716,6 +714,74 @@
                     <a:xfrm>
                       <a:off x="0" y="0"/>
                       <a:ext cx="4929328" cy="1722076"/>
+                    </a:xfrm>
+                    <a:prstGeom prst="rect">
+                      <a:avLst/>
+                    </a:prstGeom>
+                  </pic:spPr>
+                </pic:pic>
+              </a:graphicData>
+            </a:graphic>
+          </wp:inline>
+        </w:drawing>
+      </w:r>
+    </w:p>
+    <w:p>
+      <w:pPr>
+        <w:rPr>
+          <w:rFonts w:cstheme="minorHAnsi"/>
+          <w:sz w:val="28"/>
+          <w:szCs w:val="28"/>
+        </w:rPr>
+      </w:pPr>
+      <w:r>
+        <w:rPr>
+          <w:rFonts w:cstheme="minorHAnsi"/>
+          <w:sz w:val="28"/>
+          <w:szCs w:val="28"/>
+        </w:rPr>
+        <w:t>Sửa tên file text.txt thành text2.txt</w:t>
+      </w:r>
+      <w:bookmarkStart w:id="0" w:name="_GoBack"/>
+      <w:bookmarkEnd w:id="0"/>
+    </w:p>
+    <w:p>
+      <w:pPr>
+        <w:rPr>
+          <w:rFonts w:cstheme="minorHAnsi"/>
+          <w:sz w:val="28"/>
+          <w:szCs w:val="28"/>
+        </w:rPr>
+      </w:pPr>
+      <w:r>
+        <w:rPr>
+          <w:noProof/>
+        </w:rPr>
+        <w:drawing>
+          <wp:inline distT="0" distB="0" distL="0" distR="0" wp14:anchorId="47C5262E" wp14:editId="20A58B89">
+            <wp:extent cx="3886200" cy="314325"/>
+            <wp:effectExtent l="0" t="0" r="0" b="9525"/>
+            <wp:docPr id="9" name="Picture 9"/>
+            <wp:cNvGraphicFramePr>
+              <a:graphicFrameLocks xmlns:a="http://schemas.openxmlformats.org/drawingml/2006/main" noChangeAspect="1"/>
+            </wp:cNvGraphicFramePr>
+            <a:graphic xmlns:a="http://schemas.openxmlformats.org/drawingml/2006/main">
+              <a:graphicData uri="http://schemas.openxmlformats.org/drawingml/2006/picture">
+                <pic:pic xmlns:pic="http://schemas.openxmlformats.org/drawingml/2006/picture">
+                  <pic:nvPicPr>
+                    <pic:cNvPr id="0" name=""/>
+                    <pic:cNvPicPr/>
+                  </pic:nvPicPr>
+                  <pic:blipFill>
+                    <a:blip r:embed="rId12"/>
+                    <a:stretch>
+                      <a:fillRect/>
+                    </a:stretch>
+                  </pic:blipFill>
+                  <pic:spPr>
+                    <a:xfrm>
+                      <a:off x="0" y="0"/>
+                      <a:ext cx="3886200" cy="314325"/>
                     </a:xfrm>
                     <a:prstGeom prst="rect">
                       <a:avLst/>

--- a/PhatDungDuc.docx
+++ b/PhatDungDuc.docx
@@ -91,7 +91,7 @@
                     <pic:cNvPicPr/>
                   </pic:nvPicPr>
                   <pic:blipFill>
-                    <a:blip r:embed="rId6">
+                    <a:blip r:embed="rId8">
                       <a:extLst>
                         <a:ext uri="{28A0092B-C50C-407E-A947-70E740481C1C}">
                           <a14:useLocalDpi xmlns:a14="http://schemas.microsoft.com/office/drawing/2010/main" val="0"/>
@@ -150,13 +150,113 @@
           <w:szCs w:val="28"/>
         </w:rPr>
       </w:pPr>
-      <w:r>
-        <w:rPr>
-          <w:rFonts w:cstheme="minorHAnsi"/>
-          <w:sz w:val="28"/>
-          <w:szCs w:val="28"/>
-        </w:rPr>
-        <w:t>Đăng ký tài khoản và tạo repo</w:t>
+      <w:proofErr w:type="spellStart"/>
+      <w:r>
+        <w:rPr>
+          <w:rFonts w:cstheme="minorHAnsi"/>
+          <w:sz w:val="28"/>
+          <w:szCs w:val="28"/>
+        </w:rPr>
+        <w:t>Đăng</w:t>
+      </w:r>
+      <w:proofErr w:type="spellEnd"/>
+      <w:r>
+        <w:rPr>
+          <w:rFonts w:cstheme="minorHAnsi"/>
+          <w:sz w:val="28"/>
+          <w:szCs w:val="28"/>
+        </w:rPr>
+        <w:t xml:space="preserve"> </w:t>
+      </w:r>
+      <w:proofErr w:type="spellStart"/>
+      <w:r>
+        <w:rPr>
+          <w:rFonts w:cstheme="minorHAnsi"/>
+          <w:sz w:val="28"/>
+          <w:szCs w:val="28"/>
+        </w:rPr>
+        <w:t>ký</w:t>
+      </w:r>
+      <w:proofErr w:type="spellEnd"/>
+      <w:r>
+        <w:rPr>
+          <w:rFonts w:cstheme="minorHAnsi"/>
+          <w:sz w:val="28"/>
+          <w:szCs w:val="28"/>
+        </w:rPr>
+        <w:t xml:space="preserve"> </w:t>
+      </w:r>
+      <w:proofErr w:type="spellStart"/>
+      <w:r>
+        <w:rPr>
+          <w:rFonts w:cstheme="minorHAnsi"/>
+          <w:sz w:val="28"/>
+          <w:szCs w:val="28"/>
+        </w:rPr>
+        <w:t>tài</w:t>
+      </w:r>
+      <w:proofErr w:type="spellEnd"/>
+      <w:r>
+        <w:rPr>
+          <w:rFonts w:cstheme="minorHAnsi"/>
+          <w:sz w:val="28"/>
+          <w:szCs w:val="28"/>
+        </w:rPr>
+        <w:t xml:space="preserve"> </w:t>
+      </w:r>
+      <w:proofErr w:type="spellStart"/>
+      <w:r>
+        <w:rPr>
+          <w:rFonts w:cstheme="minorHAnsi"/>
+          <w:sz w:val="28"/>
+          <w:szCs w:val="28"/>
+        </w:rPr>
+        <w:t>khoản</w:t>
+      </w:r>
+      <w:proofErr w:type="spellEnd"/>
+      <w:r>
+        <w:rPr>
+          <w:rFonts w:cstheme="minorHAnsi"/>
+          <w:sz w:val="28"/>
+          <w:szCs w:val="28"/>
+        </w:rPr>
+        <w:t xml:space="preserve"> </w:t>
+      </w:r>
+      <w:proofErr w:type="spellStart"/>
+      <w:r>
+        <w:rPr>
+          <w:rFonts w:cstheme="minorHAnsi"/>
+          <w:sz w:val="28"/>
+          <w:szCs w:val="28"/>
+        </w:rPr>
+        <w:t>và</w:t>
+      </w:r>
+      <w:proofErr w:type="spellEnd"/>
+      <w:r>
+        <w:rPr>
+          <w:rFonts w:cstheme="minorHAnsi"/>
+          <w:sz w:val="28"/>
+          <w:szCs w:val="28"/>
+        </w:rPr>
+        <w:t xml:space="preserve"> </w:t>
+      </w:r>
+      <w:proofErr w:type="spellStart"/>
+      <w:r>
+        <w:rPr>
+          <w:rFonts w:cstheme="minorHAnsi"/>
+          <w:sz w:val="28"/>
+          <w:szCs w:val="28"/>
+        </w:rPr>
+        <w:t>tạo</w:t>
+      </w:r>
+      <w:proofErr w:type="spellEnd"/>
+      <w:r>
+        <w:rPr>
+          <w:rFonts w:cstheme="minorHAnsi"/>
+          <w:sz w:val="28"/>
+          <w:szCs w:val="28"/>
+        </w:rPr>
+        <w:t xml:space="preserve"> repo</w:t>
       </w:r>
     </w:p>
     <w:p>
@@ -206,7 +306,7 @@
                     <pic:cNvPicPr/>
                   </pic:nvPicPr>
                   <pic:blipFill>
-                    <a:blip r:embed="rId7"/>
+                    <a:blip r:embed="rId9"/>
                     <a:stretch>
                       <a:fillRect/>
                     </a:stretch>
@@ -236,13 +336,77 @@
           <w:szCs w:val="28"/>
         </w:rPr>
       </w:pPr>
-      <w:r>
-        <w:rPr>
-          <w:rFonts w:cstheme="minorHAnsi"/>
-          <w:sz w:val="28"/>
-          <w:szCs w:val="28"/>
-        </w:rPr>
-        <w:t>Thêm thành viên vào repo</w:t>
+      <w:proofErr w:type="spellStart"/>
+      <w:r>
+        <w:rPr>
+          <w:rFonts w:cstheme="minorHAnsi"/>
+          <w:sz w:val="28"/>
+          <w:szCs w:val="28"/>
+        </w:rPr>
+        <w:t>Thêm</w:t>
+      </w:r>
+      <w:proofErr w:type="spellEnd"/>
+      <w:r>
+        <w:rPr>
+          <w:rFonts w:cstheme="minorHAnsi"/>
+          <w:sz w:val="28"/>
+          <w:szCs w:val="28"/>
+        </w:rPr>
+        <w:t xml:space="preserve"> </w:t>
+      </w:r>
+      <w:proofErr w:type="spellStart"/>
+      <w:r>
+        <w:rPr>
+          <w:rFonts w:cstheme="minorHAnsi"/>
+          <w:sz w:val="28"/>
+          <w:szCs w:val="28"/>
+        </w:rPr>
+        <w:t>thành</w:t>
+      </w:r>
+      <w:proofErr w:type="spellEnd"/>
+      <w:r>
+        <w:rPr>
+          <w:rFonts w:cstheme="minorHAnsi"/>
+          <w:sz w:val="28"/>
+          <w:szCs w:val="28"/>
+        </w:rPr>
+        <w:t xml:space="preserve"> </w:t>
+      </w:r>
+      <w:proofErr w:type="spellStart"/>
+      <w:r>
+        <w:rPr>
+          <w:rFonts w:cstheme="minorHAnsi"/>
+          <w:sz w:val="28"/>
+          <w:szCs w:val="28"/>
+        </w:rPr>
+        <w:t>viên</w:t>
+      </w:r>
+      <w:proofErr w:type="spellEnd"/>
+      <w:r>
+        <w:rPr>
+          <w:rFonts w:cstheme="minorHAnsi"/>
+          <w:sz w:val="28"/>
+          <w:szCs w:val="28"/>
+        </w:rPr>
+        <w:t xml:space="preserve"> </w:t>
+      </w:r>
+      <w:proofErr w:type="spellStart"/>
+      <w:r>
+        <w:rPr>
+          <w:rFonts w:cstheme="minorHAnsi"/>
+          <w:sz w:val="28"/>
+          <w:szCs w:val="28"/>
+        </w:rPr>
+        <w:t>vào</w:t>
+      </w:r>
+      <w:proofErr w:type="spellEnd"/>
+      <w:r>
+        <w:rPr>
+          <w:rFonts w:cstheme="minorHAnsi"/>
+          <w:sz w:val="28"/>
+          <w:szCs w:val="28"/>
+        </w:rPr>
+        <w:t xml:space="preserve"> repo</w:t>
       </w:r>
     </w:p>
     <w:p>
@@ -288,7 +452,7 @@
                     </pic:cNvPicPr>
                   </pic:nvPicPr>
                   <pic:blipFill>
-                    <a:blip r:embed="rId8">
+                    <a:blip r:embed="rId10">
                       <a:extLst>
                         <a:ext uri="{28A0092B-C50C-407E-A947-70E740481C1C}">
                           <a14:useLocalDpi xmlns:a14="http://schemas.microsoft.com/office/drawing/2010/main" val="0"/>
@@ -357,8 +521,110 @@
           <w:sz w:val="28"/>
           <w:szCs w:val="28"/>
         </w:rPr>
-        <w:t>Clone dự án về máy thành viên</w:t>
-      </w:r>
+        <w:t xml:space="preserve">Clone </w:t>
+      </w:r>
+      <w:proofErr w:type="spellStart"/>
+      <w:r>
+        <w:rPr>
+          <w:rFonts w:cstheme="minorHAnsi"/>
+          <w:sz w:val="28"/>
+          <w:szCs w:val="28"/>
+        </w:rPr>
+        <w:t>dự</w:t>
+      </w:r>
+      <w:proofErr w:type="spellEnd"/>
+      <w:r>
+        <w:rPr>
+          <w:rFonts w:cstheme="minorHAnsi"/>
+          <w:sz w:val="28"/>
+          <w:szCs w:val="28"/>
+        </w:rPr>
+        <w:t xml:space="preserve"> </w:t>
+      </w:r>
+      <w:proofErr w:type="spellStart"/>
+      <w:proofErr w:type="gramStart"/>
+      <w:r>
+        <w:rPr>
+          <w:rFonts w:cstheme="minorHAnsi"/>
+          <w:sz w:val="28"/>
+          <w:szCs w:val="28"/>
+        </w:rPr>
+        <w:t>án</w:t>
+      </w:r>
+      <w:proofErr w:type="spellEnd"/>
+      <w:proofErr w:type="gramEnd"/>
+      <w:r>
+        <w:rPr>
+          <w:rFonts w:cstheme="minorHAnsi"/>
+          <w:sz w:val="28"/>
+          <w:szCs w:val="28"/>
+        </w:rPr>
+        <w:t xml:space="preserve"> </w:t>
+      </w:r>
+      <w:proofErr w:type="spellStart"/>
+      <w:r>
+        <w:rPr>
+          <w:rFonts w:cstheme="minorHAnsi"/>
+          <w:sz w:val="28"/>
+          <w:szCs w:val="28"/>
+        </w:rPr>
+        <w:t>về</w:t>
+      </w:r>
+      <w:proofErr w:type="spellEnd"/>
+      <w:r>
+        <w:rPr>
+          <w:rFonts w:cstheme="minorHAnsi"/>
+          <w:sz w:val="28"/>
+          <w:szCs w:val="28"/>
+        </w:rPr>
+        <w:t xml:space="preserve"> </w:t>
+      </w:r>
+      <w:proofErr w:type="spellStart"/>
+      <w:r>
+        <w:rPr>
+          <w:rFonts w:cstheme="minorHAnsi"/>
+          <w:sz w:val="28"/>
+          <w:szCs w:val="28"/>
+        </w:rPr>
+        <w:t>máy</w:t>
+      </w:r>
+      <w:proofErr w:type="spellEnd"/>
+      <w:r>
+        <w:rPr>
+          <w:rFonts w:cstheme="minorHAnsi"/>
+          <w:sz w:val="28"/>
+          <w:szCs w:val="28"/>
+        </w:rPr>
+        <w:t xml:space="preserve"> </w:t>
+      </w:r>
+      <w:proofErr w:type="spellStart"/>
+      <w:r>
+        <w:rPr>
+          <w:rFonts w:cstheme="minorHAnsi"/>
+          <w:sz w:val="28"/>
+          <w:szCs w:val="28"/>
+        </w:rPr>
+        <w:t>thành</w:t>
+      </w:r>
+      <w:proofErr w:type="spellEnd"/>
+      <w:r>
+        <w:rPr>
+          <w:rFonts w:cstheme="minorHAnsi"/>
+          <w:sz w:val="28"/>
+          <w:szCs w:val="28"/>
+        </w:rPr>
+        <w:t xml:space="preserve"> </w:t>
+      </w:r>
+      <w:proofErr w:type="spellStart"/>
+      <w:r>
+        <w:rPr>
+          <w:rFonts w:cstheme="minorHAnsi"/>
+          <w:sz w:val="28"/>
+          <w:szCs w:val="28"/>
+        </w:rPr>
+        <w:t>viên</w:t>
+      </w:r>
+      <w:proofErr w:type="spellEnd"/>
       <w:r>
         <w:rPr>
           <w:rFonts w:cstheme="minorHAnsi"/>
@@ -426,7 +692,25 @@
           <w:szCs w:val="28"/>
         </w:rPr>
         <w:tab/>
-        <w:t>+ CÀI ĐẶT THÀNH CÔNG CÔNG CỤ P4MERGE ĐỂ GIẢI QUYẾT XUNG ĐỘT MÃ NGUỒN</w:t>
+        <w:t xml:space="preserve">+ CÀI ĐẶT THÀNH CÔNG </w:t>
+      </w:r>
+      <w:proofErr w:type="spellStart"/>
+      <w:r>
+        <w:rPr>
+          <w:rFonts w:cstheme="minorHAnsi"/>
+          <w:sz w:val="28"/>
+          <w:szCs w:val="28"/>
+        </w:rPr>
+        <w:t>CÔNG</w:t>
+      </w:r>
+      <w:proofErr w:type="spellEnd"/>
+      <w:r>
+        <w:rPr>
+          <w:rFonts w:cstheme="minorHAnsi"/>
+          <w:sz w:val="28"/>
+          <w:szCs w:val="28"/>
+        </w:rPr>
+        <w:t xml:space="preserve"> CỤ P4MERGE ĐỂ GIẢI QUYẾT XUNG ĐỘT MÃ NGUỒN</w:t>
       </w:r>
     </w:p>
     <w:p>
@@ -552,6 +836,7 @@
           <w:szCs w:val="28"/>
         </w:rPr>
       </w:pPr>
+      <w:proofErr w:type="spellStart"/>
       <w:r>
         <w:rPr>
           <w:rFonts w:cstheme="minorHAnsi"/>
@@ -559,7 +844,16 @@
           <w:szCs w:val="28"/>
         </w:rPr>
         <w:lastRenderedPageBreak/>
-        <w:t>Xóa file text.txt</w:t>
+        <w:t>Xóa</w:t>
+      </w:r>
+      <w:proofErr w:type="spellEnd"/>
+      <w:r>
+        <w:rPr>
+          <w:rFonts w:cstheme="minorHAnsi"/>
+          <w:sz w:val="28"/>
+          <w:szCs w:val="28"/>
+        </w:rPr>
+        <w:t xml:space="preserve"> file text.txt</w:t>
       </w:r>
     </w:p>
     <w:p>
@@ -579,121 +873,6 @@
             <wp:extent cx="3943350" cy="400050"/>
             <wp:effectExtent l="0" t="0" r="0" b="0"/>
             <wp:docPr id="5" name="Picture 5"/>
-            <wp:cNvGraphicFramePr>
-              <a:graphicFrameLocks xmlns:a="http://schemas.openxmlformats.org/drawingml/2006/main" noChangeAspect="1"/>
-            </wp:cNvGraphicFramePr>
-            <a:graphic xmlns:a="http://schemas.openxmlformats.org/drawingml/2006/main">
-              <a:graphicData uri="http://schemas.openxmlformats.org/drawingml/2006/picture">
-                <pic:pic xmlns:pic="http://schemas.openxmlformats.org/drawingml/2006/picture">
-                  <pic:nvPicPr>
-                    <pic:cNvPr id="0" name=""/>
-                    <pic:cNvPicPr/>
-                  </pic:nvPicPr>
-                  <pic:blipFill>
-                    <a:blip r:embed="rId9"/>
-                    <a:stretch>
-                      <a:fillRect/>
-                    </a:stretch>
-                  </pic:blipFill>
-                  <pic:spPr>
-                    <a:xfrm>
-                      <a:off x="0" y="0"/>
-                      <a:ext cx="3943350" cy="400050"/>
-                    </a:xfrm>
-                    <a:prstGeom prst="rect">
-                      <a:avLst/>
-                    </a:prstGeom>
-                  </pic:spPr>
-                </pic:pic>
-              </a:graphicData>
-            </a:graphic>
-          </wp:inline>
-        </w:drawing>
-      </w:r>
-    </w:p>
-    <w:p>
-      <w:pPr>
-        <w:rPr>
-          <w:rFonts w:cstheme="minorHAnsi"/>
-          <w:sz w:val="28"/>
-          <w:szCs w:val="28"/>
-        </w:rPr>
-      </w:pPr>
-      <w:r>
-        <w:rPr>
-          <w:noProof/>
-        </w:rPr>
-        <w:drawing>
-          <wp:inline distT="0" distB="0" distL="0" distR="0" wp14:anchorId="0E8E8F8F" wp14:editId="0E262A15">
-            <wp:extent cx="5629275" cy="962025"/>
-            <wp:effectExtent l="0" t="0" r="9525" b="9525"/>
-            <wp:docPr id="7" name="Picture 7"/>
-            <wp:cNvGraphicFramePr>
-              <a:graphicFrameLocks xmlns:a="http://schemas.openxmlformats.org/drawingml/2006/main" noChangeAspect="1"/>
-            </wp:cNvGraphicFramePr>
-            <a:graphic xmlns:a="http://schemas.openxmlformats.org/drawingml/2006/main">
-              <a:graphicData uri="http://schemas.openxmlformats.org/drawingml/2006/picture">
-                <pic:pic xmlns:pic="http://schemas.openxmlformats.org/drawingml/2006/picture">
-                  <pic:nvPicPr>
-                    <pic:cNvPr id="0" name=""/>
-                    <pic:cNvPicPr/>
-                  </pic:nvPicPr>
-                  <pic:blipFill>
-                    <a:blip r:embed="rId10"/>
-                    <a:stretch>
-                      <a:fillRect/>
-                    </a:stretch>
-                  </pic:blipFill>
-                  <pic:spPr>
-                    <a:xfrm>
-                      <a:off x="0" y="0"/>
-                      <a:ext cx="5629275" cy="962025"/>
-                    </a:xfrm>
-                    <a:prstGeom prst="rect">
-                      <a:avLst/>
-                    </a:prstGeom>
-                  </pic:spPr>
-                </pic:pic>
-              </a:graphicData>
-            </a:graphic>
-          </wp:inline>
-        </w:drawing>
-      </w:r>
-    </w:p>
-    <w:p>
-      <w:pPr>
-        <w:rPr>
-          <w:rFonts w:cstheme="minorHAnsi"/>
-          <w:sz w:val="28"/>
-          <w:szCs w:val="28"/>
-        </w:rPr>
-      </w:pPr>
-      <w:r>
-        <w:rPr>
-          <w:rFonts w:cstheme="minorHAnsi"/>
-          <w:sz w:val="28"/>
-          <w:szCs w:val="28"/>
-        </w:rPr>
-        <w:t>Xóa file trong bộ nhớ đệm, nhưng file vẫn còn trên kho lưu trữ</w:t>
-      </w:r>
-    </w:p>
-    <w:p>
-      <w:pPr>
-        <w:rPr>
-          <w:rFonts w:cstheme="minorHAnsi"/>
-          <w:sz w:val="28"/>
-          <w:szCs w:val="28"/>
-        </w:rPr>
-      </w:pPr>
-      <w:r>
-        <w:rPr>
-          <w:noProof/>
-        </w:rPr>
-        <w:drawing>
-          <wp:inline distT="0" distB="0" distL="0" distR="0" wp14:anchorId="5A11B6D4" wp14:editId="3078BF95">
-            <wp:extent cx="4920232" cy="1718898"/>
-            <wp:effectExtent l="0" t="0" r="0" b="0"/>
-            <wp:docPr id="8" name="Picture 8"/>
             <wp:cNvGraphicFramePr>
               <a:graphicFrameLocks xmlns:a="http://schemas.openxmlformats.org/drawingml/2006/main" noChangeAspect="1"/>
             </wp:cNvGraphicFramePr>
@@ -713,7 +892,7 @@
                   <pic:spPr>
                     <a:xfrm>
                       <a:off x="0" y="0"/>
-                      <a:ext cx="4929328" cy="1722076"/>
+                      <a:ext cx="3943350" cy="400050"/>
                     </a:xfrm>
                     <a:prstGeom prst="rect">
                       <a:avLst/>
@@ -736,32 +915,13 @@
       </w:pPr>
       <w:r>
         <w:rPr>
-          <w:rFonts w:cstheme="minorHAnsi"/>
-          <w:sz w:val="28"/>
-          <w:szCs w:val="28"/>
-        </w:rPr>
-        <w:t>Sửa tên file text.txt thành text2.txt</w:t>
-      </w:r>
-      <w:bookmarkStart w:id="0" w:name="_GoBack"/>
-      <w:bookmarkEnd w:id="0"/>
-    </w:p>
-    <w:p>
-      <w:pPr>
-        <w:rPr>
-          <w:rFonts w:cstheme="minorHAnsi"/>
-          <w:sz w:val="28"/>
-          <w:szCs w:val="28"/>
-        </w:rPr>
-      </w:pPr>
-      <w:r>
-        <w:rPr>
           <w:noProof/>
         </w:rPr>
         <w:drawing>
-          <wp:inline distT="0" distB="0" distL="0" distR="0" wp14:anchorId="47C5262E" wp14:editId="20A58B89">
-            <wp:extent cx="3886200" cy="314325"/>
-            <wp:effectExtent l="0" t="0" r="0" b="9525"/>
-            <wp:docPr id="9" name="Picture 9"/>
+          <wp:inline distT="0" distB="0" distL="0" distR="0" wp14:anchorId="0E8E8F8F" wp14:editId="0E262A15">
+            <wp:extent cx="5629275" cy="962025"/>
+            <wp:effectExtent l="0" t="0" r="9525" b="9525"/>
+            <wp:docPr id="7" name="Picture 7"/>
             <wp:cNvGraphicFramePr>
               <a:graphicFrameLocks xmlns:a="http://schemas.openxmlformats.org/drawingml/2006/main" noChangeAspect="1"/>
             </wp:cNvGraphicFramePr>
@@ -781,6 +941,384 @@
                   <pic:spPr>
                     <a:xfrm>
                       <a:off x="0" y="0"/>
+                      <a:ext cx="5629275" cy="962025"/>
+                    </a:xfrm>
+                    <a:prstGeom prst="rect">
+                      <a:avLst/>
+                    </a:prstGeom>
+                  </pic:spPr>
+                </pic:pic>
+              </a:graphicData>
+            </a:graphic>
+          </wp:inline>
+        </w:drawing>
+      </w:r>
+    </w:p>
+    <w:p>
+      <w:pPr>
+        <w:rPr>
+          <w:rFonts w:cstheme="minorHAnsi"/>
+          <w:sz w:val="28"/>
+          <w:szCs w:val="28"/>
+        </w:rPr>
+      </w:pPr>
+      <w:proofErr w:type="spellStart"/>
+      <w:r>
+        <w:rPr>
+          <w:rFonts w:cstheme="minorHAnsi"/>
+          <w:sz w:val="28"/>
+          <w:szCs w:val="28"/>
+        </w:rPr>
+        <w:t>Xóa</w:t>
+      </w:r>
+      <w:proofErr w:type="spellEnd"/>
+      <w:r>
+        <w:rPr>
+          <w:rFonts w:cstheme="minorHAnsi"/>
+          <w:sz w:val="28"/>
+          <w:szCs w:val="28"/>
+        </w:rPr>
+        <w:t xml:space="preserve"> file </w:t>
+      </w:r>
+      <w:proofErr w:type="spellStart"/>
+      <w:r>
+        <w:rPr>
+          <w:rFonts w:cstheme="minorHAnsi"/>
+          <w:sz w:val="28"/>
+          <w:szCs w:val="28"/>
+        </w:rPr>
+        <w:t>trong</w:t>
+      </w:r>
+      <w:proofErr w:type="spellEnd"/>
+      <w:r>
+        <w:rPr>
+          <w:rFonts w:cstheme="minorHAnsi"/>
+          <w:sz w:val="28"/>
+          <w:szCs w:val="28"/>
+        </w:rPr>
+        <w:t xml:space="preserve"> </w:t>
+      </w:r>
+      <w:proofErr w:type="spellStart"/>
+      <w:r>
+        <w:rPr>
+          <w:rFonts w:cstheme="minorHAnsi"/>
+          <w:sz w:val="28"/>
+          <w:szCs w:val="28"/>
+        </w:rPr>
+        <w:t>bộ</w:t>
+      </w:r>
+      <w:proofErr w:type="spellEnd"/>
+      <w:r>
+        <w:rPr>
+          <w:rFonts w:cstheme="minorHAnsi"/>
+          <w:sz w:val="28"/>
+          <w:szCs w:val="28"/>
+        </w:rPr>
+        <w:t xml:space="preserve"> </w:t>
+      </w:r>
+      <w:proofErr w:type="spellStart"/>
+      <w:r>
+        <w:rPr>
+          <w:rFonts w:cstheme="minorHAnsi"/>
+          <w:sz w:val="28"/>
+          <w:szCs w:val="28"/>
+        </w:rPr>
+        <w:t>nhớ</w:t>
+      </w:r>
+      <w:proofErr w:type="spellEnd"/>
+      <w:r>
+        <w:rPr>
+          <w:rFonts w:cstheme="minorHAnsi"/>
+          <w:sz w:val="28"/>
+          <w:szCs w:val="28"/>
+        </w:rPr>
+        <w:t xml:space="preserve"> </w:t>
+      </w:r>
+      <w:proofErr w:type="spellStart"/>
+      <w:r>
+        <w:rPr>
+          <w:rFonts w:cstheme="minorHAnsi"/>
+          <w:sz w:val="28"/>
+          <w:szCs w:val="28"/>
+        </w:rPr>
+        <w:t>đệm</w:t>
+      </w:r>
+      <w:proofErr w:type="spellEnd"/>
+      <w:r>
+        <w:rPr>
+          <w:rFonts w:cstheme="minorHAnsi"/>
+          <w:sz w:val="28"/>
+          <w:szCs w:val="28"/>
+        </w:rPr>
+        <w:t xml:space="preserve">, </w:t>
+      </w:r>
+      <w:proofErr w:type="spellStart"/>
+      <w:r>
+        <w:rPr>
+          <w:rFonts w:cstheme="minorHAnsi"/>
+          <w:sz w:val="28"/>
+          <w:szCs w:val="28"/>
+        </w:rPr>
+        <w:t>nhưng</w:t>
+      </w:r>
+      <w:proofErr w:type="spellEnd"/>
+      <w:r>
+        <w:rPr>
+          <w:rFonts w:cstheme="minorHAnsi"/>
+          <w:sz w:val="28"/>
+          <w:szCs w:val="28"/>
+        </w:rPr>
+        <w:t xml:space="preserve"> file </w:t>
+      </w:r>
+      <w:proofErr w:type="spellStart"/>
+      <w:r>
+        <w:rPr>
+          <w:rFonts w:cstheme="minorHAnsi"/>
+          <w:sz w:val="28"/>
+          <w:szCs w:val="28"/>
+        </w:rPr>
+        <w:t>vẫn</w:t>
+      </w:r>
+      <w:proofErr w:type="spellEnd"/>
+      <w:r>
+        <w:rPr>
+          <w:rFonts w:cstheme="minorHAnsi"/>
+          <w:sz w:val="28"/>
+          <w:szCs w:val="28"/>
+        </w:rPr>
+        <w:t xml:space="preserve"> </w:t>
+      </w:r>
+      <w:proofErr w:type="spellStart"/>
+      <w:r>
+        <w:rPr>
+          <w:rFonts w:cstheme="minorHAnsi"/>
+          <w:sz w:val="28"/>
+          <w:szCs w:val="28"/>
+        </w:rPr>
+        <w:t>còn</w:t>
+      </w:r>
+      <w:proofErr w:type="spellEnd"/>
+      <w:r>
+        <w:rPr>
+          <w:rFonts w:cstheme="minorHAnsi"/>
+          <w:sz w:val="28"/>
+          <w:szCs w:val="28"/>
+        </w:rPr>
+        <w:t xml:space="preserve"> </w:t>
+      </w:r>
+      <w:proofErr w:type="spellStart"/>
+      <w:r>
+        <w:rPr>
+          <w:rFonts w:cstheme="minorHAnsi"/>
+          <w:sz w:val="28"/>
+          <w:szCs w:val="28"/>
+        </w:rPr>
+        <w:t>trên</w:t>
+      </w:r>
+      <w:proofErr w:type="spellEnd"/>
+      <w:r>
+        <w:rPr>
+          <w:rFonts w:cstheme="minorHAnsi"/>
+          <w:sz w:val="28"/>
+          <w:szCs w:val="28"/>
+        </w:rPr>
+        <w:t xml:space="preserve"> </w:t>
+      </w:r>
+      <w:proofErr w:type="spellStart"/>
+      <w:r>
+        <w:rPr>
+          <w:rFonts w:cstheme="minorHAnsi"/>
+          <w:sz w:val="28"/>
+          <w:szCs w:val="28"/>
+        </w:rPr>
+        <w:t>kho</w:t>
+      </w:r>
+      <w:proofErr w:type="spellEnd"/>
+      <w:r>
+        <w:rPr>
+          <w:rFonts w:cstheme="minorHAnsi"/>
+          <w:sz w:val="28"/>
+          <w:szCs w:val="28"/>
+        </w:rPr>
+        <w:t xml:space="preserve"> </w:t>
+      </w:r>
+      <w:proofErr w:type="spellStart"/>
+      <w:r>
+        <w:rPr>
+          <w:rFonts w:cstheme="minorHAnsi"/>
+          <w:sz w:val="28"/>
+          <w:szCs w:val="28"/>
+        </w:rPr>
+        <w:t>lưu</w:t>
+      </w:r>
+      <w:proofErr w:type="spellEnd"/>
+      <w:r>
+        <w:rPr>
+          <w:rFonts w:cstheme="minorHAnsi"/>
+          <w:sz w:val="28"/>
+          <w:szCs w:val="28"/>
+        </w:rPr>
+        <w:t xml:space="preserve"> </w:t>
+      </w:r>
+      <w:proofErr w:type="spellStart"/>
+      <w:r>
+        <w:rPr>
+          <w:rFonts w:cstheme="minorHAnsi"/>
+          <w:sz w:val="28"/>
+          <w:szCs w:val="28"/>
+        </w:rPr>
+        <w:t>trữ</w:t>
+      </w:r>
+      <w:proofErr w:type="spellEnd"/>
+    </w:p>
+    <w:p>
+      <w:pPr>
+        <w:rPr>
+          <w:rFonts w:cstheme="minorHAnsi"/>
+          <w:sz w:val="28"/>
+          <w:szCs w:val="28"/>
+        </w:rPr>
+      </w:pPr>
+      <w:r>
+        <w:rPr>
+          <w:noProof/>
+        </w:rPr>
+        <w:drawing>
+          <wp:inline distT="0" distB="0" distL="0" distR="0" wp14:anchorId="5A11B6D4" wp14:editId="3078BF95">
+            <wp:extent cx="4920232" cy="1718898"/>
+            <wp:effectExtent l="0" t="0" r="0" b="0"/>
+            <wp:docPr id="8" name="Picture 8"/>
+            <wp:cNvGraphicFramePr>
+              <a:graphicFrameLocks xmlns:a="http://schemas.openxmlformats.org/drawingml/2006/main" noChangeAspect="1"/>
+            </wp:cNvGraphicFramePr>
+            <a:graphic xmlns:a="http://schemas.openxmlformats.org/drawingml/2006/main">
+              <a:graphicData uri="http://schemas.openxmlformats.org/drawingml/2006/picture">
+                <pic:pic xmlns:pic="http://schemas.openxmlformats.org/drawingml/2006/picture">
+                  <pic:nvPicPr>
+                    <pic:cNvPr id="0" name=""/>
+                    <pic:cNvPicPr/>
+                  </pic:nvPicPr>
+                  <pic:blipFill>
+                    <a:blip r:embed="rId13"/>
+                    <a:stretch>
+                      <a:fillRect/>
+                    </a:stretch>
+                  </pic:blipFill>
+                  <pic:spPr>
+                    <a:xfrm>
+                      <a:off x="0" y="0"/>
+                      <a:ext cx="4929328" cy="1722076"/>
+                    </a:xfrm>
+                    <a:prstGeom prst="rect">
+                      <a:avLst/>
+                    </a:prstGeom>
+                  </pic:spPr>
+                </pic:pic>
+              </a:graphicData>
+            </a:graphic>
+          </wp:inline>
+        </w:drawing>
+      </w:r>
+    </w:p>
+    <w:p>
+      <w:pPr>
+        <w:rPr>
+          <w:rFonts w:cstheme="minorHAnsi"/>
+          <w:sz w:val="28"/>
+          <w:szCs w:val="28"/>
+        </w:rPr>
+      </w:pPr>
+      <w:proofErr w:type="spellStart"/>
+      <w:r>
+        <w:rPr>
+          <w:rFonts w:cstheme="minorHAnsi"/>
+          <w:sz w:val="28"/>
+          <w:szCs w:val="28"/>
+        </w:rPr>
+        <w:t>Sửa</w:t>
+      </w:r>
+      <w:proofErr w:type="spellEnd"/>
+      <w:r>
+        <w:rPr>
+          <w:rFonts w:cstheme="minorHAnsi"/>
+          <w:sz w:val="28"/>
+          <w:szCs w:val="28"/>
+        </w:rPr>
+        <w:t xml:space="preserve"> </w:t>
+      </w:r>
+      <w:proofErr w:type="spellStart"/>
+      <w:r>
+        <w:rPr>
+          <w:rFonts w:cstheme="minorHAnsi"/>
+          <w:sz w:val="28"/>
+          <w:szCs w:val="28"/>
+        </w:rPr>
+        <w:t>tên</w:t>
+      </w:r>
+      <w:proofErr w:type="spellEnd"/>
+      <w:r>
+        <w:rPr>
+          <w:rFonts w:cstheme="minorHAnsi"/>
+          <w:sz w:val="28"/>
+          <w:szCs w:val="28"/>
+        </w:rPr>
+        <w:t xml:space="preserve"> file text.txt </w:t>
+      </w:r>
+      <w:proofErr w:type="spellStart"/>
+      <w:r>
+        <w:rPr>
+          <w:rFonts w:cstheme="minorHAnsi"/>
+          <w:sz w:val="28"/>
+          <w:szCs w:val="28"/>
+        </w:rPr>
+        <w:t>thành</w:t>
+      </w:r>
+      <w:proofErr w:type="spellEnd"/>
+      <w:r>
+        <w:rPr>
+          <w:rFonts w:cstheme="minorHAnsi"/>
+          <w:sz w:val="28"/>
+          <w:szCs w:val="28"/>
+        </w:rPr>
+        <w:t xml:space="preserve"> text2.txt</w:t>
+      </w:r>
+    </w:p>
+    <w:p>
+      <w:pPr>
+        <w:rPr>
+          <w:rFonts w:cstheme="minorHAnsi"/>
+          <w:sz w:val="28"/>
+          <w:szCs w:val="28"/>
+        </w:rPr>
+      </w:pPr>
+      <w:r>
+        <w:rPr>
+          <w:noProof/>
+        </w:rPr>
+        <w:drawing>
+          <wp:inline distT="0" distB="0" distL="0" distR="0" wp14:anchorId="47C5262E" wp14:editId="20A58B89">
+            <wp:extent cx="3886200" cy="314325"/>
+            <wp:effectExtent l="0" t="0" r="0" b="9525"/>
+            <wp:docPr id="9" name="Picture 9"/>
+            <wp:cNvGraphicFramePr>
+              <a:graphicFrameLocks xmlns:a="http://schemas.openxmlformats.org/drawingml/2006/main" noChangeAspect="1"/>
+            </wp:cNvGraphicFramePr>
+            <a:graphic xmlns:a="http://schemas.openxmlformats.org/drawingml/2006/main">
+              <a:graphicData uri="http://schemas.openxmlformats.org/drawingml/2006/picture">
+                <pic:pic xmlns:pic="http://schemas.openxmlformats.org/drawingml/2006/picture">
+                  <pic:nvPicPr>
+                    <pic:cNvPr id="0" name=""/>
+                    <pic:cNvPicPr/>
+                  </pic:nvPicPr>
+                  <pic:blipFill>
+                    <a:blip r:embed="rId14"/>
+                    <a:stretch>
+                      <a:fillRect/>
+                    </a:stretch>
+                  </pic:blipFill>
+                  <pic:spPr>
+                    <a:xfrm>
+                      <a:off x="0" y="0"/>
                       <a:ext cx="3886200" cy="314325"/>
                     </a:xfrm>
                     <a:prstGeom prst="rect">
@@ -802,6 +1340,445 @@
           <w:szCs w:val="28"/>
         </w:rPr>
       </w:pPr>
+      <w:proofErr w:type="spellStart"/>
+      <w:r>
+        <w:rPr>
+          <w:rFonts w:cstheme="minorHAnsi"/>
+          <w:sz w:val="28"/>
+          <w:szCs w:val="28"/>
+        </w:rPr>
+        <w:t>Lịch</w:t>
+      </w:r>
+      <w:proofErr w:type="spellEnd"/>
+      <w:r>
+        <w:rPr>
+          <w:rFonts w:cstheme="minorHAnsi"/>
+          <w:sz w:val="28"/>
+          <w:szCs w:val="28"/>
+        </w:rPr>
+        <w:t xml:space="preserve"> </w:t>
+      </w:r>
+      <w:proofErr w:type="spellStart"/>
+      <w:r>
+        <w:rPr>
+          <w:rFonts w:cstheme="minorHAnsi"/>
+          <w:sz w:val="28"/>
+          <w:szCs w:val="28"/>
+        </w:rPr>
+        <w:t>sử</w:t>
+      </w:r>
+      <w:proofErr w:type="spellEnd"/>
+      <w:r>
+        <w:rPr>
+          <w:rFonts w:cstheme="minorHAnsi"/>
+          <w:sz w:val="28"/>
+          <w:szCs w:val="28"/>
+        </w:rPr>
+        <w:t xml:space="preserve"> </w:t>
+      </w:r>
+      <w:proofErr w:type="spellStart"/>
+      <w:r>
+        <w:rPr>
+          <w:rFonts w:cstheme="minorHAnsi"/>
+          <w:sz w:val="28"/>
+          <w:szCs w:val="28"/>
+        </w:rPr>
+        <w:t>chỉnh</w:t>
+      </w:r>
+      <w:proofErr w:type="spellEnd"/>
+      <w:r>
+        <w:rPr>
+          <w:rFonts w:cstheme="minorHAnsi"/>
+          <w:sz w:val="28"/>
+          <w:szCs w:val="28"/>
+        </w:rPr>
+        <w:t xml:space="preserve"> </w:t>
+      </w:r>
+      <w:proofErr w:type="spellStart"/>
+      <w:r>
+        <w:rPr>
+          <w:rFonts w:cstheme="minorHAnsi"/>
+          <w:sz w:val="28"/>
+          <w:szCs w:val="28"/>
+        </w:rPr>
+        <w:t>sửa</w:t>
+      </w:r>
+      <w:proofErr w:type="spellEnd"/>
+    </w:p>
+    <w:p>
+      <w:pPr>
+        <w:rPr>
+          <w:rFonts w:cstheme="minorHAnsi"/>
+          <w:sz w:val="28"/>
+          <w:szCs w:val="28"/>
+        </w:rPr>
+      </w:pPr>
+      <w:r>
+        <w:rPr>
+          <w:noProof/>
+        </w:rPr>
+        <w:drawing>
+          <wp:inline distT="0" distB="0" distL="0" distR="0" wp14:anchorId="398E9D69" wp14:editId="5169B1A6">
+            <wp:extent cx="2860158" cy="2446952"/>
+            <wp:effectExtent l="0" t="0" r="0" b="0"/>
+            <wp:docPr id="10" name="Picture 10"/>
+            <wp:cNvGraphicFramePr>
+              <a:graphicFrameLocks xmlns:a="http://schemas.openxmlformats.org/drawingml/2006/main" noChangeAspect="1"/>
+            </wp:cNvGraphicFramePr>
+            <a:graphic xmlns:a="http://schemas.openxmlformats.org/drawingml/2006/main">
+              <a:graphicData uri="http://schemas.openxmlformats.org/drawingml/2006/picture">
+                <pic:pic xmlns:pic="http://schemas.openxmlformats.org/drawingml/2006/picture">
+                  <pic:nvPicPr>
+                    <pic:cNvPr id="0" name=""/>
+                    <pic:cNvPicPr/>
+                  </pic:nvPicPr>
+                  <pic:blipFill>
+                    <a:blip r:embed="rId15"/>
+                    <a:stretch>
+                      <a:fillRect/>
+                    </a:stretch>
+                  </pic:blipFill>
+                  <pic:spPr>
+                    <a:xfrm>
+                      <a:off x="0" y="0"/>
+                      <a:ext cx="2864553" cy="2450712"/>
+                    </a:xfrm>
+                    <a:prstGeom prst="rect">
+                      <a:avLst/>
+                    </a:prstGeom>
+                  </pic:spPr>
+                </pic:pic>
+              </a:graphicData>
+            </a:graphic>
+          </wp:inline>
+        </w:drawing>
+      </w:r>
+    </w:p>
+    <w:p>
+      <w:pPr>
+        <w:rPr>
+          <w:rFonts w:cstheme="minorHAnsi"/>
+          <w:sz w:val="28"/>
+          <w:szCs w:val="28"/>
+        </w:rPr>
+      </w:pPr>
+      <w:proofErr w:type="spellStart"/>
+      <w:r>
+        <w:rPr>
+          <w:rFonts w:cstheme="minorHAnsi"/>
+          <w:sz w:val="28"/>
+          <w:szCs w:val="28"/>
+        </w:rPr>
+        <w:lastRenderedPageBreak/>
+        <w:t>Lịch</w:t>
+      </w:r>
+      <w:proofErr w:type="spellEnd"/>
+      <w:r>
+        <w:rPr>
+          <w:rFonts w:cstheme="minorHAnsi"/>
+          <w:sz w:val="28"/>
+          <w:szCs w:val="28"/>
+        </w:rPr>
+        <w:t xml:space="preserve"> </w:t>
+      </w:r>
+      <w:proofErr w:type="spellStart"/>
+      <w:r>
+        <w:rPr>
+          <w:rFonts w:cstheme="minorHAnsi"/>
+          <w:sz w:val="28"/>
+          <w:szCs w:val="28"/>
+        </w:rPr>
+        <w:t>sử</w:t>
+      </w:r>
+      <w:proofErr w:type="spellEnd"/>
+      <w:r>
+        <w:rPr>
+          <w:rFonts w:cstheme="minorHAnsi"/>
+          <w:sz w:val="28"/>
+          <w:szCs w:val="28"/>
+        </w:rPr>
+        <w:t xml:space="preserve"> </w:t>
+      </w:r>
+      <w:proofErr w:type="spellStart"/>
+      <w:r>
+        <w:rPr>
+          <w:rFonts w:cstheme="minorHAnsi"/>
+          <w:sz w:val="28"/>
+          <w:szCs w:val="28"/>
+        </w:rPr>
+        <w:t>chỉnh</w:t>
+      </w:r>
+      <w:proofErr w:type="spellEnd"/>
+      <w:r>
+        <w:rPr>
+          <w:rFonts w:cstheme="minorHAnsi"/>
+          <w:sz w:val="28"/>
+          <w:szCs w:val="28"/>
+        </w:rPr>
+        <w:t xml:space="preserve"> </w:t>
+      </w:r>
+      <w:proofErr w:type="spellStart"/>
+      <w:r>
+        <w:rPr>
+          <w:rFonts w:cstheme="minorHAnsi"/>
+          <w:sz w:val="28"/>
+          <w:szCs w:val="28"/>
+        </w:rPr>
+        <w:t>sửa</w:t>
+      </w:r>
+      <w:proofErr w:type="spellEnd"/>
+      <w:r>
+        <w:rPr>
+          <w:rFonts w:cstheme="minorHAnsi"/>
+          <w:sz w:val="28"/>
+          <w:szCs w:val="28"/>
+        </w:rPr>
+        <w:t xml:space="preserve"> file text.txt</w:t>
+      </w:r>
+    </w:p>
+    <w:p>
+      <w:pPr>
+        <w:rPr>
+          <w:rFonts w:cstheme="minorHAnsi"/>
+          <w:sz w:val="28"/>
+          <w:szCs w:val="28"/>
+        </w:rPr>
+      </w:pPr>
+      <w:r>
+        <w:rPr>
+          <w:noProof/>
+        </w:rPr>
+        <w:drawing>
+          <wp:inline distT="0" distB="0" distL="0" distR="0" wp14:anchorId="539EC3AD" wp14:editId="16D73CBD">
+            <wp:extent cx="3876675" cy="2771775"/>
+            <wp:effectExtent l="0" t="0" r="9525" b="9525"/>
+            <wp:docPr id="11" name="Picture 11"/>
+            <wp:cNvGraphicFramePr>
+              <a:graphicFrameLocks xmlns:a="http://schemas.openxmlformats.org/drawingml/2006/main" noChangeAspect="1"/>
+            </wp:cNvGraphicFramePr>
+            <a:graphic xmlns:a="http://schemas.openxmlformats.org/drawingml/2006/main">
+              <a:graphicData uri="http://schemas.openxmlformats.org/drawingml/2006/picture">
+                <pic:pic xmlns:pic="http://schemas.openxmlformats.org/drawingml/2006/picture">
+                  <pic:nvPicPr>
+                    <pic:cNvPr id="0" name=""/>
+                    <pic:cNvPicPr/>
+                  </pic:nvPicPr>
+                  <pic:blipFill>
+                    <a:blip r:embed="rId16"/>
+                    <a:stretch>
+                      <a:fillRect/>
+                    </a:stretch>
+                  </pic:blipFill>
+                  <pic:spPr>
+                    <a:xfrm>
+                      <a:off x="0" y="0"/>
+                      <a:ext cx="3876675" cy="2771775"/>
+                    </a:xfrm>
+                    <a:prstGeom prst="rect">
+                      <a:avLst/>
+                    </a:prstGeom>
+                  </pic:spPr>
+                </pic:pic>
+              </a:graphicData>
+            </a:graphic>
+          </wp:inline>
+        </w:drawing>
+      </w:r>
+    </w:p>
+    <w:p>
+      <w:pPr>
+        <w:rPr>
+          <w:rFonts w:cstheme="minorHAnsi"/>
+          <w:sz w:val="28"/>
+          <w:szCs w:val="28"/>
+        </w:rPr>
+      </w:pPr>
+    </w:p>
+    <w:p>
+      <w:pPr>
+        <w:rPr>
+          <w:rFonts w:cstheme="minorHAnsi"/>
+          <w:sz w:val="28"/>
+          <w:szCs w:val="28"/>
+        </w:rPr>
+      </w:pPr>
+      <w:proofErr w:type="spellStart"/>
+      <w:r>
+        <w:rPr>
+          <w:rFonts w:cstheme="minorHAnsi"/>
+          <w:sz w:val="28"/>
+          <w:szCs w:val="28"/>
+        </w:rPr>
+        <w:t>Xem</w:t>
+      </w:r>
+      <w:proofErr w:type="spellEnd"/>
+      <w:r>
+        <w:rPr>
+          <w:rFonts w:cstheme="minorHAnsi"/>
+          <w:sz w:val="28"/>
+          <w:szCs w:val="28"/>
+        </w:rPr>
+        <w:t xml:space="preserve"> </w:t>
+      </w:r>
+      <w:proofErr w:type="spellStart"/>
+      <w:r>
+        <w:rPr>
+          <w:rFonts w:cstheme="minorHAnsi"/>
+          <w:sz w:val="28"/>
+          <w:szCs w:val="28"/>
+        </w:rPr>
+        <w:t>lịch</w:t>
+      </w:r>
+      <w:proofErr w:type="spellEnd"/>
+      <w:r>
+        <w:rPr>
+          <w:rFonts w:cstheme="minorHAnsi"/>
+          <w:sz w:val="28"/>
+          <w:szCs w:val="28"/>
+        </w:rPr>
+        <w:t xml:space="preserve"> </w:t>
+      </w:r>
+      <w:proofErr w:type="spellStart"/>
+      <w:r>
+        <w:rPr>
+          <w:rFonts w:cstheme="minorHAnsi"/>
+          <w:sz w:val="28"/>
+          <w:szCs w:val="28"/>
+        </w:rPr>
+        <w:t>sử</w:t>
+      </w:r>
+      <w:proofErr w:type="spellEnd"/>
+      <w:r>
+        <w:rPr>
+          <w:rFonts w:cstheme="minorHAnsi"/>
+          <w:sz w:val="28"/>
+          <w:szCs w:val="28"/>
+        </w:rPr>
+        <w:t xml:space="preserve"> </w:t>
+      </w:r>
+      <w:proofErr w:type="spellStart"/>
+      <w:r>
+        <w:rPr>
+          <w:rFonts w:cstheme="minorHAnsi"/>
+          <w:sz w:val="28"/>
+          <w:szCs w:val="28"/>
+        </w:rPr>
+        <w:t>thay</w:t>
+      </w:r>
+      <w:proofErr w:type="spellEnd"/>
+      <w:r>
+        <w:rPr>
+          <w:rFonts w:cstheme="minorHAnsi"/>
+          <w:sz w:val="28"/>
+          <w:szCs w:val="28"/>
+        </w:rPr>
+        <w:t xml:space="preserve"> </w:t>
+      </w:r>
+      <w:proofErr w:type="spellStart"/>
+      <w:r>
+        <w:rPr>
+          <w:rFonts w:cstheme="minorHAnsi"/>
+          <w:sz w:val="28"/>
+          <w:szCs w:val="28"/>
+        </w:rPr>
+        <w:t>đổi</w:t>
+      </w:r>
+      <w:proofErr w:type="spellEnd"/>
+      <w:r>
+        <w:rPr>
+          <w:rFonts w:cstheme="minorHAnsi"/>
+          <w:sz w:val="28"/>
+          <w:szCs w:val="28"/>
+        </w:rPr>
+        <w:t xml:space="preserve"> </w:t>
+      </w:r>
+      <w:proofErr w:type="spellStart"/>
+      <w:r>
+        <w:rPr>
+          <w:rFonts w:cstheme="minorHAnsi"/>
+          <w:sz w:val="28"/>
+          <w:szCs w:val="28"/>
+        </w:rPr>
+        <w:t>của</w:t>
+      </w:r>
+      <w:proofErr w:type="spellEnd"/>
+      <w:r>
+        <w:rPr>
+          <w:rFonts w:cstheme="minorHAnsi"/>
+          <w:sz w:val="28"/>
+          <w:szCs w:val="28"/>
+        </w:rPr>
+        <w:t xml:space="preserve"> file</w:t>
+      </w:r>
+    </w:p>
+    <w:p>
+      <w:pPr>
+        <w:rPr>
+          <w:rFonts w:cstheme="minorHAnsi"/>
+          <w:sz w:val="28"/>
+          <w:szCs w:val="28"/>
+        </w:rPr>
+      </w:pPr>
+      <w:r>
+        <w:rPr>
+          <w:noProof/>
+        </w:rPr>
+        <w:drawing>
+          <wp:inline distT="0" distB="0" distL="0" distR="0" wp14:anchorId="399DEC05" wp14:editId="5D1DB328">
+            <wp:extent cx="5943600" cy="3056255"/>
+            <wp:effectExtent l="0" t="0" r="0" b="0"/>
+            <wp:docPr id="12" name="Picture 12"/>
+            <wp:cNvGraphicFramePr>
+              <a:graphicFrameLocks xmlns:a="http://schemas.openxmlformats.org/drawingml/2006/main" noChangeAspect="1"/>
+            </wp:cNvGraphicFramePr>
+            <a:graphic xmlns:a="http://schemas.openxmlformats.org/drawingml/2006/main">
+              <a:graphicData uri="http://schemas.openxmlformats.org/drawingml/2006/picture">
+                <pic:pic xmlns:pic="http://schemas.openxmlformats.org/drawingml/2006/picture">
+                  <pic:nvPicPr>
+                    <pic:cNvPr id="0" name=""/>
+                    <pic:cNvPicPr/>
+                  </pic:nvPicPr>
+                  <pic:blipFill>
+                    <a:blip r:embed="rId17"/>
+                    <a:stretch>
+                      <a:fillRect/>
+                    </a:stretch>
+                  </pic:blipFill>
+                  <pic:spPr>
+                    <a:xfrm>
+                      <a:off x="0" y="0"/>
+                      <a:ext cx="5943600" cy="3056255"/>
+                    </a:xfrm>
+                    <a:prstGeom prst="rect">
+                      <a:avLst/>
+                    </a:prstGeom>
+                  </pic:spPr>
+                </pic:pic>
+              </a:graphicData>
+            </a:graphic>
+          </wp:inline>
+        </w:drawing>
+      </w:r>
+      <w:bookmarkStart w:id="0" w:name="_GoBack"/>
+      <w:bookmarkEnd w:id="0"/>
+    </w:p>
+    <w:p>
+      <w:pPr>
+        <w:rPr>
+          <w:rFonts w:cstheme="minorHAnsi"/>
+          <w:sz w:val="28"/>
+          <w:szCs w:val="28"/>
+        </w:rPr>
+      </w:pPr>
+    </w:p>
+    <w:p>
+      <w:pPr>
+        <w:rPr>
+          <w:rFonts w:cstheme="minorHAnsi"/>
+          <w:sz w:val="28"/>
+          <w:szCs w:val="28"/>
+        </w:rPr>
+      </w:pPr>
       <w:r>
         <w:rPr>
           <w:rFonts w:cstheme="minorHAnsi"/>
@@ -825,6 +1802,7 @@
           <w:sz w:val="28"/>
           <w:szCs w:val="28"/>
         </w:rPr>
+        <w:lastRenderedPageBreak/>
         <w:tab/>
         <w:t xml:space="preserve">- DỊCH TẤT CẢ Ý NGHĨA CÁC DÒNG LỆNH TRONG GIT-CHEAT-SHEET VÀ LƯU VÀO FILE WORD ĐỂ CHẤM ĐIỂM </w:t>
       </w:r>
@@ -872,6 +1850,56 @@
     </w:sectPr>
   </w:body>
 </w:document>
+</file>
+
+<file path=word/endnotes.xml><?xml version="1.0" encoding="utf-8"?>
+<w:endnotes xmlns:wpc="http://schemas.microsoft.com/office/word/2010/wordprocessingCanvas" xmlns:mc="http://schemas.openxmlformats.org/markup-compatibility/2006" xmlns:o="urn:schemas-microsoft-com:office:office" xmlns:r="http://schemas.openxmlformats.org/officeDocument/2006/relationships" xmlns:m="http://schemas.openxmlformats.org/officeDocument/2006/math" xmlns:v="urn:schemas-microsoft-com:vml" xmlns:wp14="http://schemas.microsoft.com/office/word/2010/wordprocessingDrawing" xmlns:wp="http://schemas.openxmlformats.org/drawingml/2006/wordprocessingDrawing" xmlns:w10="urn:schemas-microsoft-com:office:word" xmlns:w="http://schemas.openxmlformats.org/wordprocessingml/2006/main" xmlns:w14="http://schemas.microsoft.com/office/word/2010/wordml" xmlns:wpg="http://schemas.microsoft.com/office/word/2010/wordprocessingGroup" xmlns:wpi="http://schemas.microsoft.com/office/word/2010/wordprocessingInk" xmlns:wne="http://schemas.microsoft.com/office/word/2006/wordml" xmlns:wps="http://schemas.microsoft.com/office/word/2010/wordprocessingShape" mc:Ignorable="w14 wp14">
+  <w:endnote w:type="separator" w:id="-1">
+    <w:p>
+      <w:pPr>
+        <w:spacing w:after="0" w:line="240" w:lineRule="auto"/>
+      </w:pPr>
+      <w:r>
+        <w:separator/>
+      </w:r>
+    </w:p>
+  </w:endnote>
+  <w:endnote w:type="continuationSeparator" w:id="0">
+    <w:p>
+      <w:pPr>
+        <w:spacing w:after="0" w:line="240" w:lineRule="auto"/>
+      </w:pPr>
+      <w:r>
+        <w:continuationSeparator/>
+      </w:r>
+    </w:p>
+  </w:endnote>
+</w:endnotes>
+</file>
+
+<file path=word/footnotes.xml><?xml version="1.0" encoding="utf-8"?>
+<w:footnotes xmlns:wpc="http://schemas.microsoft.com/office/word/2010/wordprocessingCanvas" xmlns:mc="http://schemas.openxmlformats.org/markup-compatibility/2006" xmlns:o="urn:schemas-microsoft-com:office:office" xmlns:r="http://schemas.openxmlformats.org/officeDocument/2006/relationships" xmlns:m="http://schemas.openxmlformats.org/officeDocument/2006/math" xmlns:v="urn:schemas-microsoft-com:vml" xmlns:wp14="http://schemas.microsoft.com/office/word/2010/wordprocessingDrawing" xmlns:wp="http://schemas.openxmlformats.org/drawingml/2006/wordprocessingDrawing" xmlns:w10="urn:schemas-microsoft-com:office:word" xmlns:w="http://schemas.openxmlformats.org/wordprocessingml/2006/main" xmlns:w14="http://schemas.microsoft.com/office/word/2010/wordml" xmlns:wpg="http://schemas.microsoft.com/office/word/2010/wordprocessingGroup" xmlns:wpi="http://schemas.microsoft.com/office/word/2010/wordprocessingInk" xmlns:wne="http://schemas.microsoft.com/office/word/2006/wordml" xmlns:wps="http://schemas.microsoft.com/office/word/2010/wordprocessingShape" mc:Ignorable="w14 wp14">
+  <w:footnote w:type="separator" w:id="-1">
+    <w:p>
+      <w:pPr>
+        <w:spacing w:after="0" w:line="240" w:lineRule="auto"/>
+      </w:pPr>
+      <w:r>
+        <w:separator/>
+      </w:r>
+    </w:p>
+  </w:footnote>
+  <w:footnote w:type="continuationSeparator" w:id="0">
+    <w:p>
+      <w:pPr>
+        <w:spacing w:after="0" w:line="240" w:lineRule="auto"/>
+      </w:pPr>
+      <w:r>
+        <w:continuationSeparator/>
+      </w:r>
+    </w:p>
+  </w:footnote>
+</w:footnotes>
 </file>
 
 <file path=word/numbering.xml><?xml version="1.0" encoding="utf-8"?>
@@ -1342,6 +2370,50 @@
       <w:sz w:val="26"/>
     </w:rPr>
   </w:style>
+  <w:style w:type="paragraph" w:styleId="Header">
+    <w:name w:val="header"/>
+    <w:basedOn w:val="Normal"/>
+    <w:link w:val="HeaderChar"/>
+    <w:uiPriority w:val="99"/>
+    <w:unhideWhenUsed/>
+    <w:rsid w:val="00FF08EC"/>
+    <w:pPr>
+      <w:tabs>
+        <w:tab w:val="center" w:pos="4680"/>
+        <w:tab w:val="right" w:pos="9360"/>
+      </w:tabs>
+      <w:spacing w:after="0" w:line="240" w:lineRule="auto"/>
+    </w:pPr>
+  </w:style>
+  <w:style w:type="character" w:customStyle="1" w:styleId="HeaderChar">
+    <w:name w:val="Header Char"/>
+    <w:basedOn w:val="DefaultParagraphFont"/>
+    <w:link w:val="Header"/>
+    <w:uiPriority w:val="99"/>
+    <w:rsid w:val="00FF08EC"/>
+  </w:style>
+  <w:style w:type="paragraph" w:styleId="Footer">
+    <w:name w:val="footer"/>
+    <w:basedOn w:val="Normal"/>
+    <w:link w:val="FooterChar"/>
+    <w:uiPriority w:val="99"/>
+    <w:unhideWhenUsed/>
+    <w:rsid w:val="00FF08EC"/>
+    <w:pPr>
+      <w:tabs>
+        <w:tab w:val="center" w:pos="4680"/>
+        <w:tab w:val="right" w:pos="9360"/>
+      </w:tabs>
+      <w:spacing w:after="0" w:line="240" w:lineRule="auto"/>
+    </w:pPr>
+  </w:style>
+  <w:style w:type="character" w:customStyle="1" w:styleId="FooterChar">
+    <w:name w:val="Footer Char"/>
+    <w:basedOn w:val="DefaultParagraphFont"/>
+    <w:link w:val="Footer"/>
+    <w:uiPriority w:val="99"/>
+    <w:rsid w:val="00FF08EC"/>
+  </w:style>
 </w:styles>
 </file>
 
@@ -1577,6 +2649,50 @@
       <w:rFonts w:ascii="Times New Roman" w:hAnsi="Times New Roman"/>
       <w:sz w:val="26"/>
     </w:rPr>
+  </w:style>
+  <w:style w:type="paragraph" w:styleId="Header">
+    <w:name w:val="header"/>
+    <w:basedOn w:val="Normal"/>
+    <w:link w:val="HeaderChar"/>
+    <w:uiPriority w:val="99"/>
+    <w:unhideWhenUsed/>
+    <w:rsid w:val="00FF08EC"/>
+    <w:pPr>
+      <w:tabs>
+        <w:tab w:val="center" w:pos="4680"/>
+        <w:tab w:val="right" w:pos="9360"/>
+      </w:tabs>
+      <w:spacing w:after="0" w:line="240" w:lineRule="auto"/>
+    </w:pPr>
+  </w:style>
+  <w:style w:type="character" w:customStyle="1" w:styleId="HeaderChar">
+    <w:name w:val="Header Char"/>
+    <w:basedOn w:val="DefaultParagraphFont"/>
+    <w:link w:val="Header"/>
+    <w:uiPriority w:val="99"/>
+    <w:rsid w:val="00FF08EC"/>
+  </w:style>
+  <w:style w:type="paragraph" w:styleId="Footer">
+    <w:name w:val="footer"/>
+    <w:basedOn w:val="Normal"/>
+    <w:link w:val="FooterChar"/>
+    <w:uiPriority w:val="99"/>
+    <w:unhideWhenUsed/>
+    <w:rsid w:val="00FF08EC"/>
+    <w:pPr>
+      <w:tabs>
+        <w:tab w:val="center" w:pos="4680"/>
+        <w:tab w:val="right" w:pos="9360"/>
+      </w:tabs>
+      <w:spacing w:after="0" w:line="240" w:lineRule="auto"/>
+    </w:pPr>
+  </w:style>
+  <w:style w:type="character" w:customStyle="1" w:styleId="FooterChar">
+    <w:name w:val="Footer Char"/>
+    <w:basedOn w:val="DefaultParagraphFont"/>
+    <w:link w:val="Footer"/>
+    <w:uiPriority w:val="99"/>
+    <w:rsid w:val="00FF08EC"/>
   </w:style>
 </w:styles>
 </file>
